--- a/DailyReport/template/DAILY_TEMPLATE.docx
+++ b/DailyReport/template/DAILY_TEMPLATE.docx
@@ -4,617 +4,14 @@
   <w:body>
     <w:p>
       <w:pPr>
-        <w:pStyle w:val="Heading1"/>
-      </w:pPr>
-      <w:r>
-        <w:t>Daily Review</w:t>
-      </w:r>
-    </w:p>
-    <w:p>
-      <w:pPr>
         <w:pStyle w:val="Heading2"/>
       </w:pPr>
       <w:r>
-        <w:t>Group Summary – {{date}}</w:t>
-      </w:r>
-    </w:p>
-    <w:p/>
-    <w:tbl>
-      <w:tblPr>
-        <w:tblStyle w:val="GridTable1Light-Accent1"/>
-        <w:tblW w:w="0" w:type="auto"/>
-        <w:jc w:val="center"/>
-        <w:tblLook w:val="04A0" w:firstRow="1" w:lastRow="0" w:firstColumn="1" w:lastColumn="0" w:noHBand="0" w:noVBand="1"/>
-      </w:tblPr>
-      <w:tblGrid>
-        <w:gridCol w:w="1881"/>
-        <w:gridCol w:w="1360"/>
-        <w:gridCol w:w="1322"/>
-        <w:gridCol w:w="1323"/>
-      </w:tblGrid>
-      <w:tr>
-        <w:trPr>
-          <w:cnfStyle w:val="100000000000" w:firstRow="1" w:lastRow="0" w:firstColumn="0" w:lastColumn="0" w:oddVBand="0" w:evenVBand="0" w:oddHBand="0" w:evenHBand="0" w:firstRowFirstColumn="0" w:firstRowLastColumn="0" w:lastRowFirstColumn="0" w:lastRowLastColumn="0"/>
-          <w:jc w:val="center"/>
-        </w:trPr>
-        <w:tc>
-          <w:tcPr>
-            <w:cnfStyle w:val="001000000000" w:firstRow="0" w:lastRow="0" w:firstColumn="1" w:lastColumn="0" w:oddVBand="0" w:evenVBand="0" w:oddHBand="0" w:evenHBand="0" w:firstRowFirstColumn="0" w:firstRowLastColumn="0" w:lastRowFirstColumn="0" w:lastRowLastColumn="0"/>
-            <w:tcW w:w="1322" w:type="dxa"/>
-          </w:tcPr>
-          <w:p>
-            <w:pPr>
-              <w:jc w:val="center"/>
-              <w:rPr>
-                <w:sz w:val="16"/>
-                <w:szCs w:val="16"/>
-              </w:rPr>
-            </w:pPr>
-            <w:r>
-              <w:rPr>
-                <w:sz w:val="16"/>
-                <w:szCs w:val="16"/>
-              </w:rPr>
-              <w:t xml:space="preserve">{{ </w:t>
-            </w:r>
-            <w:proofErr w:type="spellStart"/>
-            <w:r>
-              <w:rPr>
-                <w:sz w:val="16"/>
-                <w:szCs w:val="16"/>
-              </w:rPr>
-              <w:t>instrument_group_name</w:t>
-            </w:r>
-            <w:proofErr w:type="spellEnd"/>
-            <w:r>
-              <w:rPr>
-                <w:sz w:val="16"/>
-                <w:szCs w:val="16"/>
-              </w:rPr>
-              <w:t xml:space="preserve"> }}</w:t>
-            </w:r>
-          </w:p>
-        </w:tc>
-        <w:tc>
-          <w:tcPr>
-            <w:tcW w:w="1323" w:type="dxa"/>
-          </w:tcPr>
-          <w:p>
-            <w:pPr>
-              <w:jc w:val="center"/>
-              <w:cnfStyle w:val="100000000000" w:firstRow="1" w:lastRow="0" w:firstColumn="0" w:lastColumn="0" w:oddVBand="0" w:evenVBand="0" w:oddHBand="0" w:evenHBand="0" w:firstRowFirstColumn="0" w:firstRowLastColumn="0" w:lastRowFirstColumn="0" w:lastRowLastColumn="0"/>
-              <w:rPr>
-                <w:b w:val="0"/>
-                <w:sz w:val="16"/>
-                <w:szCs w:val="16"/>
-              </w:rPr>
-            </w:pPr>
-            <w:r>
-              <w:rPr>
-                <w:b w:val="0"/>
-                <w:sz w:val="16"/>
-                <w:szCs w:val="16"/>
-              </w:rPr>
-              <w:t>{</w:t>
-            </w:r>
-            <w:r>
-              <w:rPr>
-                <w:b w:val="0"/>
-                <w:sz w:val="16"/>
-                <w:szCs w:val="16"/>
-              </w:rPr>
-              <w:t>%</w:t>
-            </w:r>
-            <w:proofErr w:type="spellStart"/>
-            <w:r>
-              <w:rPr>
-                <w:b w:val="0"/>
-                <w:sz w:val="16"/>
-                <w:szCs w:val="16"/>
-              </w:rPr>
-              <w:t>tc</w:t>
-            </w:r>
-            <w:proofErr w:type="spellEnd"/>
-            <w:r>
-              <w:rPr>
-                <w:b w:val="0"/>
-                <w:sz w:val="16"/>
-                <w:szCs w:val="16"/>
-              </w:rPr>
-              <w:t xml:space="preserve"> for col in p1</w:t>
-            </w:r>
-            <w:r>
-              <w:rPr>
-                <w:b w:val="0"/>
-                <w:sz w:val="16"/>
-                <w:szCs w:val="16"/>
-              </w:rPr>
-              <w:t>_1</w:t>
-            </w:r>
-            <w:r>
-              <w:rPr>
-                <w:b w:val="0"/>
-                <w:sz w:val="16"/>
-                <w:szCs w:val="16"/>
-              </w:rPr>
-              <w:t>_columns.all %}</w:t>
-            </w:r>
-          </w:p>
-        </w:tc>
-        <w:tc>
-          <w:tcPr>
-            <w:tcW w:w="1322" w:type="dxa"/>
-          </w:tcPr>
-          <w:p>
-            <w:pPr>
-              <w:jc w:val="center"/>
-              <w:cnfStyle w:val="100000000000" w:firstRow="1" w:lastRow="0" w:firstColumn="0" w:lastColumn="0" w:oddVBand="0" w:evenVBand="0" w:oddHBand="0" w:evenHBand="0" w:firstRowFirstColumn="0" w:firstRowLastColumn="0" w:lastRowFirstColumn="0" w:lastRowLastColumn="0"/>
-              <w:rPr>
-                <w:b w:val="0"/>
-                <w:sz w:val="16"/>
-                <w:szCs w:val="16"/>
-              </w:rPr>
-            </w:pPr>
-            <w:r>
-              <w:rPr>
-                <w:b w:val="0"/>
-                <w:iCs/>
-                <w:sz w:val="16"/>
-                <w:szCs w:val="16"/>
-              </w:rPr>
-              <w:t>{{ col }}</w:t>
-            </w:r>
-          </w:p>
-        </w:tc>
-        <w:tc>
-          <w:tcPr>
-            <w:tcW w:w="1323" w:type="dxa"/>
-          </w:tcPr>
-          <w:p>
-            <w:pPr>
-              <w:jc w:val="center"/>
-              <w:cnfStyle w:val="100000000000" w:firstRow="1" w:lastRow="0" w:firstColumn="0" w:lastColumn="0" w:oddVBand="0" w:evenVBand="0" w:oddHBand="0" w:evenHBand="0" w:firstRowFirstColumn="0" w:firstRowLastColumn="0" w:lastRowFirstColumn="0" w:lastRowLastColumn="0"/>
-              <w:rPr>
-                <w:b w:val="0"/>
-                <w:sz w:val="16"/>
-                <w:szCs w:val="16"/>
-              </w:rPr>
-            </w:pPr>
-            <w:r>
-              <w:rPr>
-                <w:b w:val="0"/>
-                <w:sz w:val="16"/>
-                <w:szCs w:val="16"/>
-              </w:rPr>
-              <w:t>{%</w:t>
-            </w:r>
-            <w:proofErr w:type="spellStart"/>
-            <w:r>
-              <w:rPr>
-                <w:b w:val="0"/>
-                <w:sz w:val="16"/>
-                <w:szCs w:val="16"/>
-              </w:rPr>
-              <w:t>tc</w:t>
-            </w:r>
-            <w:proofErr w:type="spellEnd"/>
-            <w:r>
-              <w:rPr>
-                <w:b w:val="0"/>
-                <w:sz w:val="16"/>
-                <w:szCs w:val="16"/>
-              </w:rPr>
-              <w:t xml:space="preserve"> </w:t>
-            </w:r>
-            <w:proofErr w:type="spellStart"/>
-            <w:r>
-              <w:rPr>
-                <w:b w:val="0"/>
-                <w:sz w:val="16"/>
-                <w:szCs w:val="16"/>
-              </w:rPr>
-              <w:t>endfor</w:t>
-            </w:r>
-            <w:proofErr w:type="spellEnd"/>
-            <w:r>
-              <w:rPr>
-                <w:b w:val="0"/>
-                <w:sz w:val="16"/>
-                <w:szCs w:val="16"/>
-              </w:rPr>
-              <w:t xml:space="preserve"> %}</w:t>
-            </w:r>
-          </w:p>
-        </w:tc>
-      </w:tr>
-      <w:tr>
-        <w:trPr>
-          <w:jc w:val="center"/>
-        </w:trPr>
-        <w:tc>
-          <w:tcPr>
-            <w:cnfStyle w:val="001000000000" w:firstRow="0" w:lastRow="0" w:firstColumn="1" w:lastColumn="0" w:oddVBand="0" w:evenVBand="0" w:oddHBand="0" w:evenHBand="0" w:firstRowFirstColumn="0" w:firstRowLastColumn="0" w:lastRowFirstColumn="0" w:lastRowLastColumn="0"/>
-            <w:tcW w:w="0" w:type="auto"/>
-            <w:gridSpan w:val="4"/>
-          </w:tcPr>
-          <w:p>
-            <w:pPr>
-              <w:jc w:val="center"/>
-              <w:rPr>
-                <w:sz w:val="16"/>
-                <w:szCs w:val="16"/>
-              </w:rPr>
-            </w:pPr>
-            <w:r>
-              <w:rPr>
-                <w:sz w:val="16"/>
-                <w:szCs w:val="16"/>
-                <w:lang w:val="en-US"/>
-              </w:rPr>
-              <w:t>{%</w:t>
-            </w:r>
-            <w:proofErr w:type="spellStart"/>
-            <w:r>
-              <w:rPr>
-                <w:sz w:val="16"/>
-                <w:szCs w:val="16"/>
-                <w:lang w:val="en-US"/>
-              </w:rPr>
-              <w:t>tr</w:t>
-            </w:r>
-            <w:proofErr w:type="spellEnd"/>
-            <w:r>
-              <w:rPr>
-                <w:sz w:val="16"/>
-                <w:szCs w:val="16"/>
-                <w:lang w:val="en-US"/>
-              </w:rPr>
-              <w:t xml:space="preserve"> for item in </w:t>
-            </w:r>
-            <w:r>
-              <w:rPr>
-                <w:sz w:val="16"/>
-                <w:szCs w:val="16"/>
-                <w:lang w:val="en-US"/>
-              </w:rPr>
-              <w:t>p1</w:t>
-            </w:r>
-            <w:r>
-              <w:rPr>
-                <w:sz w:val="16"/>
-                <w:szCs w:val="16"/>
-                <w:lang w:val="en-US"/>
-              </w:rPr>
-              <w:t>_1</w:t>
-            </w:r>
-            <w:r>
-              <w:rPr>
-                <w:sz w:val="16"/>
-                <w:szCs w:val="16"/>
-                <w:lang w:val="en-US"/>
-              </w:rPr>
-              <w:t>_contents.all %}</w:t>
-            </w:r>
-          </w:p>
-        </w:tc>
-      </w:tr>
-      <w:tr>
-        <w:trPr>
-          <w:jc w:val="center"/>
-        </w:trPr>
-        <w:tc>
-          <w:tcPr>
-            <w:cnfStyle w:val="001000000000" w:firstRow="0" w:lastRow="0" w:firstColumn="1" w:lastColumn="0" w:oddVBand="0" w:evenVBand="0" w:oddHBand="0" w:evenHBand="0" w:firstRowFirstColumn="0" w:firstRowLastColumn="0" w:lastRowFirstColumn="0" w:lastRowLastColumn="0"/>
-            <w:tcW w:w="1322" w:type="dxa"/>
-          </w:tcPr>
-          <w:p>
-            <w:pPr>
-              <w:jc w:val="center"/>
-              <w:rPr>
-                <w:b w:val="0"/>
-                <w:sz w:val="16"/>
-                <w:szCs w:val="16"/>
-              </w:rPr>
-            </w:pPr>
-            <w:r>
-              <w:rPr>
-                <w:b w:val="0"/>
-                <w:sz w:val="16"/>
-                <w:szCs w:val="16"/>
-              </w:rPr>
-              <w:t xml:space="preserve">{% </w:t>
-            </w:r>
-            <w:proofErr w:type="spellStart"/>
-            <w:r>
-              <w:rPr>
-                <w:b w:val="0"/>
-                <w:sz w:val="16"/>
-                <w:szCs w:val="16"/>
-              </w:rPr>
-              <w:t>cellbg</w:t>
-            </w:r>
-            <w:proofErr w:type="spellEnd"/>
-            <w:r>
-              <w:rPr>
-                <w:b w:val="0"/>
-                <w:sz w:val="16"/>
-                <w:szCs w:val="16"/>
-              </w:rPr>
-              <w:t xml:space="preserve"> item.bg %}{{ </w:t>
-            </w:r>
-            <w:proofErr w:type="spellStart"/>
-            <w:r>
-              <w:rPr>
-                <w:b w:val="0"/>
-                <w:sz w:val="16"/>
-                <w:szCs w:val="16"/>
-              </w:rPr>
-              <w:t>item.label</w:t>
-            </w:r>
-            <w:proofErr w:type="spellEnd"/>
-            <w:r>
-              <w:rPr>
-                <w:b w:val="0"/>
-                <w:sz w:val="16"/>
-                <w:szCs w:val="16"/>
-              </w:rPr>
-              <w:t xml:space="preserve"> }}</w:t>
-            </w:r>
-          </w:p>
-        </w:tc>
-        <w:tc>
-          <w:tcPr>
-            <w:tcW w:w="1323" w:type="dxa"/>
-          </w:tcPr>
-          <w:p>
-            <w:pPr>
-              <w:jc w:val="center"/>
-              <w:cnfStyle w:val="000000000000" w:firstRow="0" w:lastRow="0" w:firstColumn="0" w:lastColumn="0" w:oddVBand="0" w:evenVBand="0" w:oddHBand="0" w:evenHBand="0" w:firstRowFirstColumn="0" w:firstRowLastColumn="0" w:lastRowFirstColumn="0" w:lastRowLastColumn="0"/>
-              <w:rPr>
-                <w:sz w:val="16"/>
-                <w:szCs w:val="16"/>
-              </w:rPr>
-            </w:pPr>
-            <w:r>
-              <w:rPr>
-                <w:sz w:val="16"/>
-                <w:szCs w:val="16"/>
-              </w:rPr>
-              <w:t>{%</w:t>
-            </w:r>
-            <w:proofErr w:type="spellStart"/>
-            <w:r>
-              <w:rPr>
-                <w:sz w:val="16"/>
-                <w:szCs w:val="16"/>
-              </w:rPr>
-              <w:t>tc</w:t>
-            </w:r>
-            <w:proofErr w:type="spellEnd"/>
-            <w:r>
-              <w:rPr>
-                <w:sz w:val="16"/>
-                <w:szCs w:val="16"/>
-              </w:rPr>
-              <w:t xml:space="preserve"> for col in </w:t>
-            </w:r>
-            <w:proofErr w:type="spellStart"/>
-            <w:r>
-              <w:rPr>
-                <w:sz w:val="16"/>
-                <w:szCs w:val="16"/>
-              </w:rPr>
-              <w:t>item.all</w:t>
-            </w:r>
-            <w:proofErr w:type="spellEnd"/>
-            <w:r>
-              <w:rPr>
-                <w:sz w:val="16"/>
-                <w:szCs w:val="16"/>
-              </w:rPr>
-              <w:t xml:space="preserve"> %}</w:t>
-            </w:r>
-          </w:p>
-        </w:tc>
-        <w:tc>
-          <w:tcPr>
-            <w:tcW w:w="1322" w:type="dxa"/>
-          </w:tcPr>
-          <w:p>
-            <w:pPr>
-              <w:jc w:val="center"/>
-              <w:cnfStyle w:val="000000000000" w:firstRow="0" w:lastRow="0" w:firstColumn="0" w:lastColumn="0" w:oddVBand="0" w:evenVBand="0" w:oddHBand="0" w:evenHBand="0" w:firstRowFirstColumn="0" w:firstRowLastColumn="0" w:lastRowFirstColumn="0" w:lastRowLastColumn="0"/>
-              <w:rPr>
-                <w:sz w:val="16"/>
-                <w:szCs w:val="16"/>
-              </w:rPr>
-            </w:pPr>
-            <w:r>
-              <w:rPr>
-                <w:sz w:val="16"/>
-                <w:szCs w:val="16"/>
-              </w:rPr>
-              <w:t xml:space="preserve">{% </w:t>
-            </w:r>
-            <w:proofErr w:type="spellStart"/>
-            <w:r>
-              <w:rPr>
-                <w:sz w:val="16"/>
-                <w:szCs w:val="16"/>
-              </w:rPr>
-              <w:t>cellbg</w:t>
-            </w:r>
-            <w:proofErr w:type="spellEnd"/>
-            <w:r>
-              <w:rPr>
-                <w:sz w:val="16"/>
-                <w:szCs w:val="16"/>
-              </w:rPr>
-              <w:t xml:space="preserve"> col.bg %}{{ </w:t>
-            </w:r>
-            <w:proofErr w:type="spellStart"/>
-            <w:r>
-              <w:rPr>
-                <w:sz w:val="16"/>
-                <w:szCs w:val="16"/>
-              </w:rPr>
-              <w:t>col.value</w:t>
-            </w:r>
-            <w:proofErr w:type="spellEnd"/>
-            <w:r>
-              <w:rPr>
-                <w:sz w:val="16"/>
-                <w:szCs w:val="16"/>
-              </w:rPr>
-              <w:t xml:space="preserve"> }}</w:t>
-            </w:r>
-          </w:p>
-        </w:tc>
-        <w:tc>
-          <w:tcPr>
-            <w:tcW w:w="1323" w:type="dxa"/>
-          </w:tcPr>
-          <w:p>
-            <w:pPr>
-              <w:jc w:val="center"/>
-              <w:cnfStyle w:val="000000000000" w:firstRow="0" w:lastRow="0" w:firstColumn="0" w:lastColumn="0" w:oddVBand="0" w:evenVBand="0" w:oddHBand="0" w:evenHBand="0" w:firstRowFirstColumn="0" w:firstRowLastColumn="0" w:lastRowFirstColumn="0" w:lastRowLastColumn="0"/>
-              <w:rPr>
-                <w:sz w:val="16"/>
-                <w:szCs w:val="16"/>
-              </w:rPr>
-            </w:pPr>
-            <w:r>
-              <w:rPr>
-                <w:sz w:val="16"/>
-                <w:szCs w:val="16"/>
-              </w:rPr>
-              <w:t>{%</w:t>
-            </w:r>
-            <w:proofErr w:type="spellStart"/>
-            <w:r>
-              <w:rPr>
-                <w:sz w:val="16"/>
-                <w:szCs w:val="16"/>
-              </w:rPr>
-              <w:t>tc</w:t>
-            </w:r>
-            <w:proofErr w:type="spellEnd"/>
-            <w:r>
-              <w:rPr>
-                <w:sz w:val="16"/>
-                <w:szCs w:val="16"/>
-              </w:rPr>
-              <w:t xml:space="preserve"> </w:t>
-            </w:r>
-            <w:proofErr w:type="spellStart"/>
-            <w:r>
-              <w:rPr>
-                <w:sz w:val="16"/>
-                <w:szCs w:val="16"/>
-              </w:rPr>
-              <w:t>endfor</w:t>
-            </w:r>
-            <w:proofErr w:type="spellEnd"/>
-            <w:r>
-              <w:rPr>
-                <w:sz w:val="16"/>
-                <w:szCs w:val="16"/>
-              </w:rPr>
-              <w:t xml:space="preserve"> %}</w:t>
-            </w:r>
-          </w:p>
-        </w:tc>
-      </w:tr>
-      <w:tr>
-        <w:trPr>
-          <w:jc w:val="center"/>
-        </w:trPr>
-        <w:tc>
-          <w:tcPr>
-            <w:cnfStyle w:val="001000000000" w:firstRow="0" w:lastRow="0" w:firstColumn="1" w:lastColumn="0" w:oddVBand="0" w:evenVBand="0" w:oddHBand="0" w:evenHBand="0" w:firstRowFirstColumn="0" w:firstRowLastColumn="0" w:lastRowFirstColumn="0" w:lastRowLastColumn="0"/>
-            <w:tcW w:w="0" w:type="auto"/>
-            <w:gridSpan w:val="4"/>
-          </w:tcPr>
-          <w:p>
-            <w:pPr>
-              <w:jc w:val="center"/>
-              <w:rPr>
-                <w:sz w:val="16"/>
-                <w:szCs w:val="16"/>
-              </w:rPr>
-            </w:pPr>
-            <w:r>
-              <w:rPr>
-                <w:sz w:val="16"/>
-                <w:szCs w:val="16"/>
-                <w:lang w:val="en-US"/>
-              </w:rPr>
-              <w:t>{%</w:t>
-            </w:r>
-            <w:proofErr w:type="spellStart"/>
-            <w:r>
-              <w:rPr>
-                <w:sz w:val="16"/>
-                <w:szCs w:val="16"/>
-                <w:lang w:val="en-US"/>
-              </w:rPr>
-              <w:t>tr</w:t>
-            </w:r>
-            <w:proofErr w:type="spellEnd"/>
-            <w:r>
-              <w:rPr>
-                <w:sz w:val="16"/>
-                <w:szCs w:val="16"/>
-                <w:lang w:val="en-US"/>
-              </w:rPr>
-              <w:t xml:space="preserve"> </w:t>
-            </w:r>
-            <w:proofErr w:type="spellStart"/>
-            <w:r>
-              <w:rPr>
-                <w:sz w:val="16"/>
-                <w:szCs w:val="16"/>
-                <w:lang w:val="en-US"/>
-              </w:rPr>
-              <w:t>endfor</w:t>
-            </w:r>
-            <w:proofErr w:type="spellEnd"/>
-            <w:r>
-              <w:rPr>
-                <w:sz w:val="16"/>
-                <w:szCs w:val="16"/>
-                <w:lang w:val="en-US"/>
-              </w:rPr>
-              <w:t xml:space="preserve"> %}</w:t>
-            </w:r>
-          </w:p>
-        </w:tc>
-      </w:tr>
-    </w:tbl>
-    <w:p>
-      <w:pPr>
-        <w:pStyle w:val="Heading2"/>
-      </w:pPr>
-      <w:bookmarkStart w:id="0" w:name="_GoBack"/>
-      <w:r>
-        <w:br w:type="page"/>
-      </w:r>
-    </w:p>
-    <w:bookmarkEnd w:id="0"/>
-    <w:p>
-      <w:pPr>
-        <w:pStyle w:val="Heading2"/>
-      </w:pPr>
-      <w:r>
-        <w:lastRenderedPageBreak/>
-        <w:t>Instrument -- {</w:t>
+        <w:t>{</w:t>
       </w:r>
       <w:proofErr w:type="gramStart"/>
       <w:r>
-        <w:t>{</w:t>
-      </w:r>
-      <w:r>
-        <w:t xml:space="preserve"> </w:t>
+        <w:t xml:space="preserve">{ </w:t>
       </w:r>
       <w:proofErr w:type="spellStart"/>
       <w:r>
@@ -626,10 +23,7 @@
       </w:r>
       <w:proofErr w:type="spellEnd"/>
       <w:r>
-        <w:t xml:space="preserve"> </w:t>
-      </w:r>
-      <w:r>
-        <w:t>}}</w:t>
+        <w:t xml:space="preserve"> }} -- Summary</w:t>
       </w:r>
     </w:p>
     <w:p>
@@ -677,15 +71,27 @@
               </w:rPr>
               <w:t xml:space="preserve">{{ </w:t>
             </w:r>
-            <w:proofErr w:type="spellStart"/>
-            <w:r>
-              <w:rPr>
-                <w:sz w:val="16"/>
-                <w:szCs w:val="16"/>
-              </w:rPr>
-              <w:t>instrument_group_name</w:t>
-            </w:r>
-            <w:proofErr w:type="spellEnd"/>
+            <w:r>
+              <w:rPr>
+                <w:sz w:val="16"/>
+                <w:szCs w:val="16"/>
+              </w:rPr>
+              <w:t>instrument</w:t>
+            </w:r>
+            <w:r>
+              <w:rPr>
+                <w:sz w:val="16"/>
+                <w:szCs w:val="16"/>
+              </w:rPr>
+              <w:t xml:space="preserve"> </w:t>
+            </w:r>
+            <w:r>
+              <w:rPr>
+                <w:sz w:val="16"/>
+                <w:szCs w:val="16"/>
+              </w:rPr>
+              <w:t>_name</w:t>
+            </w:r>
             <w:r>
               <w:rPr>
                 <w:sz w:val="16"/>
@@ -1207,7 +613,24 @@
         <w:t>Commentary</w:t>
       </w:r>
     </w:p>
-    <w:p/>
+    <w:p>
+      <w:r>
+        <w:t>{</w:t>
+      </w:r>
+      <w:proofErr w:type="gramStart"/>
+      <w:r>
+        <w:t>{ commentary</w:t>
+      </w:r>
+      <w:proofErr w:type="gramEnd"/>
+      <w:r>
+        <w:t xml:space="preserve"> </w:t>
+      </w:r>
+      <w:bookmarkStart w:id="0" w:name="_GoBack"/>
+      <w:bookmarkEnd w:id="0"/>
+      <w:r>
+        <w:t>}}</w:t>
+      </w:r>
+    </w:p>
     <w:p>
       <w:pPr>
         <w:pStyle w:val="Heading3"/>
@@ -1248,7 +671,7 @@
       </w:pPr>
       <w:r>
         <w:lastRenderedPageBreak/>
-        <w:t>ID1 / Daily Background – {</w:t>
+        <w:t>{</w:t>
       </w:r>
       <w:proofErr w:type="gramStart"/>
       <w:r>
@@ -1267,7 +690,7 @@
       </w:r>
       <w:proofErr w:type="spellEnd"/>
       <w:r>
-        <w:t xml:space="preserve"> }}</w:t>
+        <w:t xml:space="preserve"> }} -- ID1 / Daily Background</w:t>
       </w:r>
     </w:p>
     <w:p>
@@ -1309,10 +732,7 @@
       </w:pPr>
       <w:r>
         <w:lastRenderedPageBreak/>
-        <w:t xml:space="preserve">ID2 </w:t>
-      </w:r>
-      <w:r>
-        <w:t>– {</w:t>
+        <w:t>{</w:t>
       </w:r>
       <w:proofErr w:type="gramStart"/>
       <w:r>
@@ -1331,7 +751,7 @@
       </w:r>
       <w:proofErr w:type="spellEnd"/>
       <w:r>
-        <w:t xml:space="preserve"> }}</w:t>
+        <w:t xml:space="preserve"> }} -- ID2</w:t>
       </w:r>
     </w:p>
     <w:p>
@@ -1396,13 +816,9 @@
         </w:rPr>
       </w:pPr>
     </w:p>
+    <w:p/>
     <w:sectPr>
-      <w:headerReference w:type="even" r:id="rId6"/>
-      <w:headerReference w:type="default" r:id="rId7"/>
-      <w:footerReference w:type="even" r:id="rId8"/>
-      <w:footerReference w:type="default" r:id="rId9"/>
-      <w:headerReference w:type="first" r:id="rId10"/>
-      <w:footerReference w:type="first" r:id="rId11"/>
+      <w:footerReference w:type="default" r:id="rId6"/>
       <w:pgSz w:w="12240" w:h="15840"/>
       <w:pgMar w:top="720" w:right="720" w:bottom="720" w:left="720" w:header="708" w:footer="708" w:gutter="0"/>
       <w:cols w:space="708"/>
@@ -1438,16 +854,6 @@
 </file>
 
 <file path=word/footer1.xml><?xml version="1.0" encoding="utf-8"?>
-<w:ftr xmlns:wpc="http://schemas.microsoft.com/office/word/2010/wordprocessingCanvas" xmlns:mc="http://schemas.openxmlformats.org/markup-compatibility/2006" xmlns:o="urn:schemas-microsoft-com:office:office" xmlns:r="http://schemas.openxmlformats.org/officeDocument/2006/relationships" xmlns:m="http://schemas.openxmlformats.org/officeDocument/2006/math" xmlns:v="urn:schemas-microsoft-com:vml" xmlns:wp14="http://schemas.microsoft.com/office/word/2010/wordprocessingDrawing" xmlns:wp="http://schemas.openxmlformats.org/drawingml/2006/wordprocessingDrawing" xmlns:w10="urn:schemas-microsoft-com:office:word" xmlns:w="http://schemas.openxmlformats.org/wordprocessingml/2006/main" xmlns:w14="http://schemas.microsoft.com/office/word/2010/wordml" xmlns:w15="http://schemas.microsoft.com/office/word/2012/wordml" xmlns:wpg="http://schemas.microsoft.com/office/word/2010/wordprocessingGroup" xmlns:wpi="http://schemas.microsoft.com/office/word/2010/wordprocessingInk" xmlns:wne="http://schemas.microsoft.com/office/word/2006/wordml" xmlns:wps="http://schemas.microsoft.com/office/word/2010/wordprocessingShape" mc:Ignorable="w14 w15 wp14">
-  <w:p>
-    <w:pPr>
-      <w:pStyle w:val="Footer"/>
-    </w:pPr>
-  </w:p>
-</w:ftr>
-</file>
-
-<file path=word/footer2.xml><?xml version="1.0" encoding="utf-8"?>
 <w:ftr xmlns:wpc="http://schemas.microsoft.com/office/word/2010/wordprocessingCanvas" xmlns:mc="http://schemas.openxmlformats.org/markup-compatibility/2006" xmlns:o="urn:schemas-microsoft-com:office:office" xmlns:r="http://schemas.openxmlformats.org/officeDocument/2006/relationships" xmlns:m="http://schemas.openxmlformats.org/officeDocument/2006/math" xmlns:v="urn:schemas-microsoft-com:vml" xmlns:wp14="http://schemas.microsoft.com/office/word/2010/wordprocessingDrawing" xmlns:wp="http://schemas.openxmlformats.org/drawingml/2006/wordprocessingDrawing" xmlns:w10="urn:schemas-microsoft-com:office:word" xmlns:w="http://schemas.openxmlformats.org/wordprocessingml/2006/main" xmlns:w14="http://schemas.microsoft.com/office/word/2010/wordml" xmlns:w15="http://schemas.microsoft.com/office/word/2012/wordml" xmlns:wpg="http://schemas.microsoft.com/office/word/2010/wordprocessingGroup" xmlns:wpi="http://schemas.microsoft.com/office/word/2010/wordprocessingInk" xmlns:wne="http://schemas.microsoft.com/office/word/2006/wordml" xmlns:wps="http://schemas.microsoft.com/office/word/2010/wordprocessingShape" mc:Ignorable="w14 w15 wp14">
   <w:sdt>
     <w:sdtPr>
@@ -1481,7 +887,7 @@
           <w:rPr>
             <w:noProof/>
           </w:rPr>
-          <w:t>2</w:t>
+          <w:t>1</w:t>
         </w:r>
         <w:r>
           <w:rPr>
@@ -1500,16 +906,6 @@
 </w:ftr>
 </file>
 
-<file path=word/footer3.xml><?xml version="1.0" encoding="utf-8"?>
-<w:ftr xmlns:wpc="http://schemas.microsoft.com/office/word/2010/wordprocessingCanvas" xmlns:mc="http://schemas.openxmlformats.org/markup-compatibility/2006" xmlns:o="urn:schemas-microsoft-com:office:office" xmlns:r="http://schemas.openxmlformats.org/officeDocument/2006/relationships" xmlns:m="http://schemas.openxmlformats.org/officeDocument/2006/math" xmlns:v="urn:schemas-microsoft-com:vml" xmlns:wp14="http://schemas.microsoft.com/office/word/2010/wordprocessingDrawing" xmlns:wp="http://schemas.openxmlformats.org/drawingml/2006/wordprocessingDrawing" xmlns:w10="urn:schemas-microsoft-com:office:word" xmlns:w="http://schemas.openxmlformats.org/wordprocessingml/2006/main" xmlns:w14="http://schemas.microsoft.com/office/word/2010/wordml" xmlns:w15="http://schemas.microsoft.com/office/word/2012/wordml" xmlns:wpg="http://schemas.microsoft.com/office/word/2010/wordprocessingGroup" xmlns:wpi="http://schemas.microsoft.com/office/word/2010/wordprocessingInk" xmlns:wne="http://schemas.microsoft.com/office/word/2006/wordml" xmlns:wps="http://schemas.microsoft.com/office/word/2010/wordprocessingShape" mc:Ignorable="w14 w15 wp14">
-  <w:p>
-    <w:pPr>
-      <w:pStyle w:val="Footer"/>
-    </w:pPr>
-  </w:p>
-</w:ftr>
-</file>
-
 <file path=word/footnotes.xml><?xml version="1.0" encoding="utf-8"?>
 <w:footnotes xmlns:wpc="http://schemas.microsoft.com/office/word/2010/wordprocessingCanvas" xmlns:mc="http://schemas.openxmlformats.org/markup-compatibility/2006" xmlns:o="urn:schemas-microsoft-com:office:office" xmlns:r="http://schemas.openxmlformats.org/officeDocument/2006/relationships" xmlns:m="http://schemas.openxmlformats.org/officeDocument/2006/math" xmlns:v="urn:schemas-microsoft-com:vml" xmlns:wp14="http://schemas.microsoft.com/office/word/2010/wordprocessingDrawing" xmlns:wp="http://schemas.openxmlformats.org/drawingml/2006/wordprocessingDrawing" xmlns:w10="urn:schemas-microsoft-com:office:word" xmlns:w="http://schemas.openxmlformats.org/wordprocessingml/2006/main" xmlns:w14="http://schemas.microsoft.com/office/word/2010/wordml" xmlns:w15="http://schemas.microsoft.com/office/word/2012/wordml" xmlns:wpg="http://schemas.microsoft.com/office/word/2010/wordprocessingGroup" xmlns:wpi="http://schemas.microsoft.com/office/word/2010/wordprocessingInk" xmlns:wne="http://schemas.microsoft.com/office/word/2006/wordml" xmlns:wps="http://schemas.microsoft.com/office/word/2010/wordprocessingShape" mc:Ignorable="w14 w15 wp14">
   <w:footnote w:type="separator" w:id="-1">
@@ -1533,36 +929,6 @@
     </w:p>
   </w:footnote>
 </w:footnotes>
-</file>
-
-<file path=word/header1.xml><?xml version="1.0" encoding="utf-8"?>
-<w:hdr xmlns:wpc="http://schemas.microsoft.com/office/word/2010/wordprocessingCanvas" xmlns:mc="http://schemas.openxmlformats.org/markup-compatibility/2006" xmlns:o="urn:schemas-microsoft-com:office:office" xmlns:r="http://schemas.openxmlformats.org/officeDocument/2006/relationships" xmlns:m="http://schemas.openxmlformats.org/officeDocument/2006/math" xmlns:v="urn:schemas-microsoft-com:vml" xmlns:wp14="http://schemas.microsoft.com/office/word/2010/wordprocessingDrawing" xmlns:wp="http://schemas.openxmlformats.org/drawingml/2006/wordprocessingDrawing" xmlns:w10="urn:schemas-microsoft-com:office:word" xmlns:w="http://schemas.openxmlformats.org/wordprocessingml/2006/main" xmlns:w14="http://schemas.microsoft.com/office/word/2010/wordml" xmlns:w15="http://schemas.microsoft.com/office/word/2012/wordml" xmlns:wpg="http://schemas.microsoft.com/office/word/2010/wordprocessingGroup" xmlns:wpi="http://schemas.microsoft.com/office/word/2010/wordprocessingInk" xmlns:wne="http://schemas.microsoft.com/office/word/2006/wordml" xmlns:wps="http://schemas.microsoft.com/office/word/2010/wordprocessingShape" mc:Ignorable="w14 w15 wp14">
-  <w:p>
-    <w:pPr>
-      <w:pStyle w:val="Header"/>
-    </w:pPr>
-  </w:p>
-</w:hdr>
-</file>
-
-<file path=word/header2.xml><?xml version="1.0" encoding="utf-8"?>
-<w:hdr xmlns:wpc="http://schemas.microsoft.com/office/word/2010/wordprocessingCanvas" xmlns:mc="http://schemas.openxmlformats.org/markup-compatibility/2006" xmlns:o="urn:schemas-microsoft-com:office:office" xmlns:r="http://schemas.openxmlformats.org/officeDocument/2006/relationships" xmlns:m="http://schemas.openxmlformats.org/officeDocument/2006/math" xmlns:v="urn:schemas-microsoft-com:vml" xmlns:wp14="http://schemas.microsoft.com/office/word/2010/wordprocessingDrawing" xmlns:wp="http://schemas.openxmlformats.org/drawingml/2006/wordprocessingDrawing" xmlns:w10="urn:schemas-microsoft-com:office:word" xmlns:w="http://schemas.openxmlformats.org/wordprocessingml/2006/main" xmlns:w14="http://schemas.microsoft.com/office/word/2010/wordml" xmlns:w15="http://schemas.microsoft.com/office/word/2012/wordml" xmlns:wpg="http://schemas.microsoft.com/office/word/2010/wordprocessingGroup" xmlns:wpi="http://schemas.microsoft.com/office/word/2010/wordprocessingInk" xmlns:wne="http://schemas.microsoft.com/office/word/2006/wordml" xmlns:wps="http://schemas.microsoft.com/office/word/2010/wordprocessingShape" mc:Ignorable="w14 w15 wp14">
-  <w:p>
-    <w:pPr>
-      <w:pStyle w:val="Header"/>
-    </w:pPr>
-  </w:p>
-</w:hdr>
-</file>
-
-<file path=word/header3.xml><?xml version="1.0" encoding="utf-8"?>
-<w:hdr xmlns:wpc="http://schemas.microsoft.com/office/word/2010/wordprocessingCanvas" xmlns:mc="http://schemas.openxmlformats.org/markup-compatibility/2006" xmlns:o="urn:schemas-microsoft-com:office:office" xmlns:r="http://schemas.openxmlformats.org/officeDocument/2006/relationships" xmlns:m="http://schemas.openxmlformats.org/officeDocument/2006/math" xmlns:v="urn:schemas-microsoft-com:vml" xmlns:wp14="http://schemas.microsoft.com/office/word/2010/wordprocessingDrawing" xmlns:wp="http://schemas.openxmlformats.org/drawingml/2006/wordprocessingDrawing" xmlns:w10="urn:schemas-microsoft-com:office:word" xmlns:w="http://schemas.openxmlformats.org/wordprocessingml/2006/main" xmlns:w14="http://schemas.microsoft.com/office/word/2010/wordml" xmlns:w15="http://schemas.microsoft.com/office/word/2012/wordml" xmlns:wpg="http://schemas.microsoft.com/office/word/2010/wordprocessingGroup" xmlns:wpi="http://schemas.microsoft.com/office/word/2010/wordprocessingInk" xmlns:wne="http://schemas.microsoft.com/office/word/2006/wordml" xmlns:wps="http://schemas.microsoft.com/office/word/2010/wordprocessingShape" mc:Ignorable="w14 w15 wp14">
-  <w:p>
-    <w:pPr>
-      <w:pStyle w:val="Header"/>
-    </w:pPr>
-  </w:p>
-</w:hdr>
 </file>
 
 <file path=word/styles.xml><?xml version="1.0" encoding="utf-8"?>
@@ -1958,28 +1324,7 @@
   <w:style w:type="paragraph" w:default="1" w:styleId="Normal">
     <w:name w:val="Normal"/>
     <w:qFormat/>
-    <w:rsid w:val="00A83FDB"/>
-  </w:style>
-  <w:style w:type="paragraph" w:styleId="Heading1">
-    <w:name w:val="heading 1"/>
-    <w:basedOn w:val="Normal"/>
-    <w:next w:val="Normal"/>
-    <w:link w:val="Heading1Char"/>
-    <w:uiPriority w:val="9"/>
-    <w:qFormat/>
-    <w:rsid w:val="00A2180A"/>
-    <w:pPr>
-      <w:keepNext/>
-      <w:keepLines/>
-      <w:spacing w:before="240" w:after="0"/>
-      <w:outlineLvl w:val="0"/>
-    </w:pPr>
-    <w:rPr>
-      <w:rFonts w:asciiTheme="majorHAnsi" w:eastAsiaTheme="majorEastAsia" w:hAnsiTheme="majorHAnsi" w:cstheme="majorBidi"/>
-      <w:color w:val="2E74B5" w:themeColor="accent1" w:themeShade="BF"/>
-      <w:sz w:val="32"/>
-      <w:szCs w:val="32"/>
-    </w:rPr>
+    <w:rsid w:val="00945C54"/>
   </w:style>
   <w:style w:type="paragraph" w:styleId="Heading2">
     <w:name w:val="heading 2"/>
@@ -1989,7 +1334,7 @@
     <w:uiPriority w:val="9"/>
     <w:unhideWhenUsed/>
     <w:qFormat/>
-    <w:rsid w:val="00A2180A"/>
+    <w:rsid w:val="00945C54"/>
     <w:pPr>
       <w:keepNext/>
       <w:keepLines/>
@@ -2011,7 +1356,7 @@
     <w:uiPriority w:val="9"/>
     <w:unhideWhenUsed/>
     <w:qFormat/>
-    <w:rsid w:val="00A83FDB"/>
+    <w:rsid w:val="00945C54"/>
     <w:pPr>
       <w:keepNext/>
       <w:keepLines/>
@@ -2052,12 +1397,25 @@
     <w:semiHidden/>
     <w:unhideWhenUsed/>
   </w:style>
+  <w:style w:type="character" w:customStyle="1" w:styleId="Heading2Char">
+    <w:name w:val="Heading 2 Char"/>
+    <w:basedOn w:val="DefaultParagraphFont"/>
+    <w:link w:val="Heading2"/>
+    <w:uiPriority w:val="9"/>
+    <w:rsid w:val="00945C54"/>
+    <w:rPr>
+      <w:rFonts w:asciiTheme="majorHAnsi" w:eastAsiaTheme="majorEastAsia" w:hAnsiTheme="majorHAnsi" w:cstheme="majorBidi"/>
+      <w:color w:val="2E74B5" w:themeColor="accent1" w:themeShade="BF"/>
+      <w:sz w:val="26"/>
+      <w:szCs w:val="26"/>
+    </w:rPr>
+  </w:style>
   <w:style w:type="character" w:customStyle="1" w:styleId="Heading3Char">
     <w:name w:val="Heading 3 Char"/>
     <w:basedOn w:val="DefaultParagraphFont"/>
     <w:link w:val="Heading3"/>
     <w:uiPriority w:val="9"/>
-    <w:rsid w:val="00A83FDB"/>
+    <w:rsid w:val="00945C54"/>
     <w:rPr>
       <w:rFonts w:asciiTheme="majorHAnsi" w:eastAsiaTheme="majorEastAsia" w:hAnsiTheme="majorHAnsi" w:cstheme="majorBidi"/>
       <w:color w:val="1F4D78" w:themeColor="accent1" w:themeShade="7F"/>
@@ -2065,385 +1423,13 @@
       <w:szCs w:val="24"/>
     </w:rPr>
   </w:style>
-  <w:style w:type="table" w:styleId="ListTable3-Accent6">
-    <w:name w:val="List Table 3 Accent 6"/>
-    <w:basedOn w:val="TableNormal"/>
-    <w:uiPriority w:val="48"/>
-    <w:rsid w:val="00A83FDB"/>
-    <w:pPr>
-      <w:spacing w:after="0" w:line="240" w:lineRule="auto"/>
-    </w:pPr>
-    <w:tblPr>
-      <w:tblStyleRowBandSize w:val="1"/>
-      <w:tblStyleColBandSize w:val="1"/>
-      <w:tblBorders>
-        <w:top w:val="single" w:sz="4" w:space="0" w:color="70AD47" w:themeColor="accent6"/>
-        <w:left w:val="single" w:sz="4" w:space="0" w:color="70AD47" w:themeColor="accent6"/>
-        <w:bottom w:val="single" w:sz="4" w:space="0" w:color="70AD47" w:themeColor="accent6"/>
-        <w:right w:val="single" w:sz="4" w:space="0" w:color="70AD47" w:themeColor="accent6"/>
-      </w:tblBorders>
-    </w:tblPr>
-    <w:tblStylePr w:type="firstRow">
-      <w:rPr>
-        <w:b/>
-        <w:bCs/>
-        <w:color w:val="FFFFFF" w:themeColor="background1"/>
-      </w:rPr>
-      <w:tblPr/>
-      <w:tcPr>
-        <w:shd w:val="clear" w:color="auto" w:fill="70AD47" w:themeFill="accent6"/>
-      </w:tcPr>
-    </w:tblStylePr>
-    <w:tblStylePr w:type="lastRow">
-      <w:rPr>
-        <w:b/>
-        <w:bCs/>
-      </w:rPr>
-      <w:tblPr/>
-      <w:tcPr>
-        <w:tcBorders>
-          <w:top w:val="double" w:sz="4" w:space="0" w:color="70AD47" w:themeColor="accent6"/>
-        </w:tcBorders>
-        <w:shd w:val="clear" w:color="auto" w:fill="FFFFFF" w:themeFill="background1"/>
-      </w:tcPr>
-    </w:tblStylePr>
-    <w:tblStylePr w:type="firstCol">
-      <w:rPr>
-        <w:b/>
-        <w:bCs/>
-      </w:rPr>
-      <w:tblPr/>
-      <w:tcPr>
-        <w:tcBorders>
-          <w:right w:val="nil"/>
-        </w:tcBorders>
-        <w:shd w:val="clear" w:color="auto" w:fill="FFFFFF" w:themeFill="background1"/>
-      </w:tcPr>
-    </w:tblStylePr>
-    <w:tblStylePr w:type="lastCol">
-      <w:rPr>
-        <w:b/>
-        <w:bCs/>
-      </w:rPr>
-      <w:tblPr/>
-      <w:tcPr>
-        <w:tcBorders>
-          <w:left w:val="nil"/>
-        </w:tcBorders>
-        <w:shd w:val="clear" w:color="auto" w:fill="FFFFFF" w:themeFill="background1"/>
-      </w:tcPr>
-    </w:tblStylePr>
-    <w:tblStylePr w:type="band1Vert">
-      <w:tblPr/>
-      <w:tcPr>
-        <w:tcBorders>
-          <w:left w:val="single" w:sz="4" w:space="0" w:color="70AD47" w:themeColor="accent6"/>
-          <w:right w:val="single" w:sz="4" w:space="0" w:color="70AD47" w:themeColor="accent6"/>
-        </w:tcBorders>
-      </w:tcPr>
-    </w:tblStylePr>
-    <w:tblStylePr w:type="band1Horz">
-      <w:tblPr/>
-      <w:tcPr>
-        <w:tcBorders>
-          <w:top w:val="single" w:sz="4" w:space="0" w:color="70AD47" w:themeColor="accent6"/>
-          <w:bottom w:val="single" w:sz="4" w:space="0" w:color="70AD47" w:themeColor="accent6"/>
-          <w:insideH w:val="nil"/>
-        </w:tcBorders>
-      </w:tcPr>
-    </w:tblStylePr>
-    <w:tblStylePr w:type="neCell">
-      <w:tblPr/>
-      <w:tcPr>
-        <w:tcBorders>
-          <w:left w:val="nil"/>
-          <w:bottom w:val="nil"/>
-        </w:tcBorders>
-      </w:tcPr>
-    </w:tblStylePr>
-    <w:tblStylePr w:type="nwCell">
-      <w:tblPr/>
-      <w:tcPr>
-        <w:tcBorders>
-          <w:bottom w:val="nil"/>
-          <w:right w:val="nil"/>
-        </w:tcBorders>
-      </w:tcPr>
-    </w:tblStylePr>
-    <w:tblStylePr w:type="seCell">
-      <w:tblPr/>
-      <w:tcPr>
-        <w:tcBorders>
-          <w:top w:val="double" w:sz="4" w:space="0" w:color="70AD47" w:themeColor="accent6"/>
-          <w:left w:val="nil"/>
-        </w:tcBorders>
-      </w:tcPr>
-    </w:tblStylePr>
-    <w:tblStylePr w:type="swCell">
-      <w:tblPr/>
-      <w:tcPr>
-        <w:tcBorders>
-          <w:top w:val="double" w:sz="4" w:space="0" w:color="70AD47" w:themeColor="accent6"/>
-          <w:right w:val="nil"/>
-        </w:tcBorders>
-      </w:tcPr>
-    </w:tblStylePr>
-  </w:style>
-  <w:style w:type="table" w:styleId="ListTable3-Accent4">
-    <w:name w:val="List Table 3 Accent 4"/>
-    <w:basedOn w:val="TableNormal"/>
-    <w:uiPriority w:val="48"/>
-    <w:rsid w:val="00A83FDB"/>
-    <w:pPr>
-      <w:spacing w:after="0" w:line="240" w:lineRule="auto"/>
-    </w:pPr>
-    <w:tblPr>
-      <w:tblStyleRowBandSize w:val="1"/>
-      <w:tblStyleColBandSize w:val="1"/>
-      <w:tblBorders>
-        <w:top w:val="single" w:sz="4" w:space="0" w:color="FFC000" w:themeColor="accent4"/>
-        <w:left w:val="single" w:sz="4" w:space="0" w:color="FFC000" w:themeColor="accent4"/>
-        <w:bottom w:val="single" w:sz="4" w:space="0" w:color="FFC000" w:themeColor="accent4"/>
-        <w:right w:val="single" w:sz="4" w:space="0" w:color="FFC000" w:themeColor="accent4"/>
-      </w:tblBorders>
-    </w:tblPr>
-    <w:tblStylePr w:type="firstRow">
-      <w:rPr>
-        <w:b/>
-        <w:bCs/>
-        <w:color w:val="FFFFFF" w:themeColor="background1"/>
-      </w:rPr>
-      <w:tblPr/>
-      <w:tcPr>
-        <w:shd w:val="clear" w:color="auto" w:fill="FFC000" w:themeFill="accent4"/>
-      </w:tcPr>
-    </w:tblStylePr>
-    <w:tblStylePr w:type="lastRow">
-      <w:rPr>
-        <w:b/>
-        <w:bCs/>
-      </w:rPr>
-      <w:tblPr/>
-      <w:tcPr>
-        <w:tcBorders>
-          <w:top w:val="double" w:sz="4" w:space="0" w:color="FFC000" w:themeColor="accent4"/>
-        </w:tcBorders>
-        <w:shd w:val="clear" w:color="auto" w:fill="FFFFFF" w:themeFill="background1"/>
-      </w:tcPr>
-    </w:tblStylePr>
-    <w:tblStylePr w:type="firstCol">
-      <w:rPr>
-        <w:b/>
-        <w:bCs/>
-      </w:rPr>
-      <w:tblPr/>
-      <w:tcPr>
-        <w:tcBorders>
-          <w:right w:val="nil"/>
-        </w:tcBorders>
-        <w:shd w:val="clear" w:color="auto" w:fill="FFFFFF" w:themeFill="background1"/>
-      </w:tcPr>
-    </w:tblStylePr>
-    <w:tblStylePr w:type="lastCol">
-      <w:rPr>
-        <w:b/>
-        <w:bCs/>
-      </w:rPr>
-      <w:tblPr/>
-      <w:tcPr>
-        <w:tcBorders>
-          <w:left w:val="nil"/>
-        </w:tcBorders>
-        <w:shd w:val="clear" w:color="auto" w:fill="FFFFFF" w:themeFill="background1"/>
-      </w:tcPr>
-    </w:tblStylePr>
-    <w:tblStylePr w:type="band1Vert">
-      <w:tblPr/>
-      <w:tcPr>
-        <w:tcBorders>
-          <w:left w:val="single" w:sz="4" w:space="0" w:color="FFC000" w:themeColor="accent4"/>
-          <w:right w:val="single" w:sz="4" w:space="0" w:color="FFC000" w:themeColor="accent4"/>
-        </w:tcBorders>
-      </w:tcPr>
-    </w:tblStylePr>
-    <w:tblStylePr w:type="band1Horz">
-      <w:tblPr/>
-      <w:tcPr>
-        <w:tcBorders>
-          <w:top w:val="single" w:sz="4" w:space="0" w:color="FFC000" w:themeColor="accent4"/>
-          <w:bottom w:val="single" w:sz="4" w:space="0" w:color="FFC000" w:themeColor="accent4"/>
-          <w:insideH w:val="nil"/>
-        </w:tcBorders>
-      </w:tcPr>
-    </w:tblStylePr>
-    <w:tblStylePr w:type="neCell">
-      <w:tblPr/>
-      <w:tcPr>
-        <w:tcBorders>
-          <w:left w:val="nil"/>
-          <w:bottom w:val="nil"/>
-        </w:tcBorders>
-      </w:tcPr>
-    </w:tblStylePr>
-    <w:tblStylePr w:type="nwCell">
-      <w:tblPr/>
-      <w:tcPr>
-        <w:tcBorders>
-          <w:bottom w:val="nil"/>
-          <w:right w:val="nil"/>
-        </w:tcBorders>
-      </w:tcPr>
-    </w:tblStylePr>
-    <w:tblStylePr w:type="seCell">
-      <w:tblPr/>
-      <w:tcPr>
-        <w:tcBorders>
-          <w:top w:val="double" w:sz="4" w:space="0" w:color="FFC000" w:themeColor="accent4"/>
-          <w:left w:val="nil"/>
-        </w:tcBorders>
-      </w:tcPr>
-    </w:tblStylePr>
-    <w:tblStylePr w:type="swCell">
-      <w:tblPr/>
-      <w:tcPr>
-        <w:tcBorders>
-          <w:top w:val="double" w:sz="4" w:space="0" w:color="FFC000" w:themeColor="accent4"/>
-          <w:right w:val="nil"/>
-        </w:tcBorders>
-      </w:tcPr>
-    </w:tblStylePr>
-  </w:style>
-  <w:style w:type="table" w:styleId="ListTable3-Accent2">
-    <w:name w:val="List Table 3 Accent 2"/>
-    <w:basedOn w:val="TableNormal"/>
-    <w:uiPriority w:val="48"/>
-    <w:rsid w:val="00A83FDB"/>
-    <w:pPr>
-      <w:spacing w:after="0" w:line="240" w:lineRule="auto"/>
-    </w:pPr>
-    <w:tblPr>
-      <w:tblStyleRowBandSize w:val="1"/>
-      <w:tblStyleColBandSize w:val="1"/>
-      <w:tblBorders>
-        <w:top w:val="single" w:sz="4" w:space="0" w:color="ED7D31" w:themeColor="accent2"/>
-        <w:left w:val="single" w:sz="4" w:space="0" w:color="ED7D31" w:themeColor="accent2"/>
-        <w:bottom w:val="single" w:sz="4" w:space="0" w:color="ED7D31" w:themeColor="accent2"/>
-        <w:right w:val="single" w:sz="4" w:space="0" w:color="ED7D31" w:themeColor="accent2"/>
-      </w:tblBorders>
-    </w:tblPr>
-    <w:tblStylePr w:type="firstRow">
-      <w:rPr>
-        <w:b/>
-        <w:bCs/>
-        <w:color w:val="FFFFFF" w:themeColor="background1"/>
-      </w:rPr>
-      <w:tblPr/>
-      <w:tcPr>
-        <w:shd w:val="clear" w:color="auto" w:fill="ED7D31" w:themeFill="accent2"/>
-      </w:tcPr>
-    </w:tblStylePr>
-    <w:tblStylePr w:type="lastRow">
-      <w:rPr>
-        <w:b/>
-        <w:bCs/>
-      </w:rPr>
-      <w:tblPr/>
-      <w:tcPr>
-        <w:tcBorders>
-          <w:top w:val="double" w:sz="4" w:space="0" w:color="ED7D31" w:themeColor="accent2"/>
-        </w:tcBorders>
-        <w:shd w:val="clear" w:color="auto" w:fill="FFFFFF" w:themeFill="background1"/>
-      </w:tcPr>
-    </w:tblStylePr>
-    <w:tblStylePr w:type="firstCol">
-      <w:rPr>
-        <w:b/>
-        <w:bCs/>
-      </w:rPr>
-      <w:tblPr/>
-      <w:tcPr>
-        <w:tcBorders>
-          <w:right w:val="nil"/>
-        </w:tcBorders>
-        <w:shd w:val="clear" w:color="auto" w:fill="FFFFFF" w:themeFill="background1"/>
-      </w:tcPr>
-    </w:tblStylePr>
-    <w:tblStylePr w:type="lastCol">
-      <w:rPr>
-        <w:b/>
-        <w:bCs/>
-      </w:rPr>
-      <w:tblPr/>
-      <w:tcPr>
-        <w:tcBorders>
-          <w:left w:val="nil"/>
-        </w:tcBorders>
-        <w:shd w:val="clear" w:color="auto" w:fill="FFFFFF" w:themeFill="background1"/>
-      </w:tcPr>
-    </w:tblStylePr>
-    <w:tblStylePr w:type="band1Vert">
-      <w:tblPr/>
-      <w:tcPr>
-        <w:tcBorders>
-          <w:left w:val="single" w:sz="4" w:space="0" w:color="ED7D31" w:themeColor="accent2"/>
-          <w:right w:val="single" w:sz="4" w:space="0" w:color="ED7D31" w:themeColor="accent2"/>
-        </w:tcBorders>
-      </w:tcPr>
-    </w:tblStylePr>
-    <w:tblStylePr w:type="band1Horz">
-      <w:tblPr/>
-      <w:tcPr>
-        <w:tcBorders>
-          <w:top w:val="single" w:sz="4" w:space="0" w:color="ED7D31" w:themeColor="accent2"/>
-          <w:bottom w:val="single" w:sz="4" w:space="0" w:color="ED7D31" w:themeColor="accent2"/>
-          <w:insideH w:val="nil"/>
-        </w:tcBorders>
-      </w:tcPr>
-    </w:tblStylePr>
-    <w:tblStylePr w:type="neCell">
-      <w:tblPr/>
-      <w:tcPr>
-        <w:tcBorders>
-          <w:left w:val="nil"/>
-          <w:bottom w:val="nil"/>
-        </w:tcBorders>
-      </w:tcPr>
-    </w:tblStylePr>
-    <w:tblStylePr w:type="nwCell">
-      <w:tblPr/>
-      <w:tcPr>
-        <w:tcBorders>
-          <w:bottom w:val="nil"/>
-          <w:right w:val="nil"/>
-        </w:tcBorders>
-      </w:tcPr>
-    </w:tblStylePr>
-    <w:tblStylePr w:type="seCell">
-      <w:tblPr/>
-      <w:tcPr>
-        <w:tcBorders>
-          <w:top w:val="double" w:sz="4" w:space="0" w:color="ED7D31" w:themeColor="accent2"/>
-          <w:left w:val="nil"/>
-        </w:tcBorders>
-      </w:tcPr>
-    </w:tblStylePr>
-    <w:tblStylePr w:type="swCell">
-      <w:tblPr/>
-      <w:tcPr>
-        <w:tcBorders>
-          <w:top w:val="double" w:sz="4" w:space="0" w:color="ED7D31" w:themeColor="accent2"/>
-          <w:right w:val="nil"/>
-        </w:tcBorders>
-      </w:tcPr>
-    </w:tblStylePr>
-  </w:style>
   <w:style w:type="paragraph" w:styleId="HTMLPreformatted">
     <w:name w:val="HTML Preformatted"/>
     <w:basedOn w:val="Normal"/>
     <w:link w:val="HTMLPreformattedChar"/>
     <w:uiPriority w:val="99"/>
     <w:unhideWhenUsed/>
-    <w:rsid w:val="00A83FDB"/>
+    <w:rsid w:val="00945C54"/>
     <w:pPr>
       <w:tabs>
         <w:tab w:val="left" w:pos="916"/>
@@ -2477,7 +1463,7 @@
     <w:basedOn w:val="DefaultParagraphFont"/>
     <w:link w:val="HTMLPreformatted"/>
     <w:uiPriority w:val="99"/>
-    <w:rsid w:val="00A83FDB"/>
+    <w:rsid w:val="00945C54"/>
     <w:rPr>
       <w:rFonts w:ascii="Courier New" w:eastAsia="Times New Roman" w:hAnsi="Courier New" w:cs="Courier New"/>
       <w:sz w:val="20"/>
@@ -2485,109 +1471,13 @@
       <w:lang w:eastAsia="en-CA"/>
     </w:rPr>
   </w:style>
-  <w:style w:type="table" w:styleId="ListTable4-Accent2">
-    <w:name w:val="List Table 4 Accent 2"/>
-    <w:basedOn w:val="TableNormal"/>
-    <w:uiPriority w:val="49"/>
-    <w:rsid w:val="00114E7B"/>
-    <w:pPr>
-      <w:spacing w:after="0" w:line="240" w:lineRule="auto"/>
-    </w:pPr>
-    <w:tblPr>
-      <w:tblStyleRowBandSize w:val="1"/>
-      <w:tblStyleColBandSize w:val="1"/>
-      <w:tblBorders>
-        <w:top w:val="single" w:sz="4" w:space="0" w:color="F4B083" w:themeColor="accent2" w:themeTint="99"/>
-        <w:left w:val="single" w:sz="4" w:space="0" w:color="F4B083" w:themeColor="accent2" w:themeTint="99"/>
-        <w:bottom w:val="single" w:sz="4" w:space="0" w:color="F4B083" w:themeColor="accent2" w:themeTint="99"/>
-        <w:right w:val="single" w:sz="4" w:space="0" w:color="F4B083" w:themeColor="accent2" w:themeTint="99"/>
-        <w:insideH w:val="single" w:sz="4" w:space="0" w:color="F4B083" w:themeColor="accent2" w:themeTint="99"/>
-      </w:tblBorders>
-    </w:tblPr>
-    <w:tblStylePr w:type="firstRow">
-      <w:rPr>
-        <w:b/>
-        <w:bCs/>
-        <w:color w:val="FFFFFF" w:themeColor="background1"/>
-      </w:rPr>
-      <w:tblPr/>
-      <w:tcPr>
-        <w:tcBorders>
-          <w:top w:val="single" w:sz="4" w:space="0" w:color="ED7D31" w:themeColor="accent2"/>
-          <w:left w:val="single" w:sz="4" w:space="0" w:color="ED7D31" w:themeColor="accent2"/>
-          <w:bottom w:val="single" w:sz="4" w:space="0" w:color="ED7D31" w:themeColor="accent2"/>
-          <w:right w:val="single" w:sz="4" w:space="0" w:color="ED7D31" w:themeColor="accent2"/>
-          <w:insideH w:val="nil"/>
-        </w:tcBorders>
-        <w:shd w:val="clear" w:color="auto" w:fill="ED7D31" w:themeFill="accent2"/>
-      </w:tcPr>
-    </w:tblStylePr>
-    <w:tblStylePr w:type="lastRow">
-      <w:rPr>
-        <w:b/>
-        <w:bCs/>
-      </w:rPr>
-      <w:tblPr/>
-      <w:tcPr>
-        <w:tcBorders>
-          <w:top w:val="double" w:sz="4" w:space="0" w:color="F4B083" w:themeColor="accent2" w:themeTint="99"/>
-        </w:tcBorders>
-      </w:tcPr>
-    </w:tblStylePr>
-    <w:tblStylePr w:type="firstCol">
-      <w:rPr>
-        <w:b/>
-        <w:bCs/>
-      </w:rPr>
-    </w:tblStylePr>
-    <w:tblStylePr w:type="lastCol">
-      <w:rPr>
-        <w:b/>
-        <w:bCs/>
-      </w:rPr>
-    </w:tblStylePr>
-    <w:tblStylePr w:type="band1Vert">
-      <w:tblPr/>
-      <w:tcPr>
-        <w:shd w:val="clear" w:color="auto" w:fill="FBE4D5" w:themeFill="accent2" w:themeFillTint="33"/>
-      </w:tcPr>
-    </w:tblStylePr>
-    <w:tblStylePr w:type="band1Horz">
-      <w:tblPr/>
-      <w:tcPr>
-        <w:shd w:val="clear" w:color="auto" w:fill="FBE4D5" w:themeFill="accent2" w:themeFillTint="33"/>
-      </w:tcPr>
-    </w:tblStylePr>
-  </w:style>
-  <w:style w:type="paragraph" w:styleId="Header">
-    <w:name w:val="header"/>
-    <w:basedOn w:val="Normal"/>
-    <w:link w:val="HeaderChar"/>
-    <w:uiPriority w:val="99"/>
-    <w:unhideWhenUsed/>
-    <w:rsid w:val="00540F1F"/>
-    <w:pPr>
-      <w:tabs>
-        <w:tab w:val="center" w:pos="4680"/>
-        <w:tab w:val="right" w:pos="9360"/>
-      </w:tabs>
-      <w:spacing w:after="0" w:line="240" w:lineRule="auto"/>
-    </w:pPr>
-  </w:style>
-  <w:style w:type="character" w:customStyle="1" w:styleId="HeaderChar">
-    <w:name w:val="Header Char"/>
-    <w:basedOn w:val="DefaultParagraphFont"/>
-    <w:link w:val="Header"/>
-    <w:uiPriority w:val="99"/>
-    <w:rsid w:val="00540F1F"/>
-  </w:style>
   <w:style w:type="paragraph" w:styleId="Footer">
     <w:name w:val="footer"/>
     <w:basedOn w:val="Normal"/>
     <w:link w:val="FooterChar"/>
     <w:uiPriority w:val="99"/>
     <w:unhideWhenUsed/>
-    <w:rsid w:val="00540F1F"/>
+    <w:rsid w:val="00945C54"/>
     <w:pPr>
       <w:tabs>
         <w:tab w:val="center" w:pos="4680"/>
@@ -2601,187 +1491,13 @@
     <w:basedOn w:val="DefaultParagraphFont"/>
     <w:link w:val="Footer"/>
     <w:uiPriority w:val="99"/>
-    <w:rsid w:val="00540F1F"/>
-  </w:style>
-  <w:style w:type="table" w:styleId="ListTable4-Accent1">
-    <w:name w:val="List Table 4 Accent 1"/>
-    <w:basedOn w:val="TableNormal"/>
-    <w:uiPriority w:val="49"/>
-    <w:rsid w:val="00F44E39"/>
-    <w:pPr>
-      <w:spacing w:after="0" w:line="240" w:lineRule="auto"/>
-    </w:pPr>
-    <w:tblPr>
-      <w:tblStyleRowBandSize w:val="1"/>
-      <w:tblStyleColBandSize w:val="1"/>
-      <w:tblBorders>
-        <w:top w:val="single" w:sz="4" w:space="0" w:color="9CC2E5" w:themeColor="accent1" w:themeTint="99"/>
-        <w:left w:val="single" w:sz="4" w:space="0" w:color="9CC2E5" w:themeColor="accent1" w:themeTint="99"/>
-        <w:bottom w:val="single" w:sz="4" w:space="0" w:color="9CC2E5" w:themeColor="accent1" w:themeTint="99"/>
-        <w:right w:val="single" w:sz="4" w:space="0" w:color="9CC2E5" w:themeColor="accent1" w:themeTint="99"/>
-        <w:insideH w:val="single" w:sz="4" w:space="0" w:color="9CC2E5" w:themeColor="accent1" w:themeTint="99"/>
-      </w:tblBorders>
-    </w:tblPr>
-    <w:tblStylePr w:type="firstRow">
-      <w:rPr>
-        <w:b/>
-        <w:bCs/>
-        <w:color w:val="FFFFFF" w:themeColor="background1"/>
-      </w:rPr>
-      <w:tblPr/>
-      <w:tcPr>
-        <w:tcBorders>
-          <w:top w:val="single" w:sz="4" w:space="0" w:color="5B9BD5" w:themeColor="accent1"/>
-          <w:left w:val="single" w:sz="4" w:space="0" w:color="5B9BD5" w:themeColor="accent1"/>
-          <w:bottom w:val="single" w:sz="4" w:space="0" w:color="5B9BD5" w:themeColor="accent1"/>
-          <w:right w:val="single" w:sz="4" w:space="0" w:color="5B9BD5" w:themeColor="accent1"/>
-          <w:insideH w:val="nil"/>
-        </w:tcBorders>
-        <w:shd w:val="clear" w:color="auto" w:fill="5B9BD5" w:themeFill="accent1"/>
-      </w:tcPr>
-    </w:tblStylePr>
-    <w:tblStylePr w:type="lastRow">
-      <w:rPr>
-        <w:b/>
-        <w:bCs/>
-      </w:rPr>
-      <w:tblPr/>
-      <w:tcPr>
-        <w:tcBorders>
-          <w:top w:val="double" w:sz="4" w:space="0" w:color="9CC2E5" w:themeColor="accent1" w:themeTint="99"/>
-        </w:tcBorders>
-      </w:tcPr>
-    </w:tblStylePr>
-    <w:tblStylePr w:type="firstCol">
-      <w:rPr>
-        <w:b/>
-        <w:bCs/>
-      </w:rPr>
-    </w:tblStylePr>
-    <w:tblStylePr w:type="lastCol">
-      <w:rPr>
-        <w:b/>
-        <w:bCs/>
-      </w:rPr>
-    </w:tblStylePr>
-    <w:tblStylePr w:type="band1Vert">
-      <w:tblPr/>
-      <w:tcPr>
-        <w:shd w:val="clear" w:color="auto" w:fill="DEEAF6" w:themeFill="accent1" w:themeFillTint="33"/>
-      </w:tcPr>
-    </w:tblStylePr>
-    <w:tblStylePr w:type="band1Horz">
-      <w:tblPr/>
-      <w:tcPr>
-        <w:shd w:val="clear" w:color="auto" w:fill="DEEAF6" w:themeFill="accent1" w:themeFillTint="33"/>
-      </w:tcPr>
-    </w:tblStylePr>
-  </w:style>
-  <w:style w:type="table" w:styleId="ListTable4-Accent6">
-    <w:name w:val="List Table 4 Accent 6"/>
-    <w:basedOn w:val="TableNormal"/>
-    <w:uiPriority w:val="49"/>
-    <w:rsid w:val="00F44E39"/>
-    <w:pPr>
-      <w:spacing w:after="0" w:line="240" w:lineRule="auto"/>
-    </w:pPr>
-    <w:tblPr>
-      <w:tblStyleRowBandSize w:val="1"/>
-      <w:tblStyleColBandSize w:val="1"/>
-      <w:tblBorders>
-        <w:top w:val="single" w:sz="4" w:space="0" w:color="A8D08D" w:themeColor="accent6" w:themeTint="99"/>
-        <w:left w:val="single" w:sz="4" w:space="0" w:color="A8D08D" w:themeColor="accent6" w:themeTint="99"/>
-        <w:bottom w:val="single" w:sz="4" w:space="0" w:color="A8D08D" w:themeColor="accent6" w:themeTint="99"/>
-        <w:right w:val="single" w:sz="4" w:space="0" w:color="A8D08D" w:themeColor="accent6" w:themeTint="99"/>
-        <w:insideH w:val="single" w:sz="4" w:space="0" w:color="A8D08D" w:themeColor="accent6" w:themeTint="99"/>
-      </w:tblBorders>
-    </w:tblPr>
-    <w:tblStylePr w:type="firstRow">
-      <w:rPr>
-        <w:b/>
-        <w:bCs/>
-        <w:color w:val="FFFFFF" w:themeColor="background1"/>
-      </w:rPr>
-      <w:tblPr/>
-      <w:tcPr>
-        <w:tcBorders>
-          <w:top w:val="single" w:sz="4" w:space="0" w:color="70AD47" w:themeColor="accent6"/>
-          <w:left w:val="single" w:sz="4" w:space="0" w:color="70AD47" w:themeColor="accent6"/>
-          <w:bottom w:val="single" w:sz="4" w:space="0" w:color="70AD47" w:themeColor="accent6"/>
-          <w:right w:val="single" w:sz="4" w:space="0" w:color="70AD47" w:themeColor="accent6"/>
-          <w:insideH w:val="nil"/>
-        </w:tcBorders>
-        <w:shd w:val="clear" w:color="auto" w:fill="70AD47" w:themeFill="accent6"/>
-      </w:tcPr>
-    </w:tblStylePr>
-    <w:tblStylePr w:type="lastRow">
-      <w:rPr>
-        <w:b/>
-        <w:bCs/>
-      </w:rPr>
-      <w:tblPr/>
-      <w:tcPr>
-        <w:tcBorders>
-          <w:top w:val="double" w:sz="4" w:space="0" w:color="A8D08D" w:themeColor="accent6" w:themeTint="99"/>
-        </w:tcBorders>
-      </w:tcPr>
-    </w:tblStylePr>
-    <w:tblStylePr w:type="firstCol">
-      <w:rPr>
-        <w:b/>
-        <w:bCs/>
-      </w:rPr>
-    </w:tblStylePr>
-    <w:tblStylePr w:type="lastCol">
-      <w:rPr>
-        <w:b/>
-        <w:bCs/>
-      </w:rPr>
-    </w:tblStylePr>
-    <w:tblStylePr w:type="band1Vert">
-      <w:tblPr/>
-      <w:tcPr>
-        <w:shd w:val="clear" w:color="auto" w:fill="E2EFD9" w:themeFill="accent6" w:themeFillTint="33"/>
-      </w:tcPr>
-    </w:tblStylePr>
-    <w:tblStylePr w:type="band1Horz">
-      <w:tblPr/>
-      <w:tcPr>
-        <w:shd w:val="clear" w:color="auto" w:fill="E2EFD9" w:themeFill="accent6" w:themeFillTint="33"/>
-      </w:tcPr>
-    </w:tblStylePr>
-  </w:style>
-  <w:style w:type="character" w:customStyle="1" w:styleId="Heading1Char">
-    <w:name w:val="Heading 1 Char"/>
-    <w:basedOn w:val="DefaultParagraphFont"/>
-    <w:link w:val="Heading1"/>
-    <w:uiPriority w:val="9"/>
-    <w:rsid w:val="00A2180A"/>
-    <w:rPr>
-      <w:rFonts w:asciiTheme="majorHAnsi" w:eastAsiaTheme="majorEastAsia" w:hAnsiTheme="majorHAnsi" w:cstheme="majorBidi"/>
-      <w:color w:val="2E74B5" w:themeColor="accent1" w:themeShade="BF"/>
-      <w:sz w:val="32"/>
-      <w:szCs w:val="32"/>
-    </w:rPr>
-  </w:style>
-  <w:style w:type="character" w:customStyle="1" w:styleId="Heading2Char">
-    <w:name w:val="Heading 2 Char"/>
-    <w:basedOn w:val="DefaultParagraphFont"/>
-    <w:link w:val="Heading2"/>
-    <w:uiPriority w:val="9"/>
-    <w:rsid w:val="00A2180A"/>
-    <w:rPr>
-      <w:rFonts w:asciiTheme="majorHAnsi" w:eastAsiaTheme="majorEastAsia" w:hAnsiTheme="majorHAnsi" w:cstheme="majorBidi"/>
-      <w:color w:val="2E74B5" w:themeColor="accent1" w:themeShade="BF"/>
-      <w:sz w:val="26"/>
-      <w:szCs w:val="26"/>
-    </w:rPr>
+    <w:rsid w:val="00945C54"/>
   </w:style>
   <w:style w:type="table" w:styleId="GridTable1Light-Accent1">
     <w:name w:val="Grid Table 1 Light Accent 1"/>
     <w:basedOn w:val="TableNormal"/>
     <w:uiPriority w:val="46"/>
-    <w:rsid w:val="00D4217C"/>
+    <w:rsid w:val="00945C54"/>
     <w:pPr>
       <w:spacing w:after="0" w:line="240" w:lineRule="auto"/>
     </w:pPr>
@@ -2832,80 +1548,6 @@
         <w:b/>
         <w:bCs/>
       </w:rPr>
-    </w:tblStylePr>
-  </w:style>
-  <w:style w:type="table" w:styleId="ListTable4-Accent4">
-    <w:name w:val="List Table 4 Accent 4"/>
-    <w:basedOn w:val="TableNormal"/>
-    <w:uiPriority w:val="49"/>
-    <w:rsid w:val="00215B7E"/>
-    <w:pPr>
-      <w:spacing w:after="0" w:line="240" w:lineRule="auto"/>
-    </w:pPr>
-    <w:tblPr>
-      <w:tblStyleRowBandSize w:val="1"/>
-      <w:tblStyleColBandSize w:val="1"/>
-      <w:tblBorders>
-        <w:top w:val="single" w:sz="4" w:space="0" w:color="FFD966" w:themeColor="accent4" w:themeTint="99"/>
-        <w:left w:val="single" w:sz="4" w:space="0" w:color="FFD966" w:themeColor="accent4" w:themeTint="99"/>
-        <w:bottom w:val="single" w:sz="4" w:space="0" w:color="FFD966" w:themeColor="accent4" w:themeTint="99"/>
-        <w:right w:val="single" w:sz="4" w:space="0" w:color="FFD966" w:themeColor="accent4" w:themeTint="99"/>
-        <w:insideH w:val="single" w:sz="4" w:space="0" w:color="FFD966" w:themeColor="accent4" w:themeTint="99"/>
-      </w:tblBorders>
-    </w:tblPr>
-    <w:tblStylePr w:type="firstRow">
-      <w:rPr>
-        <w:b/>
-        <w:bCs/>
-        <w:color w:val="FFFFFF" w:themeColor="background1"/>
-      </w:rPr>
-      <w:tblPr/>
-      <w:tcPr>
-        <w:tcBorders>
-          <w:top w:val="single" w:sz="4" w:space="0" w:color="FFC000" w:themeColor="accent4"/>
-          <w:left w:val="single" w:sz="4" w:space="0" w:color="FFC000" w:themeColor="accent4"/>
-          <w:bottom w:val="single" w:sz="4" w:space="0" w:color="FFC000" w:themeColor="accent4"/>
-          <w:right w:val="single" w:sz="4" w:space="0" w:color="FFC000" w:themeColor="accent4"/>
-          <w:insideH w:val="nil"/>
-        </w:tcBorders>
-        <w:shd w:val="clear" w:color="auto" w:fill="FFC000" w:themeFill="accent4"/>
-      </w:tcPr>
-    </w:tblStylePr>
-    <w:tblStylePr w:type="lastRow">
-      <w:rPr>
-        <w:b/>
-        <w:bCs/>
-      </w:rPr>
-      <w:tblPr/>
-      <w:tcPr>
-        <w:tcBorders>
-          <w:top w:val="double" w:sz="4" w:space="0" w:color="FFD966" w:themeColor="accent4" w:themeTint="99"/>
-        </w:tcBorders>
-      </w:tcPr>
-    </w:tblStylePr>
-    <w:tblStylePr w:type="firstCol">
-      <w:rPr>
-        <w:b/>
-        <w:bCs/>
-      </w:rPr>
-    </w:tblStylePr>
-    <w:tblStylePr w:type="lastCol">
-      <w:rPr>
-        <w:b/>
-        <w:bCs/>
-      </w:rPr>
-    </w:tblStylePr>
-    <w:tblStylePr w:type="band1Vert">
-      <w:tblPr/>
-      <w:tcPr>
-        <w:shd w:val="clear" w:color="auto" w:fill="FFF2CC" w:themeFill="accent4" w:themeFillTint="33"/>
-      </w:tcPr>
-    </w:tblStylePr>
-    <w:tblStylePr w:type="band1Horz">
-      <w:tblPr/>
-      <w:tcPr>
-        <w:shd w:val="clear" w:color="auto" w:fill="FFF2CC" w:themeFill="accent4" w:themeFillTint="33"/>
-      </w:tcPr>
     </w:tblStylePr>
   </w:style>
 </w:styles>

--- a/DailyReport/template/DAILY_TEMPLATE.docx
+++ b/DailyReport/template/DAILY_TEMPLATE.docx
@@ -1,17 +1,14 @@
 
 <file path=word/document.xml><?xml version="1.0" encoding="utf-8"?>
-<w:document xmlns:wpc="http://schemas.microsoft.com/office/word/2010/wordprocessingCanvas" xmlns:mc="http://schemas.openxmlformats.org/markup-compatibility/2006" xmlns:o="urn:schemas-microsoft-com:office:office" xmlns:r="http://schemas.openxmlformats.org/officeDocument/2006/relationships" xmlns:m="http://schemas.openxmlformats.org/officeDocument/2006/math" xmlns:v="urn:schemas-microsoft-com:vml" xmlns:wp14="http://schemas.microsoft.com/office/word/2010/wordprocessingDrawing" xmlns:wp="http://schemas.openxmlformats.org/drawingml/2006/wordprocessingDrawing" xmlns:w10="urn:schemas-microsoft-com:office:word" xmlns:w="http://schemas.openxmlformats.org/wordprocessingml/2006/main" xmlns:w14="http://schemas.microsoft.com/office/word/2010/wordml" xmlns:w15="http://schemas.microsoft.com/office/word/2012/wordml" xmlns:wpg="http://schemas.microsoft.com/office/word/2010/wordprocessingGroup" xmlns:wpi="http://schemas.microsoft.com/office/word/2010/wordprocessingInk" xmlns:wne="http://schemas.microsoft.com/office/word/2006/wordml" xmlns:wps="http://schemas.microsoft.com/office/word/2010/wordprocessingShape" mc:Ignorable="w14 w15 wp14">
+<w:document xmlns:wpc="http://schemas.microsoft.com/office/word/2010/wordprocessingCanvas" xmlns:cx="http://schemas.microsoft.com/office/drawing/2014/chartex" xmlns:cx1="http://schemas.microsoft.com/office/drawing/2015/9/8/chartex" xmlns:cx2="http://schemas.microsoft.com/office/drawing/2015/10/21/chartex" xmlns:cx3="http://schemas.microsoft.com/office/drawing/2016/5/9/chartex" xmlns:cx4="http://schemas.microsoft.com/office/drawing/2016/5/10/chartex" xmlns:cx5="http://schemas.microsoft.com/office/drawing/2016/5/11/chartex" xmlns:cx6="http://schemas.microsoft.com/office/drawing/2016/5/12/chartex" xmlns:cx7="http://schemas.microsoft.com/office/drawing/2016/5/13/chartex" xmlns:cx8="http://schemas.microsoft.com/office/drawing/2016/5/14/chartex" xmlns:mc="http://schemas.openxmlformats.org/markup-compatibility/2006" xmlns:aink="http://schemas.microsoft.com/office/drawing/2016/ink" xmlns:am3d="http://schemas.microsoft.com/office/drawing/2017/model3d" xmlns:o="urn:schemas-microsoft-com:office:office" xmlns:r="http://schemas.openxmlformats.org/officeDocument/2006/relationships" xmlns:m="http://schemas.openxmlformats.org/officeDocument/2006/math" xmlns:v="urn:schemas-microsoft-com:vml" xmlns:wp14="http://schemas.microsoft.com/office/word/2010/wordprocessingDrawing" xmlns:wp="http://schemas.openxmlformats.org/drawingml/2006/wordprocessingDrawing" xmlns:w10="urn:schemas-microsoft-com:office:word" xmlns:w="http://schemas.openxmlformats.org/wordprocessingml/2006/main" xmlns:w14="http://schemas.microsoft.com/office/word/2010/wordml" xmlns:w15="http://schemas.microsoft.com/office/word/2012/wordml" xmlns:w16cid="http://schemas.microsoft.com/office/word/2016/wordml/cid" xmlns:w16se="http://schemas.microsoft.com/office/word/2015/wordml/symex" xmlns:wpg="http://schemas.microsoft.com/office/word/2010/wordprocessingGroup" xmlns:wpi="http://schemas.microsoft.com/office/word/2010/wordprocessingInk" xmlns:wne="http://schemas.microsoft.com/office/word/2006/wordml" xmlns:wps="http://schemas.microsoft.com/office/word/2010/wordprocessingShape" mc:Ignorable="w14 w15 w16se w16cid wp14">
   <w:body>
     <w:p>
       <w:pPr>
         <w:pStyle w:val="Heading2"/>
       </w:pPr>
-      <w:r>
-        <w:t>{</w:t>
-      </w:r>
       <w:proofErr w:type="gramStart"/>
       <w:r>
-        <w:t xml:space="preserve">{ </w:t>
+        <w:t xml:space="preserve">{{ </w:t>
       </w:r>
       <w:proofErr w:type="spellStart"/>
       <w:r>
@@ -39,13 +36,14 @@
         <w:tblStyle w:val="GridTable1Light-Accent1"/>
         <w:tblpPr w:leftFromText="180" w:rightFromText="180" w:vertAnchor="text" w:horzAnchor="margin" w:tblpY="319"/>
         <w:tblW w:w="0" w:type="auto"/>
+        <w:tblLayout w:type="fixed"/>
         <w:tblLook w:val="04A0" w:firstRow="1" w:lastRow="0" w:firstColumn="1" w:lastColumn="0" w:noHBand="0" w:noVBand="1"/>
       </w:tblPr>
       <w:tblGrid>
-        <w:gridCol w:w="1881"/>
-        <w:gridCol w:w="1360"/>
-        <w:gridCol w:w="1322"/>
-        <w:gridCol w:w="1323"/>
+        <w:gridCol w:w="2425"/>
+        <w:gridCol w:w="1980"/>
+        <w:gridCol w:w="1710"/>
+        <w:gridCol w:w="2250"/>
       </w:tblGrid>
       <w:tr>
         <w:trPr>
@@ -54,56 +52,36 @@
         <w:tc>
           <w:tcPr>
             <w:cnfStyle w:val="001000000000" w:firstRow="0" w:lastRow="0" w:firstColumn="1" w:lastColumn="0" w:oddVBand="0" w:evenVBand="0" w:oddHBand="0" w:evenHBand="0" w:firstRowFirstColumn="0" w:firstRowLastColumn="0" w:lastRowFirstColumn="0" w:lastRowLastColumn="0"/>
-            <w:tcW w:w="1881" w:type="dxa"/>
+            <w:tcW w:w="2425" w:type="dxa"/>
           </w:tcPr>
           <w:p>
             <w:pPr>
               <w:jc w:val="center"/>
-              <w:rPr>
-                <w:sz w:val="16"/>
-                <w:szCs w:val="16"/>
-              </w:rPr>
             </w:pPr>
-            <w:r>
-              <w:rPr>
-                <w:sz w:val="16"/>
-                <w:szCs w:val="16"/>
-              </w:rPr>
+            <w:proofErr w:type="gramStart"/>
+            <w:r>
               <w:t xml:space="preserve">{{ </w:t>
             </w:r>
-            <w:r>
-              <w:rPr>
-                <w:sz w:val="16"/>
-                <w:szCs w:val="16"/>
-              </w:rPr>
+            <w:proofErr w:type="spellStart"/>
+            <w:r>
               <w:t>instrument</w:t>
             </w:r>
-            <w:r>
-              <w:rPr>
-                <w:sz w:val="16"/>
-                <w:szCs w:val="16"/>
-              </w:rPr>
+            <w:proofErr w:type="gramEnd"/>
+            <w:r>
+              <w:t>_name</w:t>
+            </w:r>
+            <w:proofErr w:type="spellEnd"/>
+            <w:r>
               <w:t xml:space="preserve"> </w:t>
             </w:r>
             <w:r>
-              <w:rPr>
-                <w:sz w:val="16"/>
-                <w:szCs w:val="16"/>
-              </w:rPr>
-              <w:t>_name</w:t>
-            </w:r>
-            <w:r>
-              <w:rPr>
-                <w:sz w:val="16"/>
-                <w:szCs w:val="16"/>
-              </w:rPr>
-              <w:t xml:space="preserve"> }}</w:t>
+              <w:t>}}</w:t>
             </w:r>
           </w:p>
         </w:tc>
         <w:tc>
           <w:tcPr>
-            <w:tcW w:w="1360" w:type="dxa"/>
+            <w:tcW w:w="1980" w:type="dxa"/>
           </w:tcPr>
           <w:p>
             <w:pPr>
@@ -111,15 +89,15 @@
               <w:cnfStyle w:val="100000000000" w:firstRow="1" w:lastRow="0" w:firstColumn="0" w:lastColumn="0" w:oddVBand="0" w:evenVBand="0" w:oddHBand="0" w:evenHBand="0" w:firstRowFirstColumn="0" w:firstRowLastColumn="0" w:lastRowFirstColumn="0" w:lastRowLastColumn="0"/>
               <w:rPr>
                 <w:b w:val="0"/>
-                <w:sz w:val="16"/>
-                <w:szCs w:val="16"/>
+                <w:sz w:val="24"/>
+                <w:szCs w:val="24"/>
               </w:rPr>
             </w:pPr>
             <w:r>
               <w:rPr>
                 <w:b w:val="0"/>
-                <w:sz w:val="16"/>
-                <w:szCs w:val="16"/>
+                <w:sz w:val="24"/>
+                <w:szCs w:val="24"/>
               </w:rPr>
               <w:t>{%</w:t>
             </w:r>
@@ -127,8 +105,8 @@
             <w:r>
               <w:rPr>
                 <w:b w:val="0"/>
-                <w:sz w:val="16"/>
-                <w:szCs w:val="16"/>
+                <w:sz w:val="24"/>
+                <w:szCs w:val="24"/>
               </w:rPr>
               <w:t>tc</w:t>
             </w:r>
@@ -136,24 +114,16 @@
             <w:r>
               <w:rPr>
                 <w:b w:val="0"/>
-                <w:sz w:val="16"/>
-                <w:szCs w:val="16"/>
-              </w:rPr>
-              <w:t xml:space="preserve"> for col in p1_1</w:t>
-            </w:r>
-            <w:r>
-              <w:rPr>
-                <w:b w:val="0"/>
-                <w:sz w:val="16"/>
-                <w:szCs w:val="16"/>
-              </w:rPr>
-              <w:t>_columns.all %}</w:t>
+                <w:sz w:val="24"/>
+                <w:szCs w:val="24"/>
+              </w:rPr>
+              <w:t xml:space="preserve"> for col in p1_1_columns.all %}</w:t>
             </w:r>
           </w:p>
         </w:tc>
         <w:tc>
           <w:tcPr>
-            <w:tcW w:w="1322" w:type="dxa"/>
+            <w:tcW w:w="1710" w:type="dxa"/>
           </w:tcPr>
           <w:p>
             <w:pPr>
@@ -161,24 +131,35 @@
               <w:cnfStyle w:val="100000000000" w:firstRow="1" w:lastRow="0" w:firstColumn="0" w:lastColumn="0" w:oddVBand="0" w:evenVBand="0" w:oddHBand="0" w:evenHBand="0" w:firstRowFirstColumn="0" w:firstRowLastColumn="0" w:lastRowFirstColumn="0" w:lastRowLastColumn="0"/>
               <w:rPr>
                 <w:b w:val="0"/>
-                <w:sz w:val="16"/>
-                <w:szCs w:val="16"/>
+                <w:sz w:val="24"/>
+                <w:szCs w:val="24"/>
               </w:rPr>
             </w:pPr>
+            <w:proofErr w:type="gramStart"/>
             <w:r>
               <w:rPr>
                 <w:b w:val="0"/>
                 <w:iCs/>
-                <w:sz w:val="16"/>
-                <w:szCs w:val="16"/>
-              </w:rPr>
-              <w:t>{{ col }}</w:t>
+                <w:sz w:val="24"/>
+                <w:szCs w:val="24"/>
+              </w:rPr>
+              <w:t>{{ col</w:t>
+            </w:r>
+            <w:proofErr w:type="gramEnd"/>
+            <w:r>
+              <w:rPr>
+                <w:b w:val="0"/>
+                <w:iCs/>
+                <w:sz w:val="24"/>
+                <w:szCs w:val="24"/>
+              </w:rPr>
+              <w:t xml:space="preserve"> }}</w:t>
             </w:r>
           </w:p>
         </w:tc>
         <w:tc>
           <w:tcPr>
-            <w:tcW w:w="1323" w:type="dxa"/>
+            <w:tcW w:w="2250" w:type="dxa"/>
           </w:tcPr>
           <w:p>
             <w:pPr>
@@ -186,15 +167,15 @@
               <w:cnfStyle w:val="100000000000" w:firstRow="1" w:lastRow="0" w:firstColumn="0" w:lastColumn="0" w:oddVBand="0" w:evenVBand="0" w:oddHBand="0" w:evenHBand="0" w:firstRowFirstColumn="0" w:firstRowLastColumn="0" w:lastRowFirstColumn="0" w:lastRowLastColumn="0"/>
               <w:rPr>
                 <w:b w:val="0"/>
-                <w:sz w:val="16"/>
-                <w:szCs w:val="16"/>
+                <w:sz w:val="24"/>
+                <w:szCs w:val="24"/>
               </w:rPr>
             </w:pPr>
             <w:r>
               <w:rPr>
                 <w:b w:val="0"/>
-                <w:sz w:val="16"/>
-                <w:szCs w:val="16"/>
+                <w:sz w:val="24"/>
+                <w:szCs w:val="24"/>
               </w:rPr>
               <w:t>{%</w:t>
             </w:r>
@@ -202,8 +183,8 @@
             <w:r>
               <w:rPr>
                 <w:b w:val="0"/>
-                <w:sz w:val="16"/>
-                <w:szCs w:val="16"/>
+                <w:sz w:val="24"/>
+                <w:szCs w:val="24"/>
               </w:rPr>
               <w:t>tc</w:t>
             </w:r>
@@ -211,8 +192,8 @@
             <w:r>
               <w:rPr>
                 <w:b w:val="0"/>
-                <w:sz w:val="16"/>
-                <w:szCs w:val="16"/>
+                <w:sz w:val="24"/>
+                <w:szCs w:val="24"/>
               </w:rPr>
               <w:t xml:space="preserve"> </w:t>
             </w:r>
@@ -220,8 +201,8 @@
             <w:r>
               <w:rPr>
                 <w:b w:val="0"/>
-                <w:sz w:val="16"/>
-                <w:szCs w:val="16"/>
+                <w:sz w:val="24"/>
+                <w:szCs w:val="24"/>
               </w:rPr>
               <w:t>endfor</w:t>
             </w:r>
@@ -229,8 +210,8 @@
             <w:r>
               <w:rPr>
                 <w:b w:val="0"/>
-                <w:sz w:val="16"/>
-                <w:szCs w:val="16"/>
+                <w:sz w:val="24"/>
+                <w:szCs w:val="24"/>
               </w:rPr>
               <w:t xml:space="preserve"> %}</w:t>
             </w:r>
@@ -241,58 +222,24 @@
         <w:tc>
           <w:tcPr>
             <w:cnfStyle w:val="001000000000" w:firstRow="0" w:lastRow="0" w:firstColumn="1" w:lastColumn="0" w:oddVBand="0" w:evenVBand="0" w:oddHBand="0" w:evenHBand="0" w:firstRowFirstColumn="0" w:firstRowLastColumn="0" w:lastRowFirstColumn="0" w:lastRowLastColumn="0"/>
-            <w:tcW w:w="0" w:type="auto"/>
+            <w:tcW w:w="8365" w:type="dxa"/>
             <w:gridSpan w:val="4"/>
           </w:tcPr>
           <w:p>
             <w:pPr>
               <w:jc w:val="center"/>
               <w:rPr>
-                <w:sz w:val="16"/>
-                <w:szCs w:val="16"/>
+                <w:sz w:val="24"/>
+                <w:szCs w:val="24"/>
               </w:rPr>
             </w:pPr>
             <w:r>
               <w:rPr>
-                <w:sz w:val="16"/>
-                <w:szCs w:val="16"/>
+                <w:sz w:val="24"/>
+                <w:szCs w:val="24"/>
                 <w:lang w:val="en-US"/>
               </w:rPr>
-              <w:t>{%</w:t>
-            </w:r>
-            <w:proofErr w:type="spellStart"/>
-            <w:r>
-              <w:rPr>
-                <w:sz w:val="16"/>
-                <w:szCs w:val="16"/>
-                <w:lang w:val="en-US"/>
-              </w:rPr>
-              <w:t>tr</w:t>
-            </w:r>
-            <w:proofErr w:type="spellEnd"/>
-            <w:r>
-              <w:rPr>
-                <w:sz w:val="16"/>
-                <w:szCs w:val="16"/>
-                <w:lang w:val="en-US"/>
-              </w:rPr>
-              <w:t xml:space="preserve"> for item in </w:t>
-            </w:r>
-            <w:r>
-              <w:rPr>
-                <w:sz w:val="16"/>
-                <w:szCs w:val="16"/>
-                <w:lang w:val="en-US"/>
-              </w:rPr>
-              <w:t>p1_1</w:t>
-            </w:r>
-            <w:r>
-              <w:rPr>
-                <w:sz w:val="16"/>
-                <w:szCs w:val="16"/>
-                <w:lang w:val="en-US"/>
-              </w:rPr>
-              <w:t>_contents.all %}</w:t>
+              <w:t>{%tr for item in p1_1_contents.all %}</w:t>
             </w:r>
           </w:p>
         </w:tc>
@@ -301,22 +248,22 @@
         <w:tc>
           <w:tcPr>
             <w:cnfStyle w:val="001000000000" w:firstRow="0" w:lastRow="0" w:firstColumn="1" w:lastColumn="0" w:oddVBand="0" w:evenVBand="0" w:oddHBand="0" w:evenHBand="0" w:firstRowFirstColumn="0" w:firstRowLastColumn="0" w:lastRowFirstColumn="0" w:lastRowLastColumn="0"/>
-            <w:tcW w:w="1881" w:type="dxa"/>
+            <w:tcW w:w="2425" w:type="dxa"/>
           </w:tcPr>
           <w:p>
             <w:pPr>
               <w:jc w:val="center"/>
               <w:rPr>
                 <w:b w:val="0"/>
-                <w:sz w:val="16"/>
-                <w:szCs w:val="16"/>
+                <w:sz w:val="24"/>
+                <w:szCs w:val="24"/>
               </w:rPr>
             </w:pPr>
             <w:r>
               <w:rPr>
                 <w:b w:val="0"/>
-                <w:sz w:val="16"/>
-                <w:szCs w:val="16"/>
+                <w:sz w:val="24"/>
+                <w:szCs w:val="24"/>
               </w:rPr>
               <w:t xml:space="preserve">{% </w:t>
             </w:r>
@@ -324,8 +271,8 @@
             <w:r>
               <w:rPr>
                 <w:b w:val="0"/>
-                <w:sz w:val="16"/>
-                <w:szCs w:val="16"/>
+                <w:sz w:val="24"/>
+                <w:szCs w:val="24"/>
               </w:rPr>
               <w:t>cellbg</w:t>
             </w:r>
@@ -333,17 +280,35 @@
             <w:r>
               <w:rPr>
                 <w:b w:val="0"/>
-                <w:sz w:val="16"/>
-                <w:szCs w:val="16"/>
-              </w:rPr>
-              <w:t xml:space="preserve"> item.bg %}{{ </w:t>
+                <w:sz w:val="24"/>
+                <w:szCs w:val="24"/>
+              </w:rPr>
+              <w:t xml:space="preserve"> item.bg </w:t>
+            </w:r>
+            <w:proofErr w:type="gramStart"/>
+            <w:r>
+              <w:rPr>
+                <w:b w:val="0"/>
+                <w:sz w:val="24"/>
+                <w:szCs w:val="24"/>
+              </w:rPr>
+              <w:t>%}{</w:t>
+            </w:r>
+            <w:proofErr w:type="gramEnd"/>
+            <w:r>
+              <w:rPr>
+                <w:b w:val="0"/>
+                <w:sz w:val="24"/>
+                <w:szCs w:val="24"/>
+              </w:rPr>
+              <w:t xml:space="preserve">{ </w:t>
             </w:r>
             <w:proofErr w:type="spellStart"/>
             <w:r>
               <w:rPr>
                 <w:b w:val="0"/>
-                <w:sz w:val="16"/>
-                <w:szCs w:val="16"/>
+                <w:sz w:val="24"/>
+                <w:szCs w:val="24"/>
               </w:rPr>
               <w:t>item.label</w:t>
             </w:r>
@@ -351,8 +316,8 @@
             <w:r>
               <w:rPr>
                 <w:b w:val="0"/>
-                <w:sz w:val="16"/>
-                <w:szCs w:val="16"/>
+                <w:sz w:val="24"/>
+                <w:szCs w:val="24"/>
               </w:rPr>
               <w:t xml:space="preserve"> }}</w:t>
             </w:r>
@@ -360,53 +325,53 @@
         </w:tc>
         <w:tc>
           <w:tcPr>
-            <w:tcW w:w="1360" w:type="dxa"/>
+            <w:tcW w:w="1980" w:type="dxa"/>
           </w:tcPr>
           <w:p>
             <w:pPr>
               <w:jc w:val="center"/>
               <w:cnfStyle w:val="000000000000" w:firstRow="0" w:lastRow="0" w:firstColumn="0" w:lastColumn="0" w:oddVBand="0" w:evenVBand="0" w:oddHBand="0" w:evenHBand="0" w:firstRowFirstColumn="0" w:firstRowLastColumn="0" w:lastRowFirstColumn="0" w:lastRowLastColumn="0"/>
               <w:rPr>
-                <w:sz w:val="16"/>
-                <w:szCs w:val="16"/>
+                <w:sz w:val="24"/>
+                <w:szCs w:val="24"/>
               </w:rPr>
             </w:pPr>
             <w:r>
               <w:rPr>
-                <w:sz w:val="16"/>
-                <w:szCs w:val="16"/>
+                <w:sz w:val="24"/>
+                <w:szCs w:val="24"/>
               </w:rPr>
               <w:t>{%</w:t>
             </w:r>
             <w:proofErr w:type="spellStart"/>
             <w:r>
               <w:rPr>
-                <w:sz w:val="16"/>
-                <w:szCs w:val="16"/>
+                <w:sz w:val="24"/>
+                <w:szCs w:val="24"/>
               </w:rPr>
               <w:t>tc</w:t>
             </w:r>
             <w:proofErr w:type="spellEnd"/>
             <w:r>
               <w:rPr>
-                <w:sz w:val="16"/>
-                <w:szCs w:val="16"/>
+                <w:sz w:val="24"/>
+                <w:szCs w:val="24"/>
               </w:rPr>
               <w:t xml:space="preserve"> for col in </w:t>
             </w:r>
             <w:proofErr w:type="spellStart"/>
             <w:r>
               <w:rPr>
-                <w:sz w:val="16"/>
-                <w:szCs w:val="16"/>
+                <w:sz w:val="24"/>
+                <w:szCs w:val="24"/>
               </w:rPr>
               <w:t>item.all</w:t>
             </w:r>
             <w:proofErr w:type="spellEnd"/>
             <w:r>
               <w:rPr>
-                <w:sz w:val="16"/>
-                <w:szCs w:val="16"/>
+                <w:sz w:val="24"/>
+                <w:szCs w:val="24"/>
               </w:rPr>
               <w:t xml:space="preserve"> %}</w:t>
             </w:r>
@@ -414,53 +379,69 @@
         </w:tc>
         <w:tc>
           <w:tcPr>
-            <w:tcW w:w="1322" w:type="dxa"/>
+            <w:tcW w:w="1710" w:type="dxa"/>
           </w:tcPr>
           <w:p>
             <w:pPr>
               <w:jc w:val="center"/>
               <w:cnfStyle w:val="000000000000" w:firstRow="0" w:lastRow="0" w:firstColumn="0" w:lastColumn="0" w:oddVBand="0" w:evenVBand="0" w:oddHBand="0" w:evenHBand="0" w:firstRowFirstColumn="0" w:firstRowLastColumn="0" w:lastRowFirstColumn="0" w:lastRowLastColumn="0"/>
               <w:rPr>
-                <w:sz w:val="16"/>
-                <w:szCs w:val="16"/>
+                <w:sz w:val="24"/>
+                <w:szCs w:val="24"/>
               </w:rPr>
             </w:pPr>
             <w:r>
               <w:rPr>
-                <w:sz w:val="16"/>
-                <w:szCs w:val="16"/>
+                <w:sz w:val="24"/>
+                <w:szCs w:val="24"/>
               </w:rPr>
               <w:t xml:space="preserve">{% </w:t>
             </w:r>
             <w:proofErr w:type="spellStart"/>
             <w:r>
               <w:rPr>
-                <w:sz w:val="16"/>
-                <w:szCs w:val="16"/>
+                <w:sz w:val="24"/>
+                <w:szCs w:val="24"/>
               </w:rPr>
               <w:t>cellbg</w:t>
             </w:r>
             <w:proofErr w:type="spellEnd"/>
             <w:r>
               <w:rPr>
-                <w:sz w:val="16"/>
-                <w:szCs w:val="16"/>
-              </w:rPr>
-              <w:t xml:space="preserve"> col.bg %}{{ </w:t>
+                <w:sz w:val="24"/>
+                <w:szCs w:val="24"/>
+              </w:rPr>
+              <w:t xml:space="preserve"> col.bg </w:t>
+            </w:r>
+            <w:proofErr w:type="gramStart"/>
+            <w:r>
+              <w:rPr>
+                <w:sz w:val="24"/>
+                <w:szCs w:val="24"/>
+              </w:rPr>
+              <w:t>%}{</w:t>
+            </w:r>
+            <w:proofErr w:type="gramEnd"/>
+            <w:r>
+              <w:rPr>
+                <w:sz w:val="24"/>
+                <w:szCs w:val="24"/>
+              </w:rPr>
+              <w:t xml:space="preserve">{ </w:t>
             </w:r>
             <w:proofErr w:type="spellStart"/>
             <w:r>
               <w:rPr>
-                <w:sz w:val="16"/>
-                <w:szCs w:val="16"/>
+                <w:sz w:val="24"/>
+                <w:szCs w:val="24"/>
               </w:rPr>
               <w:t>col.value</w:t>
             </w:r>
             <w:proofErr w:type="spellEnd"/>
             <w:r>
               <w:rPr>
-                <w:sz w:val="16"/>
-                <w:szCs w:val="16"/>
+                <w:sz w:val="24"/>
+                <w:szCs w:val="24"/>
               </w:rPr>
               <w:t xml:space="preserve"> }}</w:t>
             </w:r>
@@ -468,53 +449,53 @@
         </w:tc>
         <w:tc>
           <w:tcPr>
-            <w:tcW w:w="1323" w:type="dxa"/>
+            <w:tcW w:w="2250" w:type="dxa"/>
           </w:tcPr>
           <w:p>
             <w:pPr>
               <w:jc w:val="center"/>
               <w:cnfStyle w:val="000000000000" w:firstRow="0" w:lastRow="0" w:firstColumn="0" w:lastColumn="0" w:oddVBand="0" w:evenVBand="0" w:oddHBand="0" w:evenHBand="0" w:firstRowFirstColumn="0" w:firstRowLastColumn="0" w:lastRowFirstColumn="0" w:lastRowLastColumn="0"/>
               <w:rPr>
-                <w:sz w:val="16"/>
-                <w:szCs w:val="16"/>
+                <w:sz w:val="24"/>
+                <w:szCs w:val="24"/>
               </w:rPr>
             </w:pPr>
             <w:r>
               <w:rPr>
-                <w:sz w:val="16"/>
-                <w:szCs w:val="16"/>
+                <w:sz w:val="24"/>
+                <w:szCs w:val="24"/>
               </w:rPr>
               <w:t>{%</w:t>
             </w:r>
             <w:proofErr w:type="spellStart"/>
             <w:r>
               <w:rPr>
-                <w:sz w:val="16"/>
-                <w:szCs w:val="16"/>
+                <w:sz w:val="24"/>
+                <w:szCs w:val="24"/>
               </w:rPr>
               <w:t>tc</w:t>
             </w:r>
             <w:proofErr w:type="spellEnd"/>
             <w:r>
               <w:rPr>
-                <w:sz w:val="16"/>
-                <w:szCs w:val="16"/>
+                <w:sz w:val="24"/>
+                <w:szCs w:val="24"/>
               </w:rPr>
               <w:t xml:space="preserve"> </w:t>
             </w:r>
             <w:proofErr w:type="spellStart"/>
             <w:r>
               <w:rPr>
-                <w:sz w:val="16"/>
-                <w:szCs w:val="16"/>
+                <w:sz w:val="24"/>
+                <w:szCs w:val="24"/>
               </w:rPr>
               <w:t>endfor</w:t>
             </w:r>
             <w:proofErr w:type="spellEnd"/>
             <w:r>
               <w:rPr>
-                <w:sz w:val="16"/>
-                <w:szCs w:val="16"/>
+                <w:sz w:val="24"/>
+                <w:szCs w:val="24"/>
               </w:rPr>
               <w:t xml:space="preserve"> %}</w:t>
             </w:r>
@@ -525,57 +506,39 @@
         <w:tc>
           <w:tcPr>
             <w:cnfStyle w:val="001000000000" w:firstRow="0" w:lastRow="0" w:firstColumn="1" w:lastColumn="0" w:oddVBand="0" w:evenVBand="0" w:oddHBand="0" w:evenHBand="0" w:firstRowFirstColumn="0" w:firstRowLastColumn="0" w:lastRowFirstColumn="0" w:lastRowLastColumn="0"/>
-            <w:tcW w:w="0" w:type="auto"/>
+            <w:tcW w:w="8365" w:type="dxa"/>
             <w:gridSpan w:val="4"/>
           </w:tcPr>
           <w:p>
             <w:pPr>
               <w:jc w:val="center"/>
               <w:rPr>
-                <w:sz w:val="16"/>
-                <w:szCs w:val="16"/>
+                <w:sz w:val="24"/>
+                <w:szCs w:val="24"/>
               </w:rPr>
             </w:pPr>
             <w:r>
               <w:rPr>
-                <w:sz w:val="16"/>
-                <w:szCs w:val="16"/>
+                <w:sz w:val="24"/>
+                <w:szCs w:val="24"/>
                 <w:lang w:val="en-US"/>
               </w:rPr>
-              <w:t>{%</w:t>
+              <w:t xml:space="preserve">{%tr </w:t>
             </w:r>
             <w:proofErr w:type="spellStart"/>
             <w:r>
               <w:rPr>
-                <w:sz w:val="16"/>
-                <w:szCs w:val="16"/>
+                <w:sz w:val="24"/>
+                <w:szCs w:val="24"/>
                 <w:lang w:val="en-US"/>
               </w:rPr>
-              <w:t>tr</w:t>
+              <w:t>endfor</w:t>
             </w:r>
             <w:proofErr w:type="spellEnd"/>
             <w:r>
               <w:rPr>
-                <w:sz w:val="16"/>
-                <w:szCs w:val="16"/>
-                <w:lang w:val="en-US"/>
-              </w:rPr>
-              <w:t xml:space="preserve"> </w:t>
-            </w:r>
-            <w:proofErr w:type="spellStart"/>
-            <w:r>
-              <w:rPr>
-                <w:sz w:val="16"/>
-                <w:szCs w:val="16"/>
-                <w:lang w:val="en-US"/>
-              </w:rPr>
-              <w:t>endfor</w:t>
-            </w:r>
-            <w:proofErr w:type="spellEnd"/>
-            <w:r>
-              <w:rPr>
-                <w:sz w:val="16"/>
-                <w:szCs w:val="16"/>
+                <w:sz w:val="24"/>
+                <w:szCs w:val="24"/>
                 <w:lang w:val="en-US"/>
               </w:rPr>
               <w:t xml:space="preserve"> %}</w:t>
@@ -584,6 +547,19 @@
         </w:tc>
       </w:tr>
     </w:tbl>
+    <w:p>
+      <w:pPr>
+        <w:rPr>
+          <w:sz w:val="24"/>
+          <w:szCs w:val="24"/>
+        </w:rPr>
+      </w:pPr>
+    </w:p>
+    <w:p/>
+    <w:p/>
+    <w:p/>
+    <w:p/>
+    <w:p/>
     <w:p/>
     <w:p>
       <w:pPr>
@@ -594,51 +570,11 @@
       <w:pPr>
         <w:pStyle w:val="Heading3"/>
       </w:pPr>
+      <w:r>
+        <w:t>Extreme Reversal Signal</w:t>
+      </w:r>
     </w:p>
-    <w:p>
-      <w:pPr>
-        <w:pStyle w:val="Heading3"/>
-      </w:pPr>
-    </w:p>
-    <w:p>
-      <w:pPr>
-        <w:pStyle w:val="Heading3"/>
-      </w:pPr>
-    </w:p>
-    <w:p>
-      <w:pPr>
-        <w:pStyle w:val="Heading3"/>
-      </w:pPr>
-      <w:r>
-        <w:t>Commentary</w:t>
-      </w:r>
-    </w:p>
-    <w:p>
-      <w:r>
-        <w:t>{</w:t>
-      </w:r>
-      <w:proofErr w:type="gramStart"/>
-      <w:r>
-        <w:t>{ commentary</w:t>
-      </w:r>
-      <w:proofErr w:type="gramEnd"/>
-      <w:r>
-        <w:t xml:space="preserve"> </w:t>
-      </w:r>
-      <w:bookmarkStart w:id="0" w:name="_GoBack"/>
-      <w:bookmarkEnd w:id="0"/>
-      <w:r>
-        <w:t>}}</w:t>
-      </w:r>
-    </w:p>
-    <w:p>
-      <w:pPr>
-        <w:pStyle w:val="Heading3"/>
-      </w:pPr>
-      <w:r>
-        <w:t>Extreme Reversal Signal</w:t>
-      </w:r>
-    </w:p>
+    <w:p/>
     <w:p/>
     <w:p>
       <w:pPr>
@@ -649,7 +585,10 @@
       </w:r>
     </w:p>
     <w:p/>
-    <w:p/>
+    <w:p>
+      <w:bookmarkStart w:id="0" w:name="_GoBack"/>
+      <w:bookmarkEnd w:id="0"/>
+    </w:p>
     <w:p/>
     <w:p/>
     <w:p>
@@ -668,45 +607,57 @@
     <w:p>
       <w:pPr>
         <w:pStyle w:val="Heading2"/>
+        <w:sectPr>
+          <w:footerReference w:type="default" r:id="rId7"/>
+          <w:pgSz w:w="12240" w:h="15840"/>
+          <w:pgMar w:top="720" w:right="720" w:bottom="720" w:left="720" w:header="708" w:footer="708" w:gutter="0"/>
+          <w:cols w:space="708"/>
+          <w:docGrid w:linePitch="360"/>
+        </w:sectPr>
       </w:pPr>
-      <w:r>
-        <w:lastRenderedPageBreak/>
-        <w:t>{</w:t>
-      </w:r>
-      <w:proofErr w:type="gramStart"/>
-      <w:r>
-        <w:t>{</w:t>
-      </w:r>
-      <w:r>
-        <w:t xml:space="preserve"> </w:t>
-      </w:r>
-      <w:proofErr w:type="spellStart"/>
-      <w:r>
-        <w:t>instrument</w:t>
-      </w:r>
-      <w:proofErr w:type="gramEnd"/>
-      <w:r>
-        <w:t>_name</w:t>
-      </w:r>
-      <w:proofErr w:type="spellEnd"/>
-      <w:r>
-        <w:t xml:space="preserve"> }} -- ID1 / Daily Background</w:t>
-      </w:r>
     </w:p>
     <w:p>
-      <w:r>
-        <w:t>{</w:t>
-      </w:r>
+      <w:pPr>
+        <w:pStyle w:val="Heading2"/>
+      </w:pPr>
       <w:proofErr w:type="gramStart"/>
       <w:r>
-        <w:t xml:space="preserve">{ </w:t>
-      </w:r>
-      <w:r>
-        <w:t>id1</w:t>
+        <w:lastRenderedPageBreak/>
+        <w:t>{{</w:t>
+      </w:r>
+      <w:r>
+        <w:t xml:space="preserve"> </w:t>
+      </w:r>
+      <w:proofErr w:type="spellStart"/>
+      <w:r>
+        <w:t>instrument</w:t>
       </w:r>
       <w:proofErr w:type="gramEnd"/>
       <w:r>
-        <w:t xml:space="preserve">_daily </w:t>
+        <w:t>_name</w:t>
+      </w:r>
+      <w:proofErr w:type="spellEnd"/>
+      <w:r>
+        <w:t xml:space="preserve"> }} -- ID1 / Daily Background</w:t>
+      </w:r>
+    </w:p>
+    <w:p>
+      <w:proofErr w:type="gramStart"/>
+      <w:r>
+        <w:t xml:space="preserve">{{ </w:t>
+      </w:r>
+      <w:r>
+        <w:t>id</w:t>
+      </w:r>
+      <w:proofErr w:type="gramEnd"/>
+      <w:r>
+        <w:t>1_daily</w:t>
+      </w:r>
+      <w:r>
+        <w:t>_chart</w:t>
+      </w:r>
+      <w:r>
+        <w:t xml:space="preserve"> </w:t>
       </w:r>
       <w:r>
         <w:t>}}</w:t>
@@ -730,13 +681,10 @@
       <w:pPr>
         <w:pStyle w:val="Heading2"/>
       </w:pPr>
+      <w:proofErr w:type="gramStart"/>
       <w:r>
         <w:lastRenderedPageBreak/>
-        <w:t>{</w:t>
-      </w:r>
-      <w:proofErr w:type="gramStart"/>
-      <w:r>
-        <w:t>{</w:t>
+        <w:t>{{</w:t>
       </w:r>
       <w:r>
         <w:t xml:space="preserve"> </w:t>
@@ -764,7 +712,14 @@
           <w:szCs w:val="22"/>
           <w:lang w:eastAsia="en-US"/>
         </w:rPr>
+        <w:sectPr>
+          <w:pgSz w:w="15840" w:h="12240" w:orient="landscape"/>
+          <w:pgMar w:top="720" w:right="720" w:bottom="720" w:left="720" w:header="708" w:footer="708" w:gutter="0"/>
+          <w:cols w:space="708"/>
+          <w:docGrid w:linePitch="360"/>
+        </w:sectPr>
       </w:pPr>
+      <w:proofErr w:type="gramStart"/>
       <w:r>
         <w:rPr>
           <w:rFonts w:asciiTheme="minorHAnsi" w:eastAsiaTheme="minorHAnsi" w:hAnsiTheme="minorHAnsi" w:cstheme="minorBidi"/>
@@ -772,9 +727,8 @@
           <w:szCs w:val="22"/>
           <w:lang w:eastAsia="en-US"/>
         </w:rPr>
-        <w:t>{</w:t>
-      </w:r>
-      <w:proofErr w:type="gramStart"/>
+        <w:t xml:space="preserve">{{ </w:t>
+      </w:r>
       <w:r>
         <w:rPr>
           <w:rFonts w:asciiTheme="minorHAnsi" w:eastAsiaTheme="minorHAnsi" w:hAnsiTheme="minorHAnsi" w:cstheme="minorBidi"/>
@@ -782,8 +736,9 @@
           <w:szCs w:val="22"/>
           <w:lang w:eastAsia="en-US"/>
         </w:rPr>
-        <w:t xml:space="preserve">{ </w:t>
-      </w:r>
+        <w:t>id</w:t>
+      </w:r>
+      <w:proofErr w:type="gramEnd"/>
       <w:r>
         <w:rPr>
           <w:rFonts w:asciiTheme="minorHAnsi" w:eastAsiaTheme="minorHAnsi" w:hAnsiTheme="minorHAnsi" w:cstheme="minorBidi"/>
@@ -791,9 +746,17 @@
           <w:szCs w:val="22"/>
           <w:lang w:eastAsia="en-US"/>
         </w:rPr>
-        <w:t>id2</w:t>
-      </w:r>
-      <w:proofErr w:type="gramEnd"/>
+        <w:t>2</w:t>
+      </w:r>
+      <w:r>
+        <w:rPr>
+          <w:rFonts w:asciiTheme="minorHAnsi" w:eastAsiaTheme="minorHAnsi" w:hAnsiTheme="minorHAnsi" w:cstheme="minorBidi"/>
+          <w:sz w:val="22"/>
+          <w:szCs w:val="22"/>
+          <w:lang w:eastAsia="en-US"/>
+        </w:rPr>
+        <w:t>_chart</w:t>
+      </w:r>
       <w:r>
         <w:rPr>
           <w:rFonts w:asciiTheme="minorHAnsi" w:eastAsiaTheme="minorHAnsi" w:hAnsiTheme="minorHAnsi" w:cstheme="minorBidi"/>
@@ -804,21 +767,8 @@
         <w:t xml:space="preserve"> }}</w:t>
       </w:r>
     </w:p>
-    <w:p>
-      <w:pPr>
-        <w:pStyle w:val="HTMLPreformatted"/>
-        <w:shd w:val="clear" w:color="auto" w:fill="FFFFFF"/>
-        <w:rPr>
-          <w:rFonts w:asciiTheme="minorHAnsi" w:eastAsiaTheme="minorHAnsi" w:hAnsiTheme="minorHAnsi" w:cstheme="minorBidi"/>
-          <w:sz w:val="22"/>
-          <w:szCs w:val="22"/>
-          <w:lang w:eastAsia="en-US"/>
-        </w:rPr>
-      </w:pPr>
-    </w:p>
     <w:p/>
     <w:sectPr>
-      <w:footerReference w:type="default" r:id="rId6"/>
       <w:pgSz w:w="12240" w:h="15840"/>
       <w:pgMar w:top="720" w:right="720" w:bottom="720" w:left="720" w:header="708" w:footer="708" w:gutter="0"/>
       <w:cols w:space="708"/>
@@ -829,7 +779,7 @@
 </file>
 
 <file path=word/endnotes.xml><?xml version="1.0" encoding="utf-8"?>
-<w:endnotes xmlns:wpc="http://schemas.microsoft.com/office/word/2010/wordprocessingCanvas" xmlns:mc="http://schemas.openxmlformats.org/markup-compatibility/2006" xmlns:o="urn:schemas-microsoft-com:office:office" xmlns:r="http://schemas.openxmlformats.org/officeDocument/2006/relationships" xmlns:m="http://schemas.openxmlformats.org/officeDocument/2006/math" xmlns:v="urn:schemas-microsoft-com:vml" xmlns:wp14="http://schemas.microsoft.com/office/word/2010/wordprocessingDrawing" xmlns:wp="http://schemas.openxmlformats.org/drawingml/2006/wordprocessingDrawing" xmlns:w10="urn:schemas-microsoft-com:office:word" xmlns:w="http://schemas.openxmlformats.org/wordprocessingml/2006/main" xmlns:w14="http://schemas.microsoft.com/office/word/2010/wordml" xmlns:w15="http://schemas.microsoft.com/office/word/2012/wordml" xmlns:wpg="http://schemas.microsoft.com/office/word/2010/wordprocessingGroup" xmlns:wpi="http://schemas.microsoft.com/office/word/2010/wordprocessingInk" xmlns:wne="http://schemas.microsoft.com/office/word/2006/wordml" xmlns:wps="http://schemas.microsoft.com/office/word/2010/wordprocessingShape" mc:Ignorable="w14 w15 wp14">
+<w:endnotes xmlns:wpc="http://schemas.microsoft.com/office/word/2010/wordprocessingCanvas" xmlns:cx="http://schemas.microsoft.com/office/drawing/2014/chartex" xmlns:cx1="http://schemas.microsoft.com/office/drawing/2015/9/8/chartex" xmlns:cx2="http://schemas.microsoft.com/office/drawing/2015/10/21/chartex" xmlns:cx3="http://schemas.microsoft.com/office/drawing/2016/5/9/chartex" xmlns:cx4="http://schemas.microsoft.com/office/drawing/2016/5/10/chartex" xmlns:cx5="http://schemas.microsoft.com/office/drawing/2016/5/11/chartex" xmlns:cx6="http://schemas.microsoft.com/office/drawing/2016/5/12/chartex" xmlns:cx7="http://schemas.microsoft.com/office/drawing/2016/5/13/chartex" xmlns:cx8="http://schemas.microsoft.com/office/drawing/2016/5/14/chartex" xmlns:mc="http://schemas.openxmlformats.org/markup-compatibility/2006" xmlns:aink="http://schemas.microsoft.com/office/drawing/2016/ink" xmlns:am3d="http://schemas.microsoft.com/office/drawing/2017/model3d" xmlns:o="urn:schemas-microsoft-com:office:office" xmlns:r="http://schemas.openxmlformats.org/officeDocument/2006/relationships" xmlns:m="http://schemas.openxmlformats.org/officeDocument/2006/math" xmlns:v="urn:schemas-microsoft-com:vml" xmlns:wp14="http://schemas.microsoft.com/office/word/2010/wordprocessingDrawing" xmlns:wp="http://schemas.openxmlformats.org/drawingml/2006/wordprocessingDrawing" xmlns:w10="urn:schemas-microsoft-com:office:word" xmlns:w="http://schemas.openxmlformats.org/wordprocessingml/2006/main" xmlns:w14="http://schemas.microsoft.com/office/word/2010/wordml" xmlns:w15="http://schemas.microsoft.com/office/word/2012/wordml" xmlns:w16cid="http://schemas.microsoft.com/office/word/2016/wordml/cid" xmlns:w16se="http://schemas.microsoft.com/office/word/2015/wordml/symex" xmlns:wpg="http://schemas.microsoft.com/office/word/2010/wordprocessingGroup" xmlns:wpi="http://schemas.microsoft.com/office/word/2010/wordprocessingInk" xmlns:wne="http://schemas.microsoft.com/office/word/2006/wordml" xmlns:wps="http://schemas.microsoft.com/office/word/2010/wordprocessingShape" mc:Ignorable="w14 w15 w16se w16cid wp14">
   <w:endnote w:type="separator" w:id="-1">
     <w:p>
       <w:pPr>
@@ -854,7 +804,7 @@
 </file>
 
 <file path=word/footer1.xml><?xml version="1.0" encoding="utf-8"?>
-<w:ftr xmlns:wpc="http://schemas.microsoft.com/office/word/2010/wordprocessingCanvas" xmlns:mc="http://schemas.openxmlformats.org/markup-compatibility/2006" xmlns:o="urn:schemas-microsoft-com:office:office" xmlns:r="http://schemas.openxmlformats.org/officeDocument/2006/relationships" xmlns:m="http://schemas.openxmlformats.org/officeDocument/2006/math" xmlns:v="urn:schemas-microsoft-com:vml" xmlns:wp14="http://schemas.microsoft.com/office/word/2010/wordprocessingDrawing" xmlns:wp="http://schemas.openxmlformats.org/drawingml/2006/wordprocessingDrawing" xmlns:w10="urn:schemas-microsoft-com:office:word" xmlns:w="http://schemas.openxmlformats.org/wordprocessingml/2006/main" xmlns:w14="http://schemas.microsoft.com/office/word/2010/wordml" xmlns:w15="http://schemas.microsoft.com/office/word/2012/wordml" xmlns:wpg="http://schemas.microsoft.com/office/word/2010/wordprocessingGroup" xmlns:wpi="http://schemas.microsoft.com/office/word/2010/wordprocessingInk" xmlns:wne="http://schemas.microsoft.com/office/word/2006/wordml" xmlns:wps="http://schemas.microsoft.com/office/word/2010/wordprocessingShape" mc:Ignorable="w14 w15 wp14">
+<w:ftr xmlns:wpc="http://schemas.microsoft.com/office/word/2010/wordprocessingCanvas" xmlns:cx="http://schemas.microsoft.com/office/drawing/2014/chartex" xmlns:cx1="http://schemas.microsoft.com/office/drawing/2015/9/8/chartex" xmlns:cx2="http://schemas.microsoft.com/office/drawing/2015/10/21/chartex" xmlns:cx3="http://schemas.microsoft.com/office/drawing/2016/5/9/chartex" xmlns:cx4="http://schemas.microsoft.com/office/drawing/2016/5/10/chartex" xmlns:cx5="http://schemas.microsoft.com/office/drawing/2016/5/11/chartex" xmlns:cx6="http://schemas.microsoft.com/office/drawing/2016/5/12/chartex" xmlns:cx7="http://schemas.microsoft.com/office/drawing/2016/5/13/chartex" xmlns:cx8="http://schemas.microsoft.com/office/drawing/2016/5/14/chartex" xmlns:mc="http://schemas.openxmlformats.org/markup-compatibility/2006" xmlns:aink="http://schemas.microsoft.com/office/drawing/2016/ink" xmlns:am3d="http://schemas.microsoft.com/office/drawing/2017/model3d" xmlns:o="urn:schemas-microsoft-com:office:office" xmlns:r="http://schemas.openxmlformats.org/officeDocument/2006/relationships" xmlns:m="http://schemas.openxmlformats.org/officeDocument/2006/math" xmlns:v="urn:schemas-microsoft-com:vml" xmlns:wp14="http://schemas.microsoft.com/office/word/2010/wordprocessingDrawing" xmlns:wp="http://schemas.openxmlformats.org/drawingml/2006/wordprocessingDrawing" xmlns:w10="urn:schemas-microsoft-com:office:word" xmlns:w="http://schemas.openxmlformats.org/wordprocessingml/2006/main" xmlns:w14="http://schemas.microsoft.com/office/word/2010/wordml" xmlns:w15="http://schemas.microsoft.com/office/word/2012/wordml" xmlns:w16cid="http://schemas.microsoft.com/office/word/2016/wordml/cid" xmlns:w16se="http://schemas.microsoft.com/office/word/2015/wordml/symex" xmlns:wpg="http://schemas.microsoft.com/office/word/2010/wordprocessingGroup" xmlns:wpi="http://schemas.microsoft.com/office/word/2010/wordprocessingInk" xmlns:wne="http://schemas.microsoft.com/office/word/2006/wordml" xmlns:wps="http://schemas.microsoft.com/office/word/2010/wordprocessingShape" mc:Ignorable="w14 w15 w16se w16cid wp14">
   <w:sdt>
     <w:sdtPr>
       <w:id w:val="219643473"/>
@@ -907,7 +857,7 @@
 </file>
 
 <file path=word/footnotes.xml><?xml version="1.0" encoding="utf-8"?>
-<w:footnotes xmlns:wpc="http://schemas.microsoft.com/office/word/2010/wordprocessingCanvas" xmlns:mc="http://schemas.openxmlformats.org/markup-compatibility/2006" xmlns:o="urn:schemas-microsoft-com:office:office" xmlns:r="http://schemas.openxmlformats.org/officeDocument/2006/relationships" xmlns:m="http://schemas.openxmlformats.org/officeDocument/2006/math" xmlns:v="urn:schemas-microsoft-com:vml" xmlns:wp14="http://schemas.microsoft.com/office/word/2010/wordprocessingDrawing" xmlns:wp="http://schemas.openxmlformats.org/drawingml/2006/wordprocessingDrawing" xmlns:w10="urn:schemas-microsoft-com:office:word" xmlns:w="http://schemas.openxmlformats.org/wordprocessingml/2006/main" xmlns:w14="http://schemas.microsoft.com/office/word/2010/wordml" xmlns:w15="http://schemas.microsoft.com/office/word/2012/wordml" xmlns:wpg="http://schemas.microsoft.com/office/word/2010/wordprocessingGroup" xmlns:wpi="http://schemas.microsoft.com/office/word/2010/wordprocessingInk" xmlns:wne="http://schemas.microsoft.com/office/word/2006/wordml" xmlns:wps="http://schemas.microsoft.com/office/word/2010/wordprocessingShape" mc:Ignorable="w14 w15 wp14">
+<w:footnotes xmlns:wpc="http://schemas.microsoft.com/office/word/2010/wordprocessingCanvas" xmlns:cx="http://schemas.microsoft.com/office/drawing/2014/chartex" xmlns:cx1="http://schemas.microsoft.com/office/drawing/2015/9/8/chartex" xmlns:cx2="http://schemas.microsoft.com/office/drawing/2015/10/21/chartex" xmlns:cx3="http://schemas.microsoft.com/office/drawing/2016/5/9/chartex" xmlns:cx4="http://schemas.microsoft.com/office/drawing/2016/5/10/chartex" xmlns:cx5="http://schemas.microsoft.com/office/drawing/2016/5/11/chartex" xmlns:cx6="http://schemas.microsoft.com/office/drawing/2016/5/12/chartex" xmlns:cx7="http://schemas.microsoft.com/office/drawing/2016/5/13/chartex" xmlns:cx8="http://schemas.microsoft.com/office/drawing/2016/5/14/chartex" xmlns:mc="http://schemas.openxmlformats.org/markup-compatibility/2006" xmlns:aink="http://schemas.microsoft.com/office/drawing/2016/ink" xmlns:am3d="http://schemas.microsoft.com/office/drawing/2017/model3d" xmlns:o="urn:schemas-microsoft-com:office:office" xmlns:r="http://schemas.openxmlformats.org/officeDocument/2006/relationships" xmlns:m="http://schemas.openxmlformats.org/officeDocument/2006/math" xmlns:v="urn:schemas-microsoft-com:vml" xmlns:wp14="http://schemas.microsoft.com/office/word/2010/wordprocessingDrawing" xmlns:wp="http://schemas.openxmlformats.org/drawingml/2006/wordprocessingDrawing" xmlns:w10="urn:schemas-microsoft-com:office:word" xmlns:w="http://schemas.openxmlformats.org/wordprocessingml/2006/main" xmlns:w14="http://schemas.microsoft.com/office/word/2010/wordml" xmlns:w15="http://schemas.microsoft.com/office/word/2012/wordml" xmlns:w16cid="http://schemas.microsoft.com/office/word/2016/wordml/cid" xmlns:w16se="http://schemas.microsoft.com/office/word/2015/wordml/symex" xmlns:wpg="http://schemas.microsoft.com/office/word/2010/wordprocessingGroup" xmlns:wpi="http://schemas.microsoft.com/office/word/2010/wordprocessingInk" xmlns:wne="http://schemas.microsoft.com/office/word/2006/wordml" xmlns:wps="http://schemas.microsoft.com/office/word/2010/wordprocessingShape" mc:Ignorable="w14 w15 w16se w16cid wp14">
   <w:footnote w:type="separator" w:id="-1">
     <w:p>
       <w:pPr>
@@ -932,7 +882,7 @@
 </file>
 
 <file path=word/styles.xml><?xml version="1.0" encoding="utf-8"?>
-<w:styles xmlns:mc="http://schemas.openxmlformats.org/markup-compatibility/2006" xmlns:r="http://schemas.openxmlformats.org/officeDocument/2006/relationships" xmlns:w="http://schemas.openxmlformats.org/wordprocessingml/2006/main" xmlns:w14="http://schemas.microsoft.com/office/word/2010/wordml" xmlns:w15="http://schemas.microsoft.com/office/word/2012/wordml" mc:Ignorable="w14 w15">
+<w:styles xmlns:mc="http://schemas.openxmlformats.org/markup-compatibility/2006" xmlns:r="http://schemas.openxmlformats.org/officeDocument/2006/relationships" xmlns:w="http://schemas.openxmlformats.org/wordprocessingml/2006/main" xmlns:w14="http://schemas.microsoft.com/office/word/2010/wordml" xmlns:w15="http://schemas.microsoft.com/office/word/2012/wordml" xmlns:w16cid="http://schemas.microsoft.com/office/word/2016/wordml/cid" xmlns:w16se="http://schemas.microsoft.com/office/word/2015/wordml/symex" mc:Ignorable="w14 w15 w16se w16cid">
   <w:docDefaults>
     <w:rPrDefault>
       <w:rPr>
@@ -948,7 +898,7 @@
       </w:pPr>
     </w:pPrDefault>
   </w:docDefaults>
-  <w:latentStyles w:defLockedState="0" w:defUIPriority="99" w:defSemiHidden="0" w:defUnhideWhenUsed="0" w:defQFormat="0" w:count="371">
+  <w:latentStyles w:defLockedState="0" w:defUIPriority="99" w:defSemiHidden="0" w:defUnhideWhenUsed="0" w:defQFormat="0" w:count="377">
     <w:lsdException w:name="Normal" w:uiPriority="0" w:qFormat="1"/>
     <w:lsdException w:name="heading 1" w:uiPriority="9" w:qFormat="1"/>
     <w:lsdException w:name="heading 2" w:semiHidden="1" w:uiPriority="9" w:unhideWhenUsed="1" w:qFormat="1"/>
@@ -1320,6 +1270,12 @@
     <w:lsdException w:name="List Table 5 Dark Accent 6" w:uiPriority="50"/>
     <w:lsdException w:name="List Table 6 Colorful Accent 6" w:uiPriority="51"/>
     <w:lsdException w:name="List Table 7 Colorful Accent 6" w:uiPriority="52"/>
+    <w:lsdException w:name="Mention" w:semiHidden="1" w:unhideWhenUsed="1"/>
+    <w:lsdException w:name="Smart Hyperlink" w:semiHidden="1" w:unhideWhenUsed="1"/>
+    <w:lsdException w:name="Hashtag" w:semiHidden="1" w:unhideWhenUsed="1"/>
+    <w:lsdException w:name="Unresolved Mention" w:semiHidden="1" w:unhideWhenUsed="1"/>
+    <w:lsdException w:name="Smart Link" w:semiHidden="1" w:unhideWhenUsed="1"/>
+    <w:lsdException w:name="Smart Link Error" w:semiHidden="1" w:unhideWhenUsed="1"/>
   </w:latentStyles>
   <w:style w:type="paragraph" w:default="1" w:styleId="Normal">
     <w:name w:val="Normal"/>
@@ -1812,4 +1768,16 @@
     </a:ext>
   </a:extLst>
 </a:theme>
+</file>
+
+<file path=customXml/item1.xml><?xml version="1.0" encoding="utf-8"?>
+<b:Sources xmlns:b="http://schemas.openxmlformats.org/officeDocument/2006/bibliography" xmlns="http://schemas.openxmlformats.org/officeDocument/2006/bibliography" SelectedStyle="\APASixthEditionOfficeOnline.xsl" StyleName="APA" Version="6"/>
+</file>
+
+<file path=customXml/itemProps1.xml><?xml version="1.0" encoding="utf-8"?>
+<ds:datastoreItem xmlns:ds="http://schemas.openxmlformats.org/officeDocument/2006/customXml" ds:itemID="{6B7B873C-7B8A-4975-BC87-BA86DDB121F4}">
+  <ds:schemaRefs>
+    <ds:schemaRef ds:uri="http://schemas.openxmlformats.org/officeDocument/2006/bibliography"/>
+  </ds:schemaRefs>
+</ds:datastoreItem>
 </file>
--- a/DailyReport/template/DAILY_TEMPLATE.docx
+++ b/DailyReport/template/DAILY_TEMPLATE.docx
@@ -562,9 +562,8 @@
     <w:p/>
     <w:p/>
     <w:p>
-      <w:pPr>
-        <w:pStyle w:val="Heading3"/>
-      </w:pPr>
+      <w:bookmarkStart w:id="0" w:name="_GoBack"/>
+      <w:bookmarkEnd w:id="0"/>
     </w:p>
     <w:p>
       <w:pPr>
@@ -585,10 +584,7 @@
       </w:r>
     </w:p>
     <w:p/>
-    <w:p>
-      <w:bookmarkStart w:id="0" w:name="_GoBack"/>
-      <w:bookmarkEnd w:id="0"/>
-    </w:p>
+    <w:p/>
     <w:p/>
     <w:p/>
     <w:p>
@@ -1775,7 +1771,7 @@
 </file>
 
 <file path=customXml/itemProps1.xml><?xml version="1.0" encoding="utf-8"?>
-<ds:datastoreItem xmlns:ds="http://schemas.openxmlformats.org/officeDocument/2006/customXml" ds:itemID="{6B7B873C-7B8A-4975-BC87-BA86DDB121F4}">
+<ds:datastoreItem xmlns:ds="http://schemas.openxmlformats.org/officeDocument/2006/customXml" ds:itemID="{0935D080-96C4-4501-8E78-C2AA8C0F0E97}">
   <ds:schemaRefs>
     <ds:schemaRef ds:uri="http://schemas.openxmlformats.org/officeDocument/2006/bibliography"/>
   </ds:schemaRefs>

--- a/DailyReport/template/DAILY_TEMPLATE.docx
+++ b/DailyReport/template/DAILY_TEMPLATE.docx
@@ -20,15 +20,26 @@
       </w:r>
       <w:proofErr w:type="spellEnd"/>
       <w:r>
-        <w:t xml:space="preserve"> }} -- Summary</w:t>
+        <w:t xml:space="preserve"> }} </w:t>
       </w:r>
+      <w:r>
+        <w:t>–</w:t>
+      </w:r>
+      <w:r>
+        <w:t xml:space="preserve"> </w:t>
+      </w:r>
+      <w:r>
+        <w:t>{{ date }}</w:t>
+      </w:r>
+      <w:bookmarkStart w:id="0" w:name="_GoBack"/>
+      <w:bookmarkEnd w:id="0"/>
     </w:p>
     <w:p>
       <w:pPr>
         <w:pStyle w:val="Heading3"/>
       </w:pPr>
       <w:r>
-        <w:t>Indicator</w:t>
+        <w:t>Extreme Reversal Signal</w:t>
       </w:r>
     </w:p>
     <w:tbl>
@@ -58,24 +69,8 @@
             <w:pPr>
               <w:jc w:val="center"/>
             </w:pPr>
-            <w:proofErr w:type="gramStart"/>
-            <w:r>
-              <w:t xml:space="preserve">{{ </w:t>
-            </w:r>
-            <w:proofErr w:type="spellStart"/>
-            <w:r>
-              <w:t>instrument</w:t>
-            </w:r>
-            <w:proofErr w:type="gramEnd"/>
-            <w:r>
-              <w:t>_name</w:t>
-            </w:r>
-            <w:proofErr w:type="spellEnd"/>
-            <w:r>
-              <w:t xml:space="preserve"> </w:t>
-            </w:r>
-            <w:r>
-              <w:t>}}</w:t>
+            <w:r>
+              <w:t>ID2</w:t>
             </w:r>
           </w:p>
         </w:tc>
@@ -117,7 +112,39 @@
                 <w:sz w:val="24"/>
                 <w:szCs w:val="24"/>
               </w:rPr>
-              <w:t xml:space="preserve"> for col in p1_1_columns.all %}</w:t>
+              <w:t xml:space="preserve"> for col in p</w:t>
+            </w:r>
+            <w:r>
+              <w:rPr>
+                <w:b w:val="0"/>
+                <w:sz w:val="24"/>
+                <w:szCs w:val="24"/>
+              </w:rPr>
+              <w:t>2</w:t>
+            </w:r>
+            <w:r>
+              <w:rPr>
+                <w:b w:val="0"/>
+                <w:sz w:val="24"/>
+                <w:szCs w:val="24"/>
+              </w:rPr>
+              <w:t>_</w:t>
+            </w:r>
+            <w:r>
+              <w:rPr>
+                <w:b w:val="0"/>
+                <w:sz w:val="24"/>
+                <w:szCs w:val="24"/>
+              </w:rPr>
+              <w:t>2</w:t>
+            </w:r>
+            <w:r>
+              <w:rPr>
+                <w:b w:val="0"/>
+                <w:sz w:val="24"/>
+                <w:szCs w:val="24"/>
+              </w:rPr>
+              <w:t>_columns.all %}</w:t>
             </w:r>
           </w:p>
         </w:tc>
@@ -239,7 +266,39 @@
                 <w:szCs w:val="24"/>
                 <w:lang w:val="en-US"/>
               </w:rPr>
-              <w:t>{%tr for item in p1_1_contents.all %}</w:t>
+              <w:t>{%tr for item in p</w:t>
+            </w:r>
+            <w:r>
+              <w:rPr>
+                <w:sz w:val="24"/>
+                <w:szCs w:val="24"/>
+                <w:lang w:val="en-US"/>
+              </w:rPr>
+              <w:t>2</w:t>
+            </w:r>
+            <w:r>
+              <w:rPr>
+                <w:sz w:val="24"/>
+                <w:szCs w:val="24"/>
+                <w:lang w:val="en-US"/>
+              </w:rPr>
+              <w:t>_</w:t>
+            </w:r>
+            <w:r>
+              <w:rPr>
+                <w:sz w:val="24"/>
+                <w:szCs w:val="24"/>
+                <w:lang w:val="en-US"/>
+              </w:rPr>
+              <w:t>2</w:t>
+            </w:r>
+            <w:r>
+              <w:rPr>
+                <w:sz w:val="24"/>
+                <w:szCs w:val="24"/>
+                <w:lang w:val="en-US"/>
+              </w:rPr>
+              <w:t>_contents.all %}</w:t>
             </w:r>
           </w:p>
         </w:tc>
@@ -550,31 +609,687 @@
     <w:p>
       <w:pPr>
         <w:rPr>
+          <w:rFonts w:asciiTheme="majorHAnsi" w:eastAsiaTheme="majorEastAsia" w:hAnsiTheme="majorHAnsi" w:cstheme="majorBidi"/>
+          <w:color w:val="1F4D78" w:themeColor="accent1" w:themeShade="7F"/>
           <w:sz w:val="24"/>
           <w:szCs w:val="24"/>
         </w:rPr>
       </w:pPr>
     </w:p>
-    <w:p/>
-    <w:p/>
-    <w:p/>
-    <w:p/>
-    <w:p/>
-    <w:p/>
     <w:p>
-      <w:bookmarkStart w:id="0" w:name="_GoBack"/>
-      <w:bookmarkEnd w:id="0"/>
+      <w:pPr>
+        <w:rPr>
+          <w:rFonts w:asciiTheme="majorHAnsi" w:eastAsiaTheme="majorEastAsia" w:hAnsiTheme="majorHAnsi" w:cstheme="majorBidi"/>
+          <w:color w:val="1F4D78" w:themeColor="accent1" w:themeShade="7F"/>
+          <w:sz w:val="24"/>
+          <w:szCs w:val="24"/>
+        </w:rPr>
+      </w:pPr>
     </w:p>
     <w:p>
       <w:pPr>
-        <w:pStyle w:val="Heading3"/>
+        <w:rPr>
+          <w:rFonts w:asciiTheme="majorHAnsi" w:eastAsiaTheme="majorEastAsia" w:hAnsiTheme="majorHAnsi" w:cstheme="majorBidi"/>
+          <w:color w:val="1F4D78" w:themeColor="accent1" w:themeShade="7F"/>
+          <w:sz w:val="24"/>
+          <w:szCs w:val="24"/>
+        </w:rPr>
       </w:pPr>
-      <w:r>
-        <w:t>Extreme Reversal Signal</w:t>
-      </w:r>
     </w:p>
-    <w:p/>
-    <w:p/>
+    <w:p>
+      <w:pPr>
+        <w:rPr>
+          <w:rFonts w:asciiTheme="majorHAnsi" w:eastAsiaTheme="majorEastAsia" w:hAnsiTheme="majorHAnsi" w:cstheme="majorBidi"/>
+          <w:color w:val="1F4D78" w:themeColor="accent1" w:themeShade="7F"/>
+          <w:sz w:val="24"/>
+          <w:szCs w:val="24"/>
+        </w:rPr>
+      </w:pPr>
+    </w:p>
+    <w:p>
+      <w:pPr>
+        <w:rPr>
+          <w:rFonts w:asciiTheme="majorHAnsi" w:eastAsiaTheme="majorEastAsia" w:hAnsiTheme="majorHAnsi" w:cstheme="majorBidi"/>
+          <w:color w:val="1F4D78" w:themeColor="accent1" w:themeShade="7F"/>
+          <w:sz w:val="24"/>
+          <w:szCs w:val="24"/>
+        </w:rPr>
+      </w:pPr>
+    </w:p>
+    <w:p>
+      <w:pPr>
+        <w:rPr>
+          <w:rFonts w:asciiTheme="majorHAnsi" w:eastAsiaTheme="majorEastAsia" w:hAnsiTheme="majorHAnsi" w:cstheme="majorBidi"/>
+          <w:color w:val="1F4D78" w:themeColor="accent1" w:themeShade="7F"/>
+          <w:sz w:val="24"/>
+          <w:szCs w:val="24"/>
+        </w:rPr>
+      </w:pPr>
+    </w:p>
+    <w:tbl>
+      <w:tblPr>
+        <w:tblStyle w:val="GridTable1Light-Accent1"/>
+        <w:tblpPr w:leftFromText="180" w:rightFromText="180" w:vertAnchor="text" w:horzAnchor="margin" w:tblpY="319"/>
+        <w:tblW w:w="0" w:type="auto"/>
+        <w:tblLayout w:type="fixed"/>
+        <w:tblLook w:val="04A0" w:firstRow="1" w:lastRow="0" w:firstColumn="1" w:lastColumn="0" w:noHBand="0" w:noVBand="1"/>
+      </w:tblPr>
+      <w:tblGrid>
+        <w:gridCol w:w="2425"/>
+        <w:gridCol w:w="1980"/>
+        <w:gridCol w:w="1710"/>
+        <w:gridCol w:w="2250"/>
+      </w:tblGrid>
+      <w:tr>
+        <w:trPr>
+          <w:cnfStyle w:val="100000000000" w:firstRow="1" w:lastRow="0" w:firstColumn="0" w:lastColumn="0" w:oddVBand="0" w:evenVBand="0" w:oddHBand="0" w:evenHBand="0" w:firstRowFirstColumn="0" w:firstRowLastColumn="0" w:lastRowFirstColumn="0" w:lastRowLastColumn="0"/>
+        </w:trPr>
+        <w:tc>
+          <w:tcPr>
+            <w:cnfStyle w:val="001000000000" w:firstRow="0" w:lastRow="0" w:firstColumn="1" w:lastColumn="0" w:oddVBand="0" w:evenVBand="0" w:oddHBand="0" w:evenHBand="0" w:firstRowFirstColumn="0" w:firstRowLastColumn="0" w:lastRowFirstColumn="0" w:lastRowLastColumn="0"/>
+            <w:tcW w:w="2425" w:type="dxa"/>
+          </w:tcPr>
+          <w:p>
+            <w:pPr>
+              <w:jc w:val="center"/>
+            </w:pPr>
+            <w:r>
+              <w:t>ID1</w:t>
+            </w:r>
+          </w:p>
+        </w:tc>
+        <w:tc>
+          <w:tcPr>
+            <w:tcW w:w="1980" w:type="dxa"/>
+          </w:tcPr>
+          <w:p>
+            <w:pPr>
+              <w:jc w:val="center"/>
+              <w:cnfStyle w:val="100000000000" w:firstRow="1" w:lastRow="0" w:firstColumn="0" w:lastColumn="0" w:oddVBand="0" w:evenVBand="0" w:oddHBand="0" w:evenHBand="0" w:firstRowFirstColumn="0" w:firstRowLastColumn="0" w:lastRowFirstColumn="0" w:lastRowLastColumn="0"/>
+              <w:rPr>
+                <w:b w:val="0"/>
+                <w:sz w:val="24"/>
+                <w:szCs w:val="24"/>
+              </w:rPr>
+            </w:pPr>
+            <w:r>
+              <w:rPr>
+                <w:b w:val="0"/>
+                <w:sz w:val="24"/>
+                <w:szCs w:val="24"/>
+              </w:rPr>
+              <w:t>{%</w:t>
+            </w:r>
+            <w:proofErr w:type="spellStart"/>
+            <w:r>
+              <w:rPr>
+                <w:b w:val="0"/>
+                <w:sz w:val="24"/>
+                <w:szCs w:val="24"/>
+              </w:rPr>
+              <w:t>tc</w:t>
+            </w:r>
+            <w:proofErr w:type="spellEnd"/>
+            <w:r>
+              <w:rPr>
+                <w:b w:val="0"/>
+                <w:sz w:val="24"/>
+                <w:szCs w:val="24"/>
+              </w:rPr>
+              <w:t xml:space="preserve"> for col in p</w:t>
+            </w:r>
+            <w:r>
+              <w:rPr>
+                <w:b w:val="0"/>
+                <w:sz w:val="24"/>
+                <w:szCs w:val="24"/>
+              </w:rPr>
+              <w:t>2</w:t>
+            </w:r>
+            <w:r>
+              <w:rPr>
+                <w:b w:val="0"/>
+                <w:sz w:val="24"/>
+                <w:szCs w:val="24"/>
+              </w:rPr>
+              <w:t>_</w:t>
+            </w:r>
+            <w:r>
+              <w:rPr>
+                <w:b w:val="0"/>
+                <w:sz w:val="24"/>
+                <w:szCs w:val="24"/>
+              </w:rPr>
+              <w:t>3</w:t>
+            </w:r>
+            <w:r>
+              <w:rPr>
+                <w:b w:val="0"/>
+                <w:sz w:val="24"/>
+                <w:szCs w:val="24"/>
+              </w:rPr>
+              <w:t>_columns.all %}</w:t>
+            </w:r>
+          </w:p>
+        </w:tc>
+        <w:tc>
+          <w:tcPr>
+            <w:tcW w:w="1710" w:type="dxa"/>
+          </w:tcPr>
+          <w:p>
+            <w:pPr>
+              <w:jc w:val="center"/>
+              <w:cnfStyle w:val="100000000000" w:firstRow="1" w:lastRow="0" w:firstColumn="0" w:lastColumn="0" w:oddVBand="0" w:evenVBand="0" w:oddHBand="0" w:evenHBand="0" w:firstRowFirstColumn="0" w:firstRowLastColumn="0" w:lastRowFirstColumn="0" w:lastRowLastColumn="0"/>
+              <w:rPr>
+                <w:b w:val="0"/>
+                <w:sz w:val="24"/>
+                <w:szCs w:val="24"/>
+              </w:rPr>
+            </w:pPr>
+            <w:proofErr w:type="gramStart"/>
+            <w:r>
+              <w:rPr>
+                <w:b w:val="0"/>
+                <w:iCs/>
+                <w:sz w:val="24"/>
+                <w:szCs w:val="24"/>
+              </w:rPr>
+              <w:t>{{ col</w:t>
+            </w:r>
+            <w:proofErr w:type="gramEnd"/>
+            <w:r>
+              <w:rPr>
+                <w:b w:val="0"/>
+                <w:iCs/>
+                <w:sz w:val="24"/>
+                <w:szCs w:val="24"/>
+              </w:rPr>
+              <w:t xml:space="preserve"> }}</w:t>
+            </w:r>
+          </w:p>
+        </w:tc>
+        <w:tc>
+          <w:tcPr>
+            <w:tcW w:w="2250" w:type="dxa"/>
+          </w:tcPr>
+          <w:p>
+            <w:pPr>
+              <w:jc w:val="center"/>
+              <w:cnfStyle w:val="100000000000" w:firstRow="1" w:lastRow="0" w:firstColumn="0" w:lastColumn="0" w:oddVBand="0" w:evenVBand="0" w:oddHBand="0" w:evenHBand="0" w:firstRowFirstColumn="0" w:firstRowLastColumn="0" w:lastRowFirstColumn="0" w:lastRowLastColumn="0"/>
+              <w:rPr>
+                <w:b w:val="0"/>
+                <w:sz w:val="24"/>
+                <w:szCs w:val="24"/>
+              </w:rPr>
+            </w:pPr>
+            <w:r>
+              <w:rPr>
+                <w:b w:val="0"/>
+                <w:sz w:val="24"/>
+                <w:szCs w:val="24"/>
+              </w:rPr>
+              <w:t>{%</w:t>
+            </w:r>
+            <w:proofErr w:type="spellStart"/>
+            <w:r>
+              <w:rPr>
+                <w:b w:val="0"/>
+                <w:sz w:val="24"/>
+                <w:szCs w:val="24"/>
+              </w:rPr>
+              <w:t>tc</w:t>
+            </w:r>
+            <w:proofErr w:type="spellEnd"/>
+            <w:r>
+              <w:rPr>
+                <w:b w:val="0"/>
+                <w:sz w:val="24"/>
+                <w:szCs w:val="24"/>
+              </w:rPr>
+              <w:t xml:space="preserve"> </w:t>
+            </w:r>
+            <w:proofErr w:type="spellStart"/>
+            <w:r>
+              <w:rPr>
+                <w:b w:val="0"/>
+                <w:sz w:val="24"/>
+                <w:szCs w:val="24"/>
+              </w:rPr>
+              <w:t>endfor</w:t>
+            </w:r>
+            <w:proofErr w:type="spellEnd"/>
+            <w:r>
+              <w:rPr>
+                <w:b w:val="0"/>
+                <w:sz w:val="24"/>
+                <w:szCs w:val="24"/>
+              </w:rPr>
+              <w:t xml:space="preserve"> %}</w:t>
+            </w:r>
+          </w:p>
+        </w:tc>
+      </w:tr>
+      <w:tr>
+        <w:tc>
+          <w:tcPr>
+            <w:cnfStyle w:val="001000000000" w:firstRow="0" w:lastRow="0" w:firstColumn="1" w:lastColumn="0" w:oddVBand="0" w:evenVBand="0" w:oddHBand="0" w:evenHBand="0" w:firstRowFirstColumn="0" w:firstRowLastColumn="0" w:lastRowFirstColumn="0" w:lastRowLastColumn="0"/>
+            <w:tcW w:w="8365" w:type="dxa"/>
+            <w:gridSpan w:val="4"/>
+          </w:tcPr>
+          <w:p>
+            <w:pPr>
+              <w:jc w:val="center"/>
+              <w:rPr>
+                <w:sz w:val="24"/>
+                <w:szCs w:val="24"/>
+              </w:rPr>
+            </w:pPr>
+            <w:r>
+              <w:rPr>
+                <w:sz w:val="24"/>
+                <w:szCs w:val="24"/>
+                <w:lang w:val="en-US"/>
+              </w:rPr>
+              <w:t>{%tr for item in p</w:t>
+            </w:r>
+            <w:r>
+              <w:rPr>
+                <w:sz w:val="24"/>
+                <w:szCs w:val="24"/>
+                <w:lang w:val="en-US"/>
+              </w:rPr>
+              <w:t>2</w:t>
+            </w:r>
+            <w:r>
+              <w:rPr>
+                <w:sz w:val="24"/>
+                <w:szCs w:val="24"/>
+                <w:lang w:val="en-US"/>
+              </w:rPr>
+              <w:t>_</w:t>
+            </w:r>
+            <w:r>
+              <w:rPr>
+                <w:sz w:val="24"/>
+                <w:szCs w:val="24"/>
+                <w:lang w:val="en-US"/>
+              </w:rPr>
+              <w:t>3</w:t>
+            </w:r>
+            <w:r>
+              <w:rPr>
+                <w:sz w:val="24"/>
+                <w:szCs w:val="24"/>
+                <w:lang w:val="en-US"/>
+              </w:rPr>
+              <w:t>_contents.all %}</w:t>
+            </w:r>
+          </w:p>
+        </w:tc>
+      </w:tr>
+      <w:tr>
+        <w:tc>
+          <w:tcPr>
+            <w:cnfStyle w:val="001000000000" w:firstRow="0" w:lastRow="0" w:firstColumn="1" w:lastColumn="0" w:oddVBand="0" w:evenVBand="0" w:oddHBand="0" w:evenHBand="0" w:firstRowFirstColumn="0" w:firstRowLastColumn="0" w:lastRowFirstColumn="0" w:lastRowLastColumn="0"/>
+            <w:tcW w:w="2425" w:type="dxa"/>
+          </w:tcPr>
+          <w:p>
+            <w:pPr>
+              <w:jc w:val="center"/>
+              <w:rPr>
+                <w:b w:val="0"/>
+                <w:sz w:val="24"/>
+                <w:szCs w:val="24"/>
+              </w:rPr>
+            </w:pPr>
+            <w:r>
+              <w:rPr>
+                <w:b w:val="0"/>
+                <w:sz w:val="24"/>
+                <w:szCs w:val="24"/>
+              </w:rPr>
+              <w:t xml:space="preserve">{% </w:t>
+            </w:r>
+            <w:proofErr w:type="spellStart"/>
+            <w:r>
+              <w:rPr>
+                <w:b w:val="0"/>
+                <w:sz w:val="24"/>
+                <w:szCs w:val="24"/>
+              </w:rPr>
+              <w:t>cellbg</w:t>
+            </w:r>
+            <w:proofErr w:type="spellEnd"/>
+            <w:r>
+              <w:rPr>
+                <w:b w:val="0"/>
+                <w:sz w:val="24"/>
+                <w:szCs w:val="24"/>
+              </w:rPr>
+              <w:t xml:space="preserve"> item.bg </w:t>
+            </w:r>
+            <w:proofErr w:type="gramStart"/>
+            <w:r>
+              <w:rPr>
+                <w:b w:val="0"/>
+                <w:sz w:val="24"/>
+                <w:szCs w:val="24"/>
+              </w:rPr>
+              <w:t>%}{</w:t>
+            </w:r>
+            <w:proofErr w:type="gramEnd"/>
+            <w:r>
+              <w:rPr>
+                <w:b w:val="0"/>
+                <w:sz w:val="24"/>
+                <w:szCs w:val="24"/>
+              </w:rPr>
+              <w:t xml:space="preserve">{ </w:t>
+            </w:r>
+            <w:proofErr w:type="spellStart"/>
+            <w:r>
+              <w:rPr>
+                <w:b w:val="0"/>
+                <w:sz w:val="24"/>
+                <w:szCs w:val="24"/>
+              </w:rPr>
+              <w:t>item.label</w:t>
+            </w:r>
+            <w:proofErr w:type="spellEnd"/>
+            <w:r>
+              <w:rPr>
+                <w:b w:val="0"/>
+                <w:sz w:val="24"/>
+                <w:szCs w:val="24"/>
+              </w:rPr>
+              <w:t xml:space="preserve"> }}</w:t>
+            </w:r>
+          </w:p>
+        </w:tc>
+        <w:tc>
+          <w:tcPr>
+            <w:tcW w:w="1980" w:type="dxa"/>
+          </w:tcPr>
+          <w:p>
+            <w:pPr>
+              <w:jc w:val="center"/>
+              <w:cnfStyle w:val="000000000000" w:firstRow="0" w:lastRow="0" w:firstColumn="0" w:lastColumn="0" w:oddVBand="0" w:evenVBand="0" w:oddHBand="0" w:evenHBand="0" w:firstRowFirstColumn="0" w:firstRowLastColumn="0" w:lastRowFirstColumn="0" w:lastRowLastColumn="0"/>
+              <w:rPr>
+                <w:sz w:val="24"/>
+                <w:szCs w:val="24"/>
+              </w:rPr>
+            </w:pPr>
+            <w:r>
+              <w:rPr>
+                <w:sz w:val="24"/>
+                <w:szCs w:val="24"/>
+              </w:rPr>
+              <w:t>{%</w:t>
+            </w:r>
+            <w:proofErr w:type="spellStart"/>
+            <w:r>
+              <w:rPr>
+                <w:sz w:val="24"/>
+                <w:szCs w:val="24"/>
+              </w:rPr>
+              <w:t>tc</w:t>
+            </w:r>
+            <w:proofErr w:type="spellEnd"/>
+            <w:r>
+              <w:rPr>
+                <w:sz w:val="24"/>
+                <w:szCs w:val="24"/>
+              </w:rPr>
+              <w:t xml:space="preserve"> for col in </w:t>
+            </w:r>
+            <w:proofErr w:type="spellStart"/>
+            <w:r>
+              <w:rPr>
+                <w:sz w:val="24"/>
+                <w:szCs w:val="24"/>
+              </w:rPr>
+              <w:t>item.all</w:t>
+            </w:r>
+            <w:proofErr w:type="spellEnd"/>
+            <w:r>
+              <w:rPr>
+                <w:sz w:val="24"/>
+                <w:szCs w:val="24"/>
+              </w:rPr>
+              <w:t xml:space="preserve"> %}</w:t>
+            </w:r>
+          </w:p>
+        </w:tc>
+        <w:tc>
+          <w:tcPr>
+            <w:tcW w:w="1710" w:type="dxa"/>
+          </w:tcPr>
+          <w:p>
+            <w:pPr>
+              <w:jc w:val="center"/>
+              <w:cnfStyle w:val="000000000000" w:firstRow="0" w:lastRow="0" w:firstColumn="0" w:lastColumn="0" w:oddVBand="0" w:evenVBand="0" w:oddHBand="0" w:evenHBand="0" w:firstRowFirstColumn="0" w:firstRowLastColumn="0" w:lastRowFirstColumn="0" w:lastRowLastColumn="0"/>
+              <w:rPr>
+                <w:sz w:val="24"/>
+                <w:szCs w:val="24"/>
+              </w:rPr>
+            </w:pPr>
+            <w:r>
+              <w:rPr>
+                <w:sz w:val="24"/>
+                <w:szCs w:val="24"/>
+              </w:rPr>
+              <w:t xml:space="preserve">{% </w:t>
+            </w:r>
+            <w:proofErr w:type="spellStart"/>
+            <w:r>
+              <w:rPr>
+                <w:sz w:val="24"/>
+                <w:szCs w:val="24"/>
+              </w:rPr>
+              <w:t>cellbg</w:t>
+            </w:r>
+            <w:proofErr w:type="spellEnd"/>
+            <w:r>
+              <w:rPr>
+                <w:sz w:val="24"/>
+                <w:szCs w:val="24"/>
+              </w:rPr>
+              <w:t xml:space="preserve"> col.bg </w:t>
+            </w:r>
+            <w:proofErr w:type="gramStart"/>
+            <w:r>
+              <w:rPr>
+                <w:sz w:val="24"/>
+                <w:szCs w:val="24"/>
+              </w:rPr>
+              <w:t>%}{</w:t>
+            </w:r>
+            <w:proofErr w:type="gramEnd"/>
+            <w:r>
+              <w:rPr>
+                <w:sz w:val="24"/>
+                <w:szCs w:val="24"/>
+              </w:rPr>
+              <w:t xml:space="preserve">{ </w:t>
+            </w:r>
+            <w:proofErr w:type="spellStart"/>
+            <w:r>
+              <w:rPr>
+                <w:sz w:val="24"/>
+                <w:szCs w:val="24"/>
+              </w:rPr>
+              <w:t>col.value</w:t>
+            </w:r>
+            <w:proofErr w:type="spellEnd"/>
+            <w:r>
+              <w:rPr>
+                <w:sz w:val="24"/>
+                <w:szCs w:val="24"/>
+              </w:rPr>
+              <w:t xml:space="preserve"> }}</w:t>
+            </w:r>
+          </w:p>
+        </w:tc>
+        <w:tc>
+          <w:tcPr>
+            <w:tcW w:w="2250" w:type="dxa"/>
+          </w:tcPr>
+          <w:p>
+            <w:pPr>
+              <w:jc w:val="center"/>
+              <w:cnfStyle w:val="000000000000" w:firstRow="0" w:lastRow="0" w:firstColumn="0" w:lastColumn="0" w:oddVBand="0" w:evenVBand="0" w:oddHBand="0" w:evenHBand="0" w:firstRowFirstColumn="0" w:firstRowLastColumn="0" w:lastRowFirstColumn="0" w:lastRowLastColumn="0"/>
+              <w:rPr>
+                <w:sz w:val="24"/>
+                <w:szCs w:val="24"/>
+              </w:rPr>
+            </w:pPr>
+            <w:r>
+              <w:rPr>
+                <w:sz w:val="24"/>
+                <w:szCs w:val="24"/>
+              </w:rPr>
+              <w:t>{%</w:t>
+            </w:r>
+            <w:proofErr w:type="spellStart"/>
+            <w:r>
+              <w:rPr>
+                <w:sz w:val="24"/>
+                <w:szCs w:val="24"/>
+              </w:rPr>
+              <w:t>tc</w:t>
+            </w:r>
+            <w:proofErr w:type="spellEnd"/>
+            <w:r>
+              <w:rPr>
+                <w:sz w:val="24"/>
+                <w:szCs w:val="24"/>
+              </w:rPr>
+              <w:t xml:space="preserve"> </w:t>
+            </w:r>
+            <w:proofErr w:type="spellStart"/>
+            <w:r>
+              <w:rPr>
+                <w:sz w:val="24"/>
+                <w:szCs w:val="24"/>
+              </w:rPr>
+              <w:t>endfor</w:t>
+            </w:r>
+            <w:proofErr w:type="spellEnd"/>
+            <w:r>
+              <w:rPr>
+                <w:sz w:val="24"/>
+                <w:szCs w:val="24"/>
+              </w:rPr>
+              <w:t xml:space="preserve"> %}</w:t>
+            </w:r>
+          </w:p>
+        </w:tc>
+      </w:tr>
+      <w:tr>
+        <w:tc>
+          <w:tcPr>
+            <w:cnfStyle w:val="001000000000" w:firstRow="0" w:lastRow="0" w:firstColumn="1" w:lastColumn="0" w:oddVBand="0" w:evenVBand="0" w:oddHBand="0" w:evenHBand="0" w:firstRowFirstColumn="0" w:firstRowLastColumn="0" w:lastRowFirstColumn="0" w:lastRowLastColumn="0"/>
+            <w:tcW w:w="8365" w:type="dxa"/>
+            <w:gridSpan w:val="4"/>
+          </w:tcPr>
+          <w:p>
+            <w:pPr>
+              <w:jc w:val="center"/>
+              <w:rPr>
+                <w:sz w:val="24"/>
+                <w:szCs w:val="24"/>
+              </w:rPr>
+            </w:pPr>
+            <w:r>
+              <w:rPr>
+                <w:sz w:val="24"/>
+                <w:szCs w:val="24"/>
+                <w:lang w:val="en-US"/>
+              </w:rPr>
+              <w:t xml:space="preserve">{%tr </w:t>
+            </w:r>
+            <w:proofErr w:type="spellStart"/>
+            <w:r>
+              <w:rPr>
+                <w:sz w:val="24"/>
+                <w:szCs w:val="24"/>
+                <w:lang w:val="en-US"/>
+              </w:rPr>
+              <w:t>endfor</w:t>
+            </w:r>
+            <w:proofErr w:type="spellEnd"/>
+            <w:r>
+              <w:rPr>
+                <w:sz w:val="24"/>
+                <w:szCs w:val="24"/>
+                <w:lang w:val="en-US"/>
+              </w:rPr>
+              <w:t xml:space="preserve"> %}</w:t>
+            </w:r>
+          </w:p>
+        </w:tc>
+      </w:tr>
+    </w:tbl>
+    <w:p>
+      <w:pPr>
+        <w:rPr>
+          <w:rFonts w:asciiTheme="majorHAnsi" w:eastAsiaTheme="majorEastAsia" w:hAnsiTheme="majorHAnsi" w:cstheme="majorBidi"/>
+          <w:color w:val="1F4D78" w:themeColor="accent1" w:themeShade="7F"/>
+          <w:sz w:val="24"/>
+          <w:szCs w:val="24"/>
+        </w:rPr>
+      </w:pPr>
+    </w:p>
+    <w:p>
+      <w:pPr>
+        <w:rPr>
+          <w:rFonts w:asciiTheme="majorHAnsi" w:eastAsiaTheme="majorEastAsia" w:hAnsiTheme="majorHAnsi" w:cstheme="majorBidi"/>
+          <w:color w:val="1F4D78" w:themeColor="accent1" w:themeShade="7F"/>
+          <w:sz w:val="24"/>
+          <w:szCs w:val="24"/>
+        </w:rPr>
+      </w:pPr>
+    </w:p>
+    <w:p>
+      <w:pPr>
+        <w:rPr>
+          <w:rFonts w:asciiTheme="majorHAnsi" w:eastAsiaTheme="majorEastAsia" w:hAnsiTheme="majorHAnsi" w:cstheme="majorBidi"/>
+          <w:color w:val="1F4D78" w:themeColor="accent1" w:themeShade="7F"/>
+          <w:sz w:val="24"/>
+          <w:szCs w:val="24"/>
+        </w:rPr>
+      </w:pPr>
+    </w:p>
+    <w:p>
+      <w:pPr>
+        <w:rPr>
+          <w:rFonts w:asciiTheme="majorHAnsi" w:eastAsiaTheme="majorEastAsia" w:hAnsiTheme="majorHAnsi" w:cstheme="majorBidi"/>
+          <w:color w:val="1F4D78" w:themeColor="accent1" w:themeShade="7F"/>
+          <w:sz w:val="24"/>
+          <w:szCs w:val="24"/>
+        </w:rPr>
+      </w:pPr>
+    </w:p>
+    <w:p>
+      <w:pPr>
+        <w:rPr>
+          <w:rFonts w:asciiTheme="majorHAnsi" w:eastAsiaTheme="majorEastAsia" w:hAnsiTheme="majorHAnsi" w:cstheme="majorBidi"/>
+          <w:color w:val="1F4D78" w:themeColor="accent1" w:themeShade="7F"/>
+          <w:sz w:val="24"/>
+          <w:szCs w:val="24"/>
+        </w:rPr>
+      </w:pPr>
+    </w:p>
+    <w:p>
+      <w:pPr>
+        <w:rPr>
+          <w:rFonts w:asciiTheme="majorHAnsi" w:eastAsiaTheme="majorEastAsia" w:hAnsiTheme="majorHAnsi" w:cstheme="majorBidi"/>
+          <w:color w:val="1F4D78" w:themeColor="accent1" w:themeShade="7F"/>
+          <w:sz w:val="24"/>
+          <w:szCs w:val="24"/>
+        </w:rPr>
+      </w:pPr>
+    </w:p>
     <w:p>
       <w:pPr>
         <w:pStyle w:val="Heading3"/>
@@ -583,82 +1298,1245 @@
         <w:t>Trend Runner Signal</w:t>
       </w:r>
     </w:p>
-    <w:p/>
-    <w:p/>
-    <w:p/>
-    <w:p/>
+    <w:tbl>
+      <w:tblPr>
+        <w:tblStyle w:val="GridTable1Light-Accent1"/>
+        <w:tblpPr w:leftFromText="180" w:rightFromText="180" w:vertAnchor="text" w:horzAnchor="margin" w:tblpY="319"/>
+        <w:tblW w:w="0" w:type="auto"/>
+        <w:tblLayout w:type="fixed"/>
+        <w:tblLook w:val="04A0" w:firstRow="1" w:lastRow="0" w:firstColumn="1" w:lastColumn="0" w:noHBand="0" w:noVBand="1"/>
+      </w:tblPr>
+      <w:tblGrid>
+        <w:gridCol w:w="2425"/>
+        <w:gridCol w:w="1980"/>
+        <w:gridCol w:w="1710"/>
+        <w:gridCol w:w="2250"/>
+      </w:tblGrid>
+      <w:tr>
+        <w:trPr>
+          <w:cnfStyle w:val="100000000000" w:firstRow="1" w:lastRow="0" w:firstColumn="0" w:lastColumn="0" w:oddVBand="0" w:evenVBand="0" w:oddHBand="0" w:evenHBand="0" w:firstRowFirstColumn="0" w:firstRowLastColumn="0" w:lastRowFirstColumn="0" w:lastRowLastColumn="0"/>
+        </w:trPr>
+        <w:tc>
+          <w:tcPr>
+            <w:cnfStyle w:val="001000000000" w:firstRow="0" w:lastRow="0" w:firstColumn="1" w:lastColumn="0" w:oddVBand="0" w:evenVBand="0" w:oddHBand="0" w:evenHBand="0" w:firstRowFirstColumn="0" w:firstRowLastColumn="0" w:lastRowFirstColumn="0" w:lastRowLastColumn="0"/>
+            <w:tcW w:w="2425" w:type="dxa"/>
+          </w:tcPr>
+          <w:p>
+            <w:pPr>
+              <w:jc w:val="center"/>
+            </w:pPr>
+            <w:r>
+              <w:t>ID2</w:t>
+            </w:r>
+          </w:p>
+        </w:tc>
+        <w:tc>
+          <w:tcPr>
+            <w:tcW w:w="1980" w:type="dxa"/>
+          </w:tcPr>
+          <w:p>
+            <w:pPr>
+              <w:jc w:val="center"/>
+              <w:cnfStyle w:val="100000000000" w:firstRow="1" w:lastRow="0" w:firstColumn="0" w:lastColumn="0" w:oddVBand="0" w:evenVBand="0" w:oddHBand="0" w:evenHBand="0" w:firstRowFirstColumn="0" w:firstRowLastColumn="0" w:lastRowFirstColumn="0" w:lastRowLastColumn="0"/>
+              <w:rPr>
+                <w:b w:val="0"/>
+                <w:sz w:val="24"/>
+                <w:szCs w:val="24"/>
+              </w:rPr>
+            </w:pPr>
+            <w:r>
+              <w:rPr>
+                <w:b w:val="0"/>
+                <w:sz w:val="24"/>
+                <w:szCs w:val="24"/>
+              </w:rPr>
+              <w:t>{%</w:t>
+            </w:r>
+            <w:proofErr w:type="spellStart"/>
+            <w:r>
+              <w:rPr>
+                <w:b w:val="0"/>
+                <w:sz w:val="24"/>
+                <w:szCs w:val="24"/>
+              </w:rPr>
+              <w:t>tc</w:t>
+            </w:r>
+            <w:proofErr w:type="spellEnd"/>
+            <w:r>
+              <w:rPr>
+                <w:b w:val="0"/>
+                <w:sz w:val="24"/>
+                <w:szCs w:val="24"/>
+              </w:rPr>
+              <w:t xml:space="preserve"> for col in p</w:t>
+            </w:r>
+            <w:r>
+              <w:rPr>
+                <w:b w:val="0"/>
+                <w:sz w:val="24"/>
+                <w:szCs w:val="24"/>
+              </w:rPr>
+              <w:t>3</w:t>
+            </w:r>
+            <w:r>
+              <w:rPr>
+                <w:b w:val="0"/>
+                <w:sz w:val="24"/>
+                <w:szCs w:val="24"/>
+              </w:rPr>
+              <w:t>_</w:t>
+            </w:r>
+            <w:r>
+              <w:rPr>
+                <w:b w:val="0"/>
+                <w:sz w:val="24"/>
+                <w:szCs w:val="24"/>
+              </w:rPr>
+              <w:t>2</w:t>
+            </w:r>
+            <w:r>
+              <w:rPr>
+                <w:b w:val="0"/>
+                <w:sz w:val="24"/>
+                <w:szCs w:val="24"/>
+              </w:rPr>
+              <w:t>_columns.all %}</w:t>
+            </w:r>
+          </w:p>
+        </w:tc>
+        <w:tc>
+          <w:tcPr>
+            <w:tcW w:w="1710" w:type="dxa"/>
+          </w:tcPr>
+          <w:p>
+            <w:pPr>
+              <w:jc w:val="center"/>
+              <w:cnfStyle w:val="100000000000" w:firstRow="1" w:lastRow="0" w:firstColumn="0" w:lastColumn="0" w:oddVBand="0" w:evenVBand="0" w:oddHBand="0" w:evenHBand="0" w:firstRowFirstColumn="0" w:firstRowLastColumn="0" w:lastRowFirstColumn="0" w:lastRowLastColumn="0"/>
+              <w:rPr>
+                <w:b w:val="0"/>
+                <w:sz w:val="24"/>
+                <w:szCs w:val="24"/>
+              </w:rPr>
+            </w:pPr>
+            <w:proofErr w:type="gramStart"/>
+            <w:r>
+              <w:rPr>
+                <w:b w:val="0"/>
+                <w:iCs/>
+                <w:sz w:val="24"/>
+                <w:szCs w:val="24"/>
+              </w:rPr>
+              <w:t>{{ col</w:t>
+            </w:r>
+            <w:proofErr w:type="gramEnd"/>
+            <w:r>
+              <w:rPr>
+                <w:b w:val="0"/>
+                <w:iCs/>
+                <w:sz w:val="24"/>
+                <w:szCs w:val="24"/>
+              </w:rPr>
+              <w:t xml:space="preserve"> }}</w:t>
+            </w:r>
+          </w:p>
+        </w:tc>
+        <w:tc>
+          <w:tcPr>
+            <w:tcW w:w="2250" w:type="dxa"/>
+          </w:tcPr>
+          <w:p>
+            <w:pPr>
+              <w:jc w:val="center"/>
+              <w:cnfStyle w:val="100000000000" w:firstRow="1" w:lastRow="0" w:firstColumn="0" w:lastColumn="0" w:oddVBand="0" w:evenVBand="0" w:oddHBand="0" w:evenHBand="0" w:firstRowFirstColumn="0" w:firstRowLastColumn="0" w:lastRowFirstColumn="0" w:lastRowLastColumn="0"/>
+              <w:rPr>
+                <w:b w:val="0"/>
+                <w:sz w:val="24"/>
+                <w:szCs w:val="24"/>
+              </w:rPr>
+            </w:pPr>
+            <w:r>
+              <w:rPr>
+                <w:b w:val="0"/>
+                <w:sz w:val="24"/>
+                <w:szCs w:val="24"/>
+              </w:rPr>
+              <w:t>{%</w:t>
+            </w:r>
+            <w:proofErr w:type="spellStart"/>
+            <w:r>
+              <w:rPr>
+                <w:b w:val="0"/>
+                <w:sz w:val="24"/>
+                <w:szCs w:val="24"/>
+              </w:rPr>
+              <w:t>tc</w:t>
+            </w:r>
+            <w:proofErr w:type="spellEnd"/>
+            <w:r>
+              <w:rPr>
+                <w:b w:val="0"/>
+                <w:sz w:val="24"/>
+                <w:szCs w:val="24"/>
+              </w:rPr>
+              <w:t xml:space="preserve"> </w:t>
+            </w:r>
+            <w:proofErr w:type="spellStart"/>
+            <w:r>
+              <w:rPr>
+                <w:b w:val="0"/>
+                <w:sz w:val="24"/>
+                <w:szCs w:val="24"/>
+              </w:rPr>
+              <w:t>endfor</w:t>
+            </w:r>
+            <w:proofErr w:type="spellEnd"/>
+            <w:r>
+              <w:rPr>
+                <w:b w:val="0"/>
+                <w:sz w:val="24"/>
+                <w:szCs w:val="24"/>
+              </w:rPr>
+              <w:t xml:space="preserve"> %}</w:t>
+            </w:r>
+          </w:p>
+        </w:tc>
+      </w:tr>
+      <w:tr>
+        <w:tc>
+          <w:tcPr>
+            <w:cnfStyle w:val="001000000000" w:firstRow="0" w:lastRow="0" w:firstColumn="1" w:lastColumn="0" w:oddVBand="0" w:evenVBand="0" w:oddHBand="0" w:evenHBand="0" w:firstRowFirstColumn="0" w:firstRowLastColumn="0" w:lastRowFirstColumn="0" w:lastRowLastColumn="0"/>
+            <w:tcW w:w="8365" w:type="dxa"/>
+            <w:gridSpan w:val="4"/>
+          </w:tcPr>
+          <w:p>
+            <w:pPr>
+              <w:jc w:val="center"/>
+              <w:rPr>
+                <w:sz w:val="24"/>
+                <w:szCs w:val="24"/>
+              </w:rPr>
+            </w:pPr>
+            <w:r>
+              <w:rPr>
+                <w:sz w:val="24"/>
+                <w:szCs w:val="24"/>
+                <w:lang w:val="en-US"/>
+              </w:rPr>
+              <w:t>{%tr for item in p</w:t>
+            </w:r>
+            <w:r>
+              <w:rPr>
+                <w:sz w:val="24"/>
+                <w:szCs w:val="24"/>
+                <w:lang w:val="en-US"/>
+              </w:rPr>
+              <w:t>3</w:t>
+            </w:r>
+            <w:r>
+              <w:rPr>
+                <w:sz w:val="24"/>
+                <w:szCs w:val="24"/>
+                <w:lang w:val="en-US"/>
+              </w:rPr>
+              <w:t>_</w:t>
+            </w:r>
+            <w:r>
+              <w:rPr>
+                <w:sz w:val="24"/>
+                <w:szCs w:val="24"/>
+                <w:lang w:val="en-US"/>
+              </w:rPr>
+              <w:t>2</w:t>
+            </w:r>
+            <w:r>
+              <w:rPr>
+                <w:sz w:val="24"/>
+                <w:szCs w:val="24"/>
+                <w:lang w:val="en-US"/>
+              </w:rPr>
+              <w:t>_contents.all %}</w:t>
+            </w:r>
+          </w:p>
+        </w:tc>
+      </w:tr>
+      <w:tr>
+        <w:tc>
+          <w:tcPr>
+            <w:cnfStyle w:val="001000000000" w:firstRow="0" w:lastRow="0" w:firstColumn="1" w:lastColumn="0" w:oddVBand="0" w:evenVBand="0" w:oddHBand="0" w:evenHBand="0" w:firstRowFirstColumn="0" w:firstRowLastColumn="0" w:lastRowFirstColumn="0" w:lastRowLastColumn="0"/>
+            <w:tcW w:w="2425" w:type="dxa"/>
+          </w:tcPr>
+          <w:p>
+            <w:pPr>
+              <w:jc w:val="center"/>
+              <w:rPr>
+                <w:b w:val="0"/>
+                <w:sz w:val="24"/>
+                <w:szCs w:val="24"/>
+              </w:rPr>
+            </w:pPr>
+            <w:r>
+              <w:rPr>
+                <w:b w:val="0"/>
+                <w:sz w:val="24"/>
+                <w:szCs w:val="24"/>
+              </w:rPr>
+              <w:t xml:space="preserve">{% </w:t>
+            </w:r>
+            <w:proofErr w:type="spellStart"/>
+            <w:r>
+              <w:rPr>
+                <w:b w:val="0"/>
+                <w:sz w:val="24"/>
+                <w:szCs w:val="24"/>
+              </w:rPr>
+              <w:t>cellbg</w:t>
+            </w:r>
+            <w:proofErr w:type="spellEnd"/>
+            <w:r>
+              <w:rPr>
+                <w:b w:val="0"/>
+                <w:sz w:val="24"/>
+                <w:szCs w:val="24"/>
+              </w:rPr>
+              <w:t xml:space="preserve"> item.bg </w:t>
+            </w:r>
+            <w:proofErr w:type="gramStart"/>
+            <w:r>
+              <w:rPr>
+                <w:b w:val="0"/>
+                <w:sz w:val="24"/>
+                <w:szCs w:val="24"/>
+              </w:rPr>
+              <w:t>%}{</w:t>
+            </w:r>
+            <w:proofErr w:type="gramEnd"/>
+            <w:r>
+              <w:rPr>
+                <w:b w:val="0"/>
+                <w:sz w:val="24"/>
+                <w:szCs w:val="24"/>
+              </w:rPr>
+              <w:t xml:space="preserve">{ </w:t>
+            </w:r>
+            <w:proofErr w:type="spellStart"/>
+            <w:r>
+              <w:rPr>
+                <w:b w:val="0"/>
+                <w:sz w:val="24"/>
+                <w:szCs w:val="24"/>
+              </w:rPr>
+              <w:t>item.label</w:t>
+            </w:r>
+            <w:proofErr w:type="spellEnd"/>
+            <w:r>
+              <w:rPr>
+                <w:b w:val="0"/>
+                <w:sz w:val="24"/>
+                <w:szCs w:val="24"/>
+              </w:rPr>
+              <w:t xml:space="preserve"> }}</w:t>
+            </w:r>
+          </w:p>
+        </w:tc>
+        <w:tc>
+          <w:tcPr>
+            <w:tcW w:w="1980" w:type="dxa"/>
+          </w:tcPr>
+          <w:p>
+            <w:pPr>
+              <w:jc w:val="center"/>
+              <w:cnfStyle w:val="000000000000" w:firstRow="0" w:lastRow="0" w:firstColumn="0" w:lastColumn="0" w:oddVBand="0" w:evenVBand="0" w:oddHBand="0" w:evenHBand="0" w:firstRowFirstColumn="0" w:firstRowLastColumn="0" w:lastRowFirstColumn="0" w:lastRowLastColumn="0"/>
+              <w:rPr>
+                <w:sz w:val="24"/>
+                <w:szCs w:val="24"/>
+              </w:rPr>
+            </w:pPr>
+            <w:r>
+              <w:rPr>
+                <w:sz w:val="24"/>
+                <w:szCs w:val="24"/>
+              </w:rPr>
+              <w:t>{%</w:t>
+            </w:r>
+            <w:proofErr w:type="spellStart"/>
+            <w:r>
+              <w:rPr>
+                <w:sz w:val="24"/>
+                <w:szCs w:val="24"/>
+              </w:rPr>
+              <w:t>tc</w:t>
+            </w:r>
+            <w:proofErr w:type="spellEnd"/>
+            <w:r>
+              <w:rPr>
+                <w:sz w:val="24"/>
+                <w:szCs w:val="24"/>
+              </w:rPr>
+              <w:t xml:space="preserve"> for col in </w:t>
+            </w:r>
+            <w:proofErr w:type="spellStart"/>
+            <w:r>
+              <w:rPr>
+                <w:sz w:val="24"/>
+                <w:szCs w:val="24"/>
+              </w:rPr>
+              <w:t>item.all</w:t>
+            </w:r>
+            <w:proofErr w:type="spellEnd"/>
+            <w:r>
+              <w:rPr>
+                <w:sz w:val="24"/>
+                <w:szCs w:val="24"/>
+              </w:rPr>
+              <w:t xml:space="preserve"> %}</w:t>
+            </w:r>
+          </w:p>
+        </w:tc>
+        <w:tc>
+          <w:tcPr>
+            <w:tcW w:w="1710" w:type="dxa"/>
+          </w:tcPr>
+          <w:p>
+            <w:pPr>
+              <w:jc w:val="center"/>
+              <w:cnfStyle w:val="000000000000" w:firstRow="0" w:lastRow="0" w:firstColumn="0" w:lastColumn="0" w:oddVBand="0" w:evenVBand="0" w:oddHBand="0" w:evenHBand="0" w:firstRowFirstColumn="0" w:firstRowLastColumn="0" w:lastRowFirstColumn="0" w:lastRowLastColumn="0"/>
+              <w:rPr>
+                <w:sz w:val="24"/>
+                <w:szCs w:val="24"/>
+              </w:rPr>
+            </w:pPr>
+            <w:r>
+              <w:rPr>
+                <w:sz w:val="24"/>
+                <w:szCs w:val="24"/>
+              </w:rPr>
+              <w:t xml:space="preserve">{% </w:t>
+            </w:r>
+            <w:proofErr w:type="spellStart"/>
+            <w:r>
+              <w:rPr>
+                <w:sz w:val="24"/>
+                <w:szCs w:val="24"/>
+              </w:rPr>
+              <w:t>cellbg</w:t>
+            </w:r>
+            <w:proofErr w:type="spellEnd"/>
+            <w:r>
+              <w:rPr>
+                <w:sz w:val="24"/>
+                <w:szCs w:val="24"/>
+              </w:rPr>
+              <w:t xml:space="preserve"> col.bg </w:t>
+            </w:r>
+            <w:proofErr w:type="gramStart"/>
+            <w:r>
+              <w:rPr>
+                <w:sz w:val="24"/>
+                <w:szCs w:val="24"/>
+              </w:rPr>
+              <w:t>%}{</w:t>
+            </w:r>
+            <w:proofErr w:type="gramEnd"/>
+            <w:r>
+              <w:rPr>
+                <w:sz w:val="24"/>
+                <w:szCs w:val="24"/>
+              </w:rPr>
+              <w:t xml:space="preserve">{ </w:t>
+            </w:r>
+            <w:proofErr w:type="spellStart"/>
+            <w:r>
+              <w:rPr>
+                <w:sz w:val="24"/>
+                <w:szCs w:val="24"/>
+              </w:rPr>
+              <w:t>col.value</w:t>
+            </w:r>
+            <w:proofErr w:type="spellEnd"/>
+            <w:r>
+              <w:rPr>
+                <w:sz w:val="24"/>
+                <w:szCs w:val="24"/>
+              </w:rPr>
+              <w:t xml:space="preserve"> }}</w:t>
+            </w:r>
+          </w:p>
+        </w:tc>
+        <w:tc>
+          <w:tcPr>
+            <w:tcW w:w="2250" w:type="dxa"/>
+          </w:tcPr>
+          <w:p>
+            <w:pPr>
+              <w:jc w:val="center"/>
+              <w:cnfStyle w:val="000000000000" w:firstRow="0" w:lastRow="0" w:firstColumn="0" w:lastColumn="0" w:oddVBand="0" w:evenVBand="0" w:oddHBand="0" w:evenHBand="0" w:firstRowFirstColumn="0" w:firstRowLastColumn="0" w:lastRowFirstColumn="0" w:lastRowLastColumn="0"/>
+              <w:rPr>
+                <w:sz w:val="24"/>
+                <w:szCs w:val="24"/>
+              </w:rPr>
+            </w:pPr>
+            <w:r>
+              <w:rPr>
+                <w:sz w:val="24"/>
+                <w:szCs w:val="24"/>
+              </w:rPr>
+              <w:t>{%</w:t>
+            </w:r>
+            <w:proofErr w:type="spellStart"/>
+            <w:r>
+              <w:rPr>
+                <w:sz w:val="24"/>
+                <w:szCs w:val="24"/>
+              </w:rPr>
+              <w:t>tc</w:t>
+            </w:r>
+            <w:proofErr w:type="spellEnd"/>
+            <w:r>
+              <w:rPr>
+                <w:sz w:val="24"/>
+                <w:szCs w:val="24"/>
+              </w:rPr>
+              <w:t xml:space="preserve"> </w:t>
+            </w:r>
+            <w:proofErr w:type="spellStart"/>
+            <w:r>
+              <w:rPr>
+                <w:sz w:val="24"/>
+                <w:szCs w:val="24"/>
+              </w:rPr>
+              <w:t>endfor</w:t>
+            </w:r>
+            <w:proofErr w:type="spellEnd"/>
+            <w:r>
+              <w:rPr>
+                <w:sz w:val="24"/>
+                <w:szCs w:val="24"/>
+              </w:rPr>
+              <w:t xml:space="preserve"> %}</w:t>
+            </w:r>
+          </w:p>
+        </w:tc>
+      </w:tr>
+      <w:tr>
+        <w:tc>
+          <w:tcPr>
+            <w:cnfStyle w:val="001000000000" w:firstRow="0" w:lastRow="0" w:firstColumn="1" w:lastColumn="0" w:oddVBand="0" w:evenVBand="0" w:oddHBand="0" w:evenHBand="0" w:firstRowFirstColumn="0" w:firstRowLastColumn="0" w:lastRowFirstColumn="0" w:lastRowLastColumn="0"/>
+            <w:tcW w:w="8365" w:type="dxa"/>
+            <w:gridSpan w:val="4"/>
+          </w:tcPr>
+          <w:p>
+            <w:pPr>
+              <w:jc w:val="center"/>
+              <w:rPr>
+                <w:sz w:val="24"/>
+                <w:szCs w:val="24"/>
+              </w:rPr>
+            </w:pPr>
+            <w:r>
+              <w:rPr>
+                <w:sz w:val="24"/>
+                <w:szCs w:val="24"/>
+                <w:lang w:val="en-US"/>
+              </w:rPr>
+              <w:t xml:space="preserve">{%tr </w:t>
+            </w:r>
+            <w:proofErr w:type="spellStart"/>
+            <w:r>
+              <w:rPr>
+                <w:sz w:val="24"/>
+                <w:szCs w:val="24"/>
+                <w:lang w:val="en-US"/>
+              </w:rPr>
+              <w:t>endfor</w:t>
+            </w:r>
+            <w:proofErr w:type="spellEnd"/>
+            <w:r>
+              <w:rPr>
+                <w:sz w:val="24"/>
+                <w:szCs w:val="24"/>
+                <w:lang w:val="en-US"/>
+              </w:rPr>
+              <w:t xml:space="preserve"> %}</w:t>
+            </w:r>
+          </w:p>
+        </w:tc>
+      </w:tr>
+    </w:tbl>
     <w:p>
       <w:pPr>
         <w:rPr>
           <w:rFonts w:asciiTheme="majorHAnsi" w:eastAsiaTheme="majorEastAsia" w:hAnsiTheme="majorHAnsi" w:cstheme="majorBidi"/>
-          <w:color w:val="2E74B5" w:themeColor="accent1" w:themeShade="BF"/>
-          <w:sz w:val="26"/>
-          <w:szCs w:val="26"/>
+          <w:color w:val="1F4D78" w:themeColor="accent1" w:themeShade="7F"/>
+          <w:sz w:val="24"/>
+          <w:szCs w:val="24"/>
         </w:rPr>
-      </w:pPr>
-      <w:r>
-        <w:br w:type="page"/>
-      </w:r>
-    </w:p>
-    <w:p>
-      <w:pPr>
-        <w:pStyle w:val="Heading2"/>
-        <w:sectPr>
-          <w:footerReference w:type="default" r:id="rId7"/>
-          <w:pgSz w:w="12240" w:h="15840"/>
-          <w:pgMar w:top="720" w:right="720" w:bottom="720" w:left="720" w:header="708" w:footer="708" w:gutter="0"/>
-          <w:cols w:space="708"/>
-          <w:docGrid w:linePitch="360"/>
-        </w:sectPr>
       </w:pPr>
     </w:p>
     <w:p>
       <w:pPr>
-        <w:pStyle w:val="Heading2"/>
+        <w:rPr>
+          <w:rFonts w:asciiTheme="majorHAnsi" w:eastAsiaTheme="majorEastAsia" w:hAnsiTheme="majorHAnsi" w:cstheme="majorBidi"/>
+          <w:color w:val="1F4D78" w:themeColor="accent1" w:themeShade="7F"/>
+          <w:sz w:val="24"/>
+          <w:szCs w:val="24"/>
+        </w:rPr>
       </w:pPr>
-      <w:proofErr w:type="gramStart"/>
-      <w:r>
-        <w:lastRenderedPageBreak/>
-        <w:t>{{</w:t>
-      </w:r>
-      <w:r>
-        <w:t xml:space="preserve"> </w:t>
-      </w:r>
-      <w:proofErr w:type="spellStart"/>
-      <w:r>
-        <w:t>instrument</w:t>
-      </w:r>
-      <w:proofErr w:type="gramEnd"/>
-      <w:r>
-        <w:t>_name</w:t>
-      </w:r>
-      <w:proofErr w:type="spellEnd"/>
-      <w:r>
-        <w:t xml:space="preserve"> }} -- ID1 / Daily Background</w:t>
-      </w:r>
     </w:p>
     <w:p>
-      <w:proofErr w:type="gramStart"/>
-      <w:r>
-        <w:t xml:space="preserve">{{ </w:t>
-      </w:r>
-      <w:r>
-        <w:t>id</w:t>
-      </w:r>
-      <w:proofErr w:type="gramEnd"/>
-      <w:r>
-        <w:t>1_daily</w:t>
-      </w:r>
-      <w:r>
-        <w:t>_chart</w:t>
-      </w:r>
-      <w:r>
-        <w:t xml:space="preserve"> </w:t>
-      </w:r>
-      <w:r>
-        <w:t>}}</w:t>
-      </w:r>
+      <w:pPr>
+        <w:rPr>
+          <w:rFonts w:asciiTheme="majorHAnsi" w:eastAsiaTheme="majorEastAsia" w:hAnsiTheme="majorHAnsi" w:cstheme="majorBidi"/>
+          <w:color w:val="1F4D78" w:themeColor="accent1" w:themeShade="7F"/>
+          <w:sz w:val="24"/>
+          <w:szCs w:val="24"/>
+        </w:rPr>
+      </w:pPr>
     </w:p>
+    <w:p>
+      <w:pPr>
+        <w:rPr>
+          <w:rFonts w:asciiTheme="majorHAnsi" w:eastAsiaTheme="majorEastAsia" w:hAnsiTheme="majorHAnsi" w:cstheme="majorBidi"/>
+          <w:color w:val="1F4D78" w:themeColor="accent1" w:themeShade="7F"/>
+          <w:sz w:val="24"/>
+          <w:szCs w:val="24"/>
+        </w:rPr>
+      </w:pPr>
+    </w:p>
+    <w:p>
+      <w:pPr>
+        <w:rPr>
+          <w:rFonts w:asciiTheme="majorHAnsi" w:eastAsiaTheme="majorEastAsia" w:hAnsiTheme="majorHAnsi" w:cstheme="majorBidi"/>
+          <w:color w:val="1F4D78" w:themeColor="accent1" w:themeShade="7F"/>
+          <w:sz w:val="24"/>
+          <w:szCs w:val="24"/>
+        </w:rPr>
+      </w:pPr>
+    </w:p>
+    <w:p>
+      <w:pPr>
+        <w:rPr>
+          <w:rFonts w:asciiTheme="majorHAnsi" w:eastAsiaTheme="majorEastAsia" w:hAnsiTheme="majorHAnsi" w:cstheme="majorBidi"/>
+          <w:color w:val="1F4D78" w:themeColor="accent1" w:themeShade="7F"/>
+          <w:sz w:val="24"/>
+          <w:szCs w:val="24"/>
+        </w:rPr>
+      </w:pPr>
+    </w:p>
+    <w:tbl>
+      <w:tblPr>
+        <w:tblStyle w:val="GridTable1Light-Accent1"/>
+        <w:tblpPr w:leftFromText="180" w:rightFromText="180" w:vertAnchor="text" w:horzAnchor="margin" w:tblpY="319"/>
+        <w:tblW w:w="0" w:type="auto"/>
+        <w:tblLayout w:type="fixed"/>
+        <w:tblLook w:val="04A0" w:firstRow="1" w:lastRow="0" w:firstColumn="1" w:lastColumn="0" w:noHBand="0" w:noVBand="1"/>
+      </w:tblPr>
+      <w:tblGrid>
+        <w:gridCol w:w="2425"/>
+        <w:gridCol w:w="1980"/>
+        <w:gridCol w:w="1710"/>
+        <w:gridCol w:w="2250"/>
+      </w:tblGrid>
+      <w:tr>
+        <w:trPr>
+          <w:cnfStyle w:val="100000000000" w:firstRow="1" w:lastRow="0" w:firstColumn="0" w:lastColumn="0" w:oddVBand="0" w:evenVBand="0" w:oddHBand="0" w:evenHBand="0" w:firstRowFirstColumn="0" w:firstRowLastColumn="0" w:lastRowFirstColumn="0" w:lastRowLastColumn="0"/>
+        </w:trPr>
+        <w:tc>
+          <w:tcPr>
+            <w:cnfStyle w:val="001000000000" w:firstRow="0" w:lastRow="0" w:firstColumn="1" w:lastColumn="0" w:oddVBand="0" w:evenVBand="0" w:oddHBand="0" w:evenHBand="0" w:firstRowFirstColumn="0" w:firstRowLastColumn="0" w:lastRowFirstColumn="0" w:lastRowLastColumn="0"/>
+            <w:tcW w:w="2425" w:type="dxa"/>
+          </w:tcPr>
+          <w:p>
+            <w:pPr>
+              <w:jc w:val="center"/>
+            </w:pPr>
+            <w:r>
+              <w:t>ID1</w:t>
+            </w:r>
+          </w:p>
+        </w:tc>
+        <w:tc>
+          <w:tcPr>
+            <w:tcW w:w="1980" w:type="dxa"/>
+          </w:tcPr>
+          <w:p>
+            <w:pPr>
+              <w:jc w:val="center"/>
+              <w:cnfStyle w:val="100000000000" w:firstRow="1" w:lastRow="0" w:firstColumn="0" w:lastColumn="0" w:oddVBand="0" w:evenVBand="0" w:oddHBand="0" w:evenHBand="0" w:firstRowFirstColumn="0" w:firstRowLastColumn="0" w:lastRowFirstColumn="0" w:lastRowLastColumn="0"/>
+              <w:rPr>
+                <w:b w:val="0"/>
+                <w:sz w:val="24"/>
+                <w:szCs w:val="24"/>
+              </w:rPr>
+            </w:pPr>
+            <w:r>
+              <w:rPr>
+                <w:b w:val="0"/>
+                <w:sz w:val="24"/>
+                <w:szCs w:val="24"/>
+              </w:rPr>
+              <w:t>{%</w:t>
+            </w:r>
+            <w:proofErr w:type="spellStart"/>
+            <w:r>
+              <w:rPr>
+                <w:b w:val="0"/>
+                <w:sz w:val="24"/>
+                <w:szCs w:val="24"/>
+              </w:rPr>
+              <w:t>tc</w:t>
+            </w:r>
+            <w:proofErr w:type="spellEnd"/>
+            <w:r>
+              <w:rPr>
+                <w:b w:val="0"/>
+                <w:sz w:val="24"/>
+                <w:szCs w:val="24"/>
+              </w:rPr>
+              <w:t xml:space="preserve"> for col in p</w:t>
+            </w:r>
+            <w:r>
+              <w:rPr>
+                <w:b w:val="0"/>
+                <w:sz w:val="24"/>
+                <w:szCs w:val="24"/>
+              </w:rPr>
+              <w:t>3</w:t>
+            </w:r>
+            <w:r>
+              <w:rPr>
+                <w:b w:val="0"/>
+                <w:sz w:val="24"/>
+                <w:szCs w:val="24"/>
+              </w:rPr>
+              <w:t>_</w:t>
+            </w:r>
+            <w:r>
+              <w:rPr>
+                <w:b w:val="0"/>
+                <w:sz w:val="24"/>
+                <w:szCs w:val="24"/>
+              </w:rPr>
+              <w:t>3</w:t>
+            </w:r>
+            <w:r>
+              <w:rPr>
+                <w:b w:val="0"/>
+                <w:sz w:val="24"/>
+                <w:szCs w:val="24"/>
+              </w:rPr>
+              <w:t>_columns.all %}</w:t>
+            </w:r>
+          </w:p>
+        </w:tc>
+        <w:tc>
+          <w:tcPr>
+            <w:tcW w:w="1710" w:type="dxa"/>
+          </w:tcPr>
+          <w:p>
+            <w:pPr>
+              <w:jc w:val="center"/>
+              <w:cnfStyle w:val="100000000000" w:firstRow="1" w:lastRow="0" w:firstColumn="0" w:lastColumn="0" w:oddVBand="0" w:evenVBand="0" w:oddHBand="0" w:evenHBand="0" w:firstRowFirstColumn="0" w:firstRowLastColumn="0" w:lastRowFirstColumn="0" w:lastRowLastColumn="0"/>
+              <w:rPr>
+                <w:b w:val="0"/>
+                <w:sz w:val="24"/>
+                <w:szCs w:val="24"/>
+              </w:rPr>
+            </w:pPr>
+            <w:proofErr w:type="gramStart"/>
+            <w:r>
+              <w:rPr>
+                <w:b w:val="0"/>
+                <w:iCs/>
+                <w:sz w:val="24"/>
+                <w:szCs w:val="24"/>
+              </w:rPr>
+              <w:t>{{ col</w:t>
+            </w:r>
+            <w:proofErr w:type="gramEnd"/>
+            <w:r>
+              <w:rPr>
+                <w:b w:val="0"/>
+                <w:iCs/>
+                <w:sz w:val="24"/>
+                <w:szCs w:val="24"/>
+              </w:rPr>
+              <w:t xml:space="preserve"> }}</w:t>
+            </w:r>
+          </w:p>
+        </w:tc>
+        <w:tc>
+          <w:tcPr>
+            <w:tcW w:w="2250" w:type="dxa"/>
+          </w:tcPr>
+          <w:p>
+            <w:pPr>
+              <w:jc w:val="center"/>
+              <w:cnfStyle w:val="100000000000" w:firstRow="1" w:lastRow="0" w:firstColumn="0" w:lastColumn="0" w:oddVBand="0" w:evenVBand="0" w:oddHBand="0" w:evenHBand="0" w:firstRowFirstColumn="0" w:firstRowLastColumn="0" w:lastRowFirstColumn="0" w:lastRowLastColumn="0"/>
+              <w:rPr>
+                <w:b w:val="0"/>
+                <w:sz w:val="24"/>
+                <w:szCs w:val="24"/>
+              </w:rPr>
+            </w:pPr>
+            <w:r>
+              <w:rPr>
+                <w:b w:val="0"/>
+                <w:sz w:val="24"/>
+                <w:szCs w:val="24"/>
+              </w:rPr>
+              <w:t>{%</w:t>
+            </w:r>
+            <w:proofErr w:type="spellStart"/>
+            <w:r>
+              <w:rPr>
+                <w:b w:val="0"/>
+                <w:sz w:val="24"/>
+                <w:szCs w:val="24"/>
+              </w:rPr>
+              <w:t>tc</w:t>
+            </w:r>
+            <w:proofErr w:type="spellEnd"/>
+            <w:r>
+              <w:rPr>
+                <w:b w:val="0"/>
+                <w:sz w:val="24"/>
+                <w:szCs w:val="24"/>
+              </w:rPr>
+              <w:t xml:space="preserve"> </w:t>
+            </w:r>
+            <w:proofErr w:type="spellStart"/>
+            <w:r>
+              <w:rPr>
+                <w:b w:val="0"/>
+                <w:sz w:val="24"/>
+                <w:szCs w:val="24"/>
+              </w:rPr>
+              <w:t>endfor</w:t>
+            </w:r>
+            <w:proofErr w:type="spellEnd"/>
+            <w:r>
+              <w:rPr>
+                <w:b w:val="0"/>
+                <w:sz w:val="24"/>
+                <w:szCs w:val="24"/>
+              </w:rPr>
+              <w:t xml:space="preserve"> %}</w:t>
+            </w:r>
+          </w:p>
+        </w:tc>
+      </w:tr>
+      <w:tr>
+        <w:tc>
+          <w:tcPr>
+            <w:cnfStyle w:val="001000000000" w:firstRow="0" w:lastRow="0" w:firstColumn="1" w:lastColumn="0" w:oddVBand="0" w:evenVBand="0" w:oddHBand="0" w:evenHBand="0" w:firstRowFirstColumn="0" w:firstRowLastColumn="0" w:lastRowFirstColumn="0" w:lastRowLastColumn="0"/>
+            <w:tcW w:w="8365" w:type="dxa"/>
+            <w:gridSpan w:val="4"/>
+          </w:tcPr>
+          <w:p>
+            <w:pPr>
+              <w:jc w:val="center"/>
+              <w:rPr>
+                <w:sz w:val="24"/>
+                <w:szCs w:val="24"/>
+              </w:rPr>
+            </w:pPr>
+            <w:r>
+              <w:rPr>
+                <w:sz w:val="24"/>
+                <w:szCs w:val="24"/>
+                <w:lang w:val="en-US"/>
+              </w:rPr>
+              <w:t>{%tr for item in p</w:t>
+            </w:r>
+            <w:r>
+              <w:rPr>
+                <w:sz w:val="24"/>
+                <w:szCs w:val="24"/>
+                <w:lang w:val="en-US"/>
+              </w:rPr>
+              <w:t>3</w:t>
+            </w:r>
+            <w:r>
+              <w:rPr>
+                <w:sz w:val="24"/>
+                <w:szCs w:val="24"/>
+                <w:lang w:val="en-US"/>
+              </w:rPr>
+              <w:t>_</w:t>
+            </w:r>
+            <w:r>
+              <w:rPr>
+                <w:sz w:val="24"/>
+                <w:szCs w:val="24"/>
+                <w:lang w:val="en-US"/>
+              </w:rPr>
+              <w:t>3</w:t>
+            </w:r>
+            <w:r>
+              <w:rPr>
+                <w:sz w:val="24"/>
+                <w:szCs w:val="24"/>
+                <w:lang w:val="en-US"/>
+              </w:rPr>
+              <w:t>_contents.all %}</w:t>
+            </w:r>
+          </w:p>
+        </w:tc>
+      </w:tr>
+      <w:tr>
+        <w:tc>
+          <w:tcPr>
+            <w:cnfStyle w:val="001000000000" w:firstRow="0" w:lastRow="0" w:firstColumn="1" w:lastColumn="0" w:oddVBand="0" w:evenVBand="0" w:oddHBand="0" w:evenHBand="0" w:firstRowFirstColumn="0" w:firstRowLastColumn="0" w:lastRowFirstColumn="0" w:lastRowLastColumn="0"/>
+            <w:tcW w:w="2425" w:type="dxa"/>
+          </w:tcPr>
+          <w:p>
+            <w:pPr>
+              <w:jc w:val="center"/>
+              <w:rPr>
+                <w:b w:val="0"/>
+                <w:sz w:val="24"/>
+                <w:szCs w:val="24"/>
+              </w:rPr>
+            </w:pPr>
+            <w:r>
+              <w:rPr>
+                <w:b w:val="0"/>
+                <w:sz w:val="24"/>
+                <w:szCs w:val="24"/>
+              </w:rPr>
+              <w:t xml:space="preserve">{% </w:t>
+            </w:r>
+            <w:proofErr w:type="spellStart"/>
+            <w:r>
+              <w:rPr>
+                <w:b w:val="0"/>
+                <w:sz w:val="24"/>
+                <w:szCs w:val="24"/>
+              </w:rPr>
+              <w:t>cellbg</w:t>
+            </w:r>
+            <w:proofErr w:type="spellEnd"/>
+            <w:r>
+              <w:rPr>
+                <w:b w:val="0"/>
+                <w:sz w:val="24"/>
+                <w:szCs w:val="24"/>
+              </w:rPr>
+              <w:t xml:space="preserve"> item.bg </w:t>
+            </w:r>
+            <w:proofErr w:type="gramStart"/>
+            <w:r>
+              <w:rPr>
+                <w:b w:val="0"/>
+                <w:sz w:val="24"/>
+                <w:szCs w:val="24"/>
+              </w:rPr>
+              <w:t>%}{</w:t>
+            </w:r>
+            <w:proofErr w:type="gramEnd"/>
+            <w:r>
+              <w:rPr>
+                <w:b w:val="0"/>
+                <w:sz w:val="24"/>
+                <w:szCs w:val="24"/>
+              </w:rPr>
+              <w:t xml:space="preserve">{ </w:t>
+            </w:r>
+            <w:proofErr w:type="spellStart"/>
+            <w:r>
+              <w:rPr>
+                <w:b w:val="0"/>
+                <w:sz w:val="24"/>
+                <w:szCs w:val="24"/>
+              </w:rPr>
+              <w:t>item.label</w:t>
+            </w:r>
+            <w:proofErr w:type="spellEnd"/>
+            <w:r>
+              <w:rPr>
+                <w:b w:val="0"/>
+                <w:sz w:val="24"/>
+                <w:szCs w:val="24"/>
+              </w:rPr>
+              <w:t xml:space="preserve"> }}</w:t>
+            </w:r>
+          </w:p>
+        </w:tc>
+        <w:tc>
+          <w:tcPr>
+            <w:tcW w:w="1980" w:type="dxa"/>
+          </w:tcPr>
+          <w:p>
+            <w:pPr>
+              <w:jc w:val="center"/>
+              <w:cnfStyle w:val="000000000000" w:firstRow="0" w:lastRow="0" w:firstColumn="0" w:lastColumn="0" w:oddVBand="0" w:evenVBand="0" w:oddHBand="0" w:evenHBand="0" w:firstRowFirstColumn="0" w:firstRowLastColumn="0" w:lastRowFirstColumn="0" w:lastRowLastColumn="0"/>
+              <w:rPr>
+                <w:sz w:val="24"/>
+                <w:szCs w:val="24"/>
+              </w:rPr>
+            </w:pPr>
+            <w:r>
+              <w:rPr>
+                <w:sz w:val="24"/>
+                <w:szCs w:val="24"/>
+              </w:rPr>
+              <w:t>{%</w:t>
+            </w:r>
+            <w:proofErr w:type="spellStart"/>
+            <w:r>
+              <w:rPr>
+                <w:sz w:val="24"/>
+                <w:szCs w:val="24"/>
+              </w:rPr>
+              <w:t>tc</w:t>
+            </w:r>
+            <w:proofErr w:type="spellEnd"/>
+            <w:r>
+              <w:rPr>
+                <w:sz w:val="24"/>
+                <w:szCs w:val="24"/>
+              </w:rPr>
+              <w:t xml:space="preserve"> for col in </w:t>
+            </w:r>
+            <w:proofErr w:type="spellStart"/>
+            <w:r>
+              <w:rPr>
+                <w:sz w:val="24"/>
+                <w:szCs w:val="24"/>
+              </w:rPr>
+              <w:t>item.all</w:t>
+            </w:r>
+            <w:proofErr w:type="spellEnd"/>
+            <w:r>
+              <w:rPr>
+                <w:sz w:val="24"/>
+                <w:szCs w:val="24"/>
+              </w:rPr>
+              <w:t xml:space="preserve"> %}</w:t>
+            </w:r>
+          </w:p>
+        </w:tc>
+        <w:tc>
+          <w:tcPr>
+            <w:tcW w:w="1710" w:type="dxa"/>
+          </w:tcPr>
+          <w:p>
+            <w:pPr>
+              <w:jc w:val="center"/>
+              <w:cnfStyle w:val="000000000000" w:firstRow="0" w:lastRow="0" w:firstColumn="0" w:lastColumn="0" w:oddVBand="0" w:evenVBand="0" w:oddHBand="0" w:evenHBand="0" w:firstRowFirstColumn="0" w:firstRowLastColumn="0" w:lastRowFirstColumn="0" w:lastRowLastColumn="0"/>
+              <w:rPr>
+                <w:sz w:val="24"/>
+                <w:szCs w:val="24"/>
+              </w:rPr>
+            </w:pPr>
+            <w:r>
+              <w:rPr>
+                <w:sz w:val="24"/>
+                <w:szCs w:val="24"/>
+              </w:rPr>
+              <w:t xml:space="preserve">{% </w:t>
+            </w:r>
+            <w:proofErr w:type="spellStart"/>
+            <w:r>
+              <w:rPr>
+                <w:sz w:val="24"/>
+                <w:szCs w:val="24"/>
+              </w:rPr>
+              <w:t>cellbg</w:t>
+            </w:r>
+            <w:proofErr w:type="spellEnd"/>
+            <w:r>
+              <w:rPr>
+                <w:sz w:val="24"/>
+                <w:szCs w:val="24"/>
+              </w:rPr>
+              <w:t xml:space="preserve"> col.bg </w:t>
+            </w:r>
+            <w:proofErr w:type="gramStart"/>
+            <w:r>
+              <w:rPr>
+                <w:sz w:val="24"/>
+                <w:szCs w:val="24"/>
+              </w:rPr>
+              <w:t>%}{</w:t>
+            </w:r>
+            <w:proofErr w:type="gramEnd"/>
+            <w:r>
+              <w:rPr>
+                <w:sz w:val="24"/>
+                <w:szCs w:val="24"/>
+              </w:rPr>
+              <w:t xml:space="preserve">{ </w:t>
+            </w:r>
+            <w:proofErr w:type="spellStart"/>
+            <w:r>
+              <w:rPr>
+                <w:sz w:val="24"/>
+                <w:szCs w:val="24"/>
+              </w:rPr>
+              <w:t>col.value</w:t>
+            </w:r>
+            <w:proofErr w:type="spellEnd"/>
+            <w:r>
+              <w:rPr>
+                <w:sz w:val="24"/>
+                <w:szCs w:val="24"/>
+              </w:rPr>
+              <w:t xml:space="preserve"> }}</w:t>
+            </w:r>
+          </w:p>
+        </w:tc>
+        <w:tc>
+          <w:tcPr>
+            <w:tcW w:w="2250" w:type="dxa"/>
+          </w:tcPr>
+          <w:p>
+            <w:pPr>
+              <w:jc w:val="center"/>
+              <w:cnfStyle w:val="000000000000" w:firstRow="0" w:lastRow="0" w:firstColumn="0" w:lastColumn="0" w:oddVBand="0" w:evenVBand="0" w:oddHBand="0" w:evenHBand="0" w:firstRowFirstColumn="0" w:firstRowLastColumn="0" w:lastRowFirstColumn="0" w:lastRowLastColumn="0"/>
+              <w:rPr>
+                <w:sz w:val="24"/>
+                <w:szCs w:val="24"/>
+              </w:rPr>
+            </w:pPr>
+            <w:r>
+              <w:rPr>
+                <w:sz w:val="24"/>
+                <w:szCs w:val="24"/>
+              </w:rPr>
+              <w:t>{%</w:t>
+            </w:r>
+            <w:proofErr w:type="spellStart"/>
+            <w:r>
+              <w:rPr>
+                <w:sz w:val="24"/>
+                <w:szCs w:val="24"/>
+              </w:rPr>
+              <w:t>tc</w:t>
+            </w:r>
+            <w:proofErr w:type="spellEnd"/>
+            <w:r>
+              <w:rPr>
+                <w:sz w:val="24"/>
+                <w:szCs w:val="24"/>
+              </w:rPr>
+              <w:t xml:space="preserve"> </w:t>
+            </w:r>
+            <w:proofErr w:type="spellStart"/>
+            <w:r>
+              <w:rPr>
+                <w:sz w:val="24"/>
+                <w:szCs w:val="24"/>
+              </w:rPr>
+              <w:t>endfor</w:t>
+            </w:r>
+            <w:proofErr w:type="spellEnd"/>
+            <w:r>
+              <w:rPr>
+                <w:sz w:val="24"/>
+                <w:szCs w:val="24"/>
+              </w:rPr>
+              <w:t xml:space="preserve"> %}</w:t>
+            </w:r>
+          </w:p>
+        </w:tc>
+      </w:tr>
+      <w:tr>
+        <w:tc>
+          <w:tcPr>
+            <w:cnfStyle w:val="001000000000" w:firstRow="0" w:lastRow="0" w:firstColumn="1" w:lastColumn="0" w:oddVBand="0" w:evenVBand="0" w:oddHBand="0" w:evenHBand="0" w:firstRowFirstColumn="0" w:firstRowLastColumn="0" w:lastRowFirstColumn="0" w:lastRowLastColumn="0"/>
+            <w:tcW w:w="8365" w:type="dxa"/>
+            <w:gridSpan w:val="4"/>
+          </w:tcPr>
+          <w:p>
+            <w:pPr>
+              <w:jc w:val="center"/>
+              <w:rPr>
+                <w:sz w:val="24"/>
+                <w:szCs w:val="24"/>
+              </w:rPr>
+            </w:pPr>
+            <w:r>
+              <w:rPr>
+                <w:sz w:val="24"/>
+                <w:szCs w:val="24"/>
+                <w:lang w:val="en-US"/>
+              </w:rPr>
+              <w:t xml:space="preserve">{%tr </w:t>
+            </w:r>
+            <w:proofErr w:type="spellStart"/>
+            <w:r>
+              <w:rPr>
+                <w:sz w:val="24"/>
+                <w:szCs w:val="24"/>
+                <w:lang w:val="en-US"/>
+              </w:rPr>
+              <w:t>endfor</w:t>
+            </w:r>
+            <w:proofErr w:type="spellEnd"/>
+            <w:r>
+              <w:rPr>
+                <w:sz w:val="24"/>
+                <w:szCs w:val="24"/>
+                <w:lang w:val="en-US"/>
+              </w:rPr>
+              <w:t xml:space="preserve"> %}</w:t>
+            </w:r>
+          </w:p>
+        </w:tc>
+      </w:tr>
+    </w:tbl>
+    <w:p>
+      <w:pPr>
+        <w:rPr>
+          <w:rFonts w:asciiTheme="majorHAnsi" w:eastAsiaTheme="majorEastAsia" w:hAnsiTheme="majorHAnsi" w:cstheme="majorBidi"/>
+          <w:color w:val="1F4D78" w:themeColor="accent1" w:themeShade="7F"/>
+          <w:sz w:val="24"/>
+          <w:szCs w:val="24"/>
+        </w:rPr>
+      </w:pPr>
+    </w:p>
+    <w:p>
+      <w:pPr>
+        <w:rPr>
+          <w:rFonts w:asciiTheme="majorHAnsi" w:eastAsiaTheme="majorEastAsia" w:hAnsiTheme="majorHAnsi" w:cstheme="majorBidi"/>
+          <w:color w:val="1F4D78" w:themeColor="accent1" w:themeShade="7F"/>
+          <w:sz w:val="24"/>
+          <w:szCs w:val="24"/>
+        </w:rPr>
+      </w:pPr>
+    </w:p>
+    <w:p>
+      <w:pPr>
+        <w:rPr>
+          <w:rFonts w:asciiTheme="majorHAnsi" w:eastAsiaTheme="majorEastAsia" w:hAnsiTheme="majorHAnsi" w:cstheme="majorBidi"/>
+          <w:color w:val="1F4D78" w:themeColor="accent1" w:themeShade="7F"/>
+          <w:sz w:val="24"/>
+          <w:szCs w:val="24"/>
+        </w:rPr>
+      </w:pPr>
+    </w:p>
+    <w:p>
+      <w:pPr>
+        <w:rPr>
+          <w:rFonts w:asciiTheme="majorHAnsi" w:eastAsiaTheme="majorEastAsia" w:hAnsiTheme="majorHAnsi" w:cstheme="majorBidi"/>
+          <w:color w:val="1F4D78" w:themeColor="accent1" w:themeShade="7F"/>
+          <w:sz w:val="24"/>
+          <w:szCs w:val="24"/>
+        </w:rPr>
+      </w:pPr>
+    </w:p>
+    <w:p>
+      <w:pPr>
+        <w:rPr>
+          <w:rFonts w:asciiTheme="majorHAnsi" w:eastAsiaTheme="majorEastAsia" w:hAnsiTheme="majorHAnsi" w:cstheme="majorBidi"/>
+          <w:color w:val="1F4D78" w:themeColor="accent1" w:themeShade="7F"/>
+          <w:sz w:val="24"/>
+          <w:szCs w:val="24"/>
+        </w:rPr>
+      </w:pPr>
+    </w:p>
+    <w:p/>
     <w:p/>
     <w:p>
       <w:pPr>
@@ -669,102 +2547,9 @@
           <w:szCs w:val="24"/>
         </w:rPr>
       </w:pPr>
-      <w:r>
-        <w:br w:type="page"/>
-      </w:r>
     </w:p>
-    <w:p>
-      <w:pPr>
-        <w:pStyle w:val="Heading2"/>
-      </w:pPr>
-      <w:proofErr w:type="gramStart"/>
-      <w:r>
-        <w:lastRenderedPageBreak/>
-        <w:t>{{</w:t>
-      </w:r>
-      <w:r>
-        <w:t xml:space="preserve"> </w:t>
-      </w:r>
-      <w:proofErr w:type="spellStart"/>
-      <w:r>
-        <w:t>instrument</w:t>
-      </w:r>
-      <w:proofErr w:type="gramEnd"/>
-      <w:r>
-        <w:t>_name</w:t>
-      </w:r>
-      <w:proofErr w:type="spellEnd"/>
-      <w:r>
-        <w:t xml:space="preserve"> }} -- ID2</w:t>
-      </w:r>
-    </w:p>
-    <w:p>
-      <w:pPr>
-        <w:pStyle w:val="HTMLPreformatted"/>
-        <w:shd w:val="clear" w:color="auto" w:fill="FFFFFF"/>
-        <w:rPr>
-          <w:rFonts w:asciiTheme="minorHAnsi" w:eastAsiaTheme="minorHAnsi" w:hAnsiTheme="minorHAnsi" w:cstheme="minorBidi"/>
-          <w:sz w:val="22"/>
-          <w:szCs w:val="22"/>
-          <w:lang w:eastAsia="en-US"/>
-        </w:rPr>
-        <w:sectPr>
-          <w:pgSz w:w="15840" w:h="12240" w:orient="landscape"/>
-          <w:pgMar w:top="720" w:right="720" w:bottom="720" w:left="720" w:header="708" w:footer="708" w:gutter="0"/>
-          <w:cols w:space="708"/>
-          <w:docGrid w:linePitch="360"/>
-        </w:sectPr>
-      </w:pPr>
-      <w:proofErr w:type="gramStart"/>
-      <w:r>
-        <w:rPr>
-          <w:rFonts w:asciiTheme="minorHAnsi" w:eastAsiaTheme="minorHAnsi" w:hAnsiTheme="minorHAnsi" w:cstheme="minorBidi"/>
-          <w:sz w:val="22"/>
-          <w:szCs w:val="22"/>
-          <w:lang w:eastAsia="en-US"/>
-        </w:rPr>
-        <w:t xml:space="preserve">{{ </w:t>
-      </w:r>
-      <w:r>
-        <w:rPr>
-          <w:rFonts w:asciiTheme="minorHAnsi" w:eastAsiaTheme="minorHAnsi" w:hAnsiTheme="minorHAnsi" w:cstheme="minorBidi"/>
-          <w:sz w:val="22"/>
-          <w:szCs w:val="22"/>
-          <w:lang w:eastAsia="en-US"/>
-        </w:rPr>
-        <w:t>id</w:t>
-      </w:r>
-      <w:proofErr w:type="gramEnd"/>
-      <w:r>
-        <w:rPr>
-          <w:rFonts w:asciiTheme="minorHAnsi" w:eastAsiaTheme="minorHAnsi" w:hAnsiTheme="minorHAnsi" w:cstheme="minorBidi"/>
-          <w:sz w:val="22"/>
-          <w:szCs w:val="22"/>
-          <w:lang w:eastAsia="en-US"/>
-        </w:rPr>
-        <w:t>2</w:t>
-      </w:r>
-      <w:r>
-        <w:rPr>
-          <w:rFonts w:asciiTheme="minorHAnsi" w:eastAsiaTheme="minorHAnsi" w:hAnsiTheme="minorHAnsi" w:cstheme="minorBidi"/>
-          <w:sz w:val="22"/>
-          <w:szCs w:val="22"/>
-          <w:lang w:eastAsia="en-US"/>
-        </w:rPr>
-        <w:t>_chart</w:t>
-      </w:r>
-      <w:r>
-        <w:rPr>
-          <w:rFonts w:asciiTheme="minorHAnsi" w:eastAsiaTheme="minorHAnsi" w:hAnsiTheme="minorHAnsi" w:cstheme="minorBidi"/>
-          <w:sz w:val="22"/>
-          <w:szCs w:val="22"/>
-          <w:lang w:eastAsia="en-US"/>
-        </w:rPr>
-        <w:t xml:space="preserve"> }}</w:t>
-      </w:r>
-    </w:p>
-    <w:p/>
     <w:sectPr>
+      <w:footerReference w:type="default" r:id="rId7"/>
       <w:pgSz w:w="12240" w:h="15840"/>
       <w:pgMar w:top="720" w:right="720" w:bottom="720" w:left="720" w:header="708" w:footer="708" w:gutter="0"/>
       <w:cols w:space="708"/>
@@ -1771,7 +3556,7 @@
 </file>
 
 <file path=customXml/itemProps1.xml><?xml version="1.0" encoding="utf-8"?>
-<ds:datastoreItem xmlns:ds="http://schemas.openxmlformats.org/officeDocument/2006/customXml" ds:itemID="{0935D080-96C4-4501-8E78-C2AA8C0F0E97}">
+<ds:datastoreItem xmlns:ds="http://schemas.openxmlformats.org/officeDocument/2006/customXml" ds:itemID="{1481FF2D-6159-49C4-A023-E749CE9EB3E4}">
   <ds:schemaRefs>
     <ds:schemaRef ds:uri="http://schemas.openxmlformats.org/officeDocument/2006/bibliography"/>
   </ds:schemaRefs>

--- a/DailyReport/template/DAILY_TEMPLATE.docx
+++ b/DailyReport/template/DAILY_TEMPLATE.docx
@@ -31,8 +31,6 @@
       <w:r>
         <w:t>{{ date }}</w:t>
       </w:r>
-      <w:bookmarkStart w:id="0" w:name="_GoBack"/>
-      <w:bookmarkEnd w:id="0"/>
     </w:p>
     <w:p>
       <w:pPr>
@@ -45,25 +43,26 @@
     <w:tbl>
       <w:tblPr>
         <w:tblStyle w:val="GridTable1Light-Accent1"/>
-        <w:tblpPr w:leftFromText="180" w:rightFromText="180" w:vertAnchor="text" w:horzAnchor="margin" w:tblpY="319"/>
+        <w:tblpPr w:leftFromText="180" w:rightFromText="180" w:vertAnchor="text" w:horzAnchor="margin" w:tblpY="-17"/>
         <w:tblW w:w="0" w:type="auto"/>
         <w:tblLayout w:type="fixed"/>
         <w:tblLook w:val="04A0" w:firstRow="1" w:lastRow="0" w:firstColumn="1" w:lastColumn="0" w:noHBand="0" w:noVBand="1"/>
       </w:tblPr>
       <w:tblGrid>
-        <w:gridCol w:w="2425"/>
-        <w:gridCol w:w="1980"/>
-        <w:gridCol w:w="1710"/>
-        <w:gridCol w:w="2250"/>
+        <w:gridCol w:w="2915"/>
+        <w:gridCol w:w="2380"/>
+        <w:gridCol w:w="2055"/>
+        <w:gridCol w:w="2705"/>
       </w:tblGrid>
       <w:tr>
         <w:trPr>
           <w:cnfStyle w:val="100000000000" w:firstRow="1" w:lastRow="0" w:firstColumn="0" w:lastColumn="0" w:oddVBand="0" w:evenVBand="0" w:oddHBand="0" w:evenHBand="0" w:firstRowFirstColumn="0" w:firstRowLastColumn="0" w:lastRowFirstColumn="0" w:lastRowLastColumn="0"/>
+          <w:trHeight w:val="331"/>
         </w:trPr>
         <w:tc>
           <w:tcPr>
             <w:cnfStyle w:val="001000000000" w:firstRow="0" w:lastRow="0" w:firstColumn="1" w:lastColumn="0" w:oddVBand="0" w:evenVBand="0" w:oddHBand="0" w:evenHBand="0" w:firstRowFirstColumn="0" w:firstRowLastColumn="0" w:lastRowFirstColumn="0" w:lastRowLastColumn="0"/>
-            <w:tcW w:w="2425" w:type="dxa"/>
+            <w:tcW w:w="2915" w:type="dxa"/>
           </w:tcPr>
           <w:p>
             <w:pPr>
@@ -76,7 +75,7 @@
         </w:tc>
         <w:tc>
           <w:tcPr>
-            <w:tcW w:w="1980" w:type="dxa"/>
+            <w:tcW w:w="2380" w:type="dxa"/>
           </w:tcPr>
           <w:p>
             <w:pPr>
@@ -150,7 +149,7 @@
         </w:tc>
         <w:tc>
           <w:tcPr>
-            <w:tcW w:w="1710" w:type="dxa"/>
+            <w:tcW w:w="2055" w:type="dxa"/>
           </w:tcPr>
           <w:p>
             <w:pPr>
@@ -186,7 +185,7 @@
         </w:tc>
         <w:tc>
           <w:tcPr>
-            <w:tcW w:w="2250" w:type="dxa"/>
+            <w:tcW w:w="2705" w:type="dxa"/>
           </w:tcPr>
           <w:p>
             <w:pPr>
@@ -246,10 +245,13 @@
         </w:tc>
       </w:tr>
       <w:tr>
+        <w:trPr>
+          <w:trHeight w:val="218"/>
+        </w:trPr>
         <w:tc>
           <w:tcPr>
             <w:cnfStyle w:val="001000000000" w:firstRow="0" w:lastRow="0" w:firstColumn="1" w:lastColumn="0" w:oddVBand="0" w:evenVBand="0" w:oddHBand="0" w:evenHBand="0" w:firstRowFirstColumn="0" w:firstRowLastColumn="0" w:lastRowFirstColumn="0" w:lastRowLastColumn="0"/>
-            <w:tcW w:w="8365" w:type="dxa"/>
+            <w:tcW w:w="10055" w:type="dxa"/>
             <w:gridSpan w:val="4"/>
           </w:tcPr>
           <w:p>
@@ -304,10 +306,13 @@
         </w:tc>
       </w:tr>
       <w:tr>
+        <w:trPr>
+          <w:trHeight w:val="663"/>
+        </w:trPr>
         <w:tc>
           <w:tcPr>
             <w:cnfStyle w:val="001000000000" w:firstRow="0" w:lastRow="0" w:firstColumn="1" w:lastColumn="0" w:oddVBand="0" w:evenVBand="0" w:oddHBand="0" w:evenHBand="0" w:firstRowFirstColumn="0" w:firstRowLastColumn="0" w:lastRowFirstColumn="0" w:lastRowLastColumn="0"/>
-            <w:tcW w:w="2425" w:type="dxa"/>
+            <w:tcW w:w="2915" w:type="dxa"/>
           </w:tcPr>
           <w:p>
             <w:pPr>
@@ -384,7 +389,7 @@
         </w:tc>
         <w:tc>
           <w:tcPr>
-            <w:tcW w:w="1980" w:type="dxa"/>
+            <w:tcW w:w="2380" w:type="dxa"/>
           </w:tcPr>
           <w:p>
             <w:pPr>
@@ -438,7 +443,7 @@
         </w:tc>
         <w:tc>
           <w:tcPr>
-            <w:tcW w:w="1710" w:type="dxa"/>
+            <w:tcW w:w="2055" w:type="dxa"/>
           </w:tcPr>
           <w:p>
             <w:pPr>
@@ -508,7 +513,7 @@
         </w:tc>
         <w:tc>
           <w:tcPr>
-            <w:tcW w:w="2250" w:type="dxa"/>
+            <w:tcW w:w="2705" w:type="dxa"/>
           </w:tcPr>
           <w:p>
             <w:pPr>
@@ -562,10 +567,1853 @@
         </w:tc>
       </w:tr>
       <w:tr>
+        <w:trPr>
+          <w:trHeight w:val="50"/>
+        </w:trPr>
         <w:tc>
           <w:tcPr>
             <w:cnfStyle w:val="001000000000" w:firstRow="0" w:lastRow="0" w:firstColumn="1" w:lastColumn="0" w:oddVBand="0" w:evenVBand="0" w:oddHBand="0" w:evenHBand="0" w:firstRowFirstColumn="0" w:firstRowLastColumn="0" w:lastRowFirstColumn="0" w:lastRowLastColumn="0"/>
-            <w:tcW w:w="8365" w:type="dxa"/>
+            <w:tcW w:w="10055" w:type="dxa"/>
+            <w:gridSpan w:val="4"/>
+          </w:tcPr>
+          <w:p>
+            <w:pPr>
+              <w:jc w:val="center"/>
+              <w:rPr>
+                <w:sz w:val="24"/>
+                <w:szCs w:val="24"/>
+              </w:rPr>
+            </w:pPr>
+            <w:r>
+              <w:rPr>
+                <w:sz w:val="24"/>
+                <w:szCs w:val="24"/>
+                <w:lang w:val="en-US"/>
+              </w:rPr>
+              <w:t xml:space="preserve">{%tr </w:t>
+            </w:r>
+            <w:proofErr w:type="spellStart"/>
+            <w:r>
+              <w:rPr>
+                <w:sz w:val="24"/>
+                <w:szCs w:val="24"/>
+                <w:lang w:val="en-US"/>
+              </w:rPr>
+              <w:t>endfor</w:t>
+            </w:r>
+            <w:proofErr w:type="spellEnd"/>
+            <w:r>
+              <w:rPr>
+                <w:sz w:val="24"/>
+                <w:szCs w:val="24"/>
+                <w:lang w:val="en-US"/>
+              </w:rPr>
+              <w:t xml:space="preserve"> %}</w:t>
+            </w:r>
+          </w:p>
+        </w:tc>
+      </w:tr>
+    </w:tbl>
+    <w:p>
+      <w:pPr>
+        <w:rPr>
+          <w:rFonts w:asciiTheme="majorHAnsi" w:eastAsiaTheme="majorEastAsia" w:hAnsiTheme="majorHAnsi" w:cstheme="majorBidi"/>
+          <w:color w:val="1F4D78" w:themeColor="accent1" w:themeShade="7F"/>
+          <w:sz w:val="24"/>
+          <w:szCs w:val="24"/>
+        </w:rPr>
+      </w:pPr>
+    </w:p>
+    <w:p>
+      <w:pPr>
+        <w:rPr>
+          <w:rFonts w:asciiTheme="majorHAnsi" w:eastAsiaTheme="majorEastAsia" w:hAnsiTheme="majorHAnsi" w:cstheme="majorBidi"/>
+          <w:color w:val="1F4D78" w:themeColor="accent1" w:themeShade="7F"/>
+          <w:sz w:val="24"/>
+          <w:szCs w:val="24"/>
+        </w:rPr>
+      </w:pPr>
+    </w:p>
+    <w:p>
+      <w:pPr>
+        <w:rPr>
+          <w:rFonts w:asciiTheme="majorHAnsi" w:eastAsiaTheme="majorEastAsia" w:hAnsiTheme="majorHAnsi" w:cstheme="majorBidi"/>
+          <w:color w:val="1F4D78" w:themeColor="accent1" w:themeShade="7F"/>
+          <w:sz w:val="24"/>
+          <w:szCs w:val="24"/>
+        </w:rPr>
+      </w:pPr>
+    </w:p>
+    <w:p>
+      <w:pPr>
+        <w:rPr>
+          <w:rFonts w:asciiTheme="majorHAnsi" w:eastAsiaTheme="majorEastAsia" w:hAnsiTheme="majorHAnsi" w:cstheme="majorBidi"/>
+          <w:color w:val="1F4D78" w:themeColor="accent1" w:themeShade="7F"/>
+          <w:sz w:val="24"/>
+          <w:szCs w:val="24"/>
+        </w:rPr>
+      </w:pPr>
+    </w:p>
+    <w:tbl>
+      <w:tblPr>
+        <w:tblStyle w:val="GridTable1Light-Accent1"/>
+        <w:tblpPr w:leftFromText="180" w:rightFromText="180" w:vertAnchor="text" w:horzAnchor="margin" w:tblpY="118"/>
+        <w:tblW w:w="0" w:type="auto"/>
+        <w:tblLayout w:type="fixed"/>
+        <w:tblLook w:val="04A0" w:firstRow="1" w:lastRow="0" w:firstColumn="1" w:lastColumn="0" w:noHBand="0" w:noVBand="1"/>
+      </w:tblPr>
+      <w:tblGrid>
+        <w:gridCol w:w="2920"/>
+        <w:gridCol w:w="2384"/>
+        <w:gridCol w:w="2059"/>
+        <w:gridCol w:w="2712"/>
+      </w:tblGrid>
+      <w:tr>
+        <w:trPr>
+          <w:cnfStyle w:val="100000000000" w:firstRow="1" w:lastRow="0" w:firstColumn="0" w:lastColumn="0" w:oddVBand="0" w:evenVBand="0" w:oddHBand="0" w:evenHBand="0" w:firstRowFirstColumn="0" w:firstRowLastColumn="0" w:lastRowFirstColumn="0" w:lastRowLastColumn="0"/>
+          <w:trHeight w:val="539"/>
+        </w:trPr>
+        <w:tc>
+          <w:tcPr>
+            <w:cnfStyle w:val="001000000000" w:firstRow="0" w:lastRow="0" w:firstColumn="1" w:lastColumn="0" w:oddVBand="0" w:evenVBand="0" w:oddHBand="0" w:evenHBand="0" w:firstRowFirstColumn="0" w:firstRowLastColumn="0" w:lastRowFirstColumn="0" w:lastRowLastColumn="0"/>
+            <w:tcW w:w="2920" w:type="dxa"/>
+          </w:tcPr>
+          <w:p>
+            <w:pPr>
+              <w:jc w:val="center"/>
+            </w:pPr>
+            <w:r>
+              <w:t>ID1</w:t>
+            </w:r>
+          </w:p>
+        </w:tc>
+        <w:tc>
+          <w:tcPr>
+            <w:tcW w:w="2384" w:type="dxa"/>
+          </w:tcPr>
+          <w:p>
+            <w:pPr>
+              <w:jc w:val="center"/>
+              <w:cnfStyle w:val="100000000000" w:firstRow="1" w:lastRow="0" w:firstColumn="0" w:lastColumn="0" w:oddVBand="0" w:evenVBand="0" w:oddHBand="0" w:evenHBand="0" w:firstRowFirstColumn="0" w:firstRowLastColumn="0" w:lastRowFirstColumn="0" w:lastRowLastColumn="0"/>
+              <w:rPr>
+                <w:b w:val="0"/>
+                <w:sz w:val="24"/>
+                <w:szCs w:val="24"/>
+              </w:rPr>
+            </w:pPr>
+            <w:r>
+              <w:rPr>
+                <w:b w:val="0"/>
+                <w:sz w:val="24"/>
+                <w:szCs w:val="24"/>
+              </w:rPr>
+              <w:t>{%</w:t>
+            </w:r>
+            <w:proofErr w:type="spellStart"/>
+            <w:r>
+              <w:rPr>
+                <w:b w:val="0"/>
+                <w:sz w:val="24"/>
+                <w:szCs w:val="24"/>
+              </w:rPr>
+              <w:t>tc</w:t>
+            </w:r>
+            <w:proofErr w:type="spellEnd"/>
+            <w:r>
+              <w:rPr>
+                <w:b w:val="0"/>
+                <w:sz w:val="24"/>
+                <w:szCs w:val="24"/>
+              </w:rPr>
+              <w:t xml:space="preserve"> for col in p</w:t>
+            </w:r>
+            <w:r>
+              <w:rPr>
+                <w:b w:val="0"/>
+                <w:sz w:val="24"/>
+                <w:szCs w:val="24"/>
+              </w:rPr>
+              <w:t>2</w:t>
+            </w:r>
+            <w:r>
+              <w:rPr>
+                <w:b w:val="0"/>
+                <w:sz w:val="24"/>
+                <w:szCs w:val="24"/>
+              </w:rPr>
+              <w:t>_</w:t>
+            </w:r>
+            <w:r>
+              <w:rPr>
+                <w:b w:val="0"/>
+                <w:sz w:val="24"/>
+                <w:szCs w:val="24"/>
+              </w:rPr>
+              <w:t>3</w:t>
+            </w:r>
+            <w:r>
+              <w:rPr>
+                <w:b w:val="0"/>
+                <w:sz w:val="24"/>
+                <w:szCs w:val="24"/>
+              </w:rPr>
+              <w:t>_columns.all %}</w:t>
+            </w:r>
+          </w:p>
+        </w:tc>
+        <w:tc>
+          <w:tcPr>
+            <w:tcW w:w="2059" w:type="dxa"/>
+          </w:tcPr>
+          <w:p>
+            <w:pPr>
+              <w:jc w:val="center"/>
+              <w:cnfStyle w:val="100000000000" w:firstRow="1" w:lastRow="0" w:firstColumn="0" w:lastColumn="0" w:oddVBand="0" w:evenVBand="0" w:oddHBand="0" w:evenHBand="0" w:firstRowFirstColumn="0" w:firstRowLastColumn="0" w:lastRowFirstColumn="0" w:lastRowLastColumn="0"/>
+              <w:rPr>
+                <w:b w:val="0"/>
+                <w:sz w:val="24"/>
+                <w:szCs w:val="24"/>
+              </w:rPr>
+            </w:pPr>
+            <w:proofErr w:type="gramStart"/>
+            <w:r>
+              <w:rPr>
+                <w:b w:val="0"/>
+                <w:iCs/>
+                <w:sz w:val="24"/>
+                <w:szCs w:val="24"/>
+              </w:rPr>
+              <w:t>{{ col</w:t>
+            </w:r>
+            <w:proofErr w:type="gramEnd"/>
+            <w:r>
+              <w:rPr>
+                <w:b w:val="0"/>
+                <w:iCs/>
+                <w:sz w:val="24"/>
+                <w:szCs w:val="24"/>
+              </w:rPr>
+              <w:t xml:space="preserve"> }}</w:t>
+            </w:r>
+          </w:p>
+        </w:tc>
+        <w:tc>
+          <w:tcPr>
+            <w:tcW w:w="2712" w:type="dxa"/>
+          </w:tcPr>
+          <w:p>
+            <w:pPr>
+              <w:jc w:val="center"/>
+              <w:cnfStyle w:val="100000000000" w:firstRow="1" w:lastRow="0" w:firstColumn="0" w:lastColumn="0" w:oddVBand="0" w:evenVBand="0" w:oddHBand="0" w:evenHBand="0" w:firstRowFirstColumn="0" w:firstRowLastColumn="0" w:lastRowFirstColumn="0" w:lastRowLastColumn="0"/>
+              <w:rPr>
+                <w:b w:val="0"/>
+                <w:sz w:val="24"/>
+                <w:szCs w:val="24"/>
+              </w:rPr>
+            </w:pPr>
+            <w:r>
+              <w:rPr>
+                <w:b w:val="0"/>
+                <w:sz w:val="24"/>
+                <w:szCs w:val="24"/>
+              </w:rPr>
+              <w:t>{%</w:t>
+            </w:r>
+            <w:proofErr w:type="spellStart"/>
+            <w:r>
+              <w:rPr>
+                <w:b w:val="0"/>
+                <w:sz w:val="24"/>
+                <w:szCs w:val="24"/>
+              </w:rPr>
+              <w:t>tc</w:t>
+            </w:r>
+            <w:proofErr w:type="spellEnd"/>
+            <w:r>
+              <w:rPr>
+                <w:b w:val="0"/>
+                <w:sz w:val="24"/>
+                <w:szCs w:val="24"/>
+              </w:rPr>
+              <w:t xml:space="preserve"> </w:t>
+            </w:r>
+            <w:proofErr w:type="spellStart"/>
+            <w:r>
+              <w:rPr>
+                <w:b w:val="0"/>
+                <w:sz w:val="24"/>
+                <w:szCs w:val="24"/>
+              </w:rPr>
+              <w:t>endfor</w:t>
+            </w:r>
+            <w:proofErr w:type="spellEnd"/>
+            <w:r>
+              <w:rPr>
+                <w:b w:val="0"/>
+                <w:sz w:val="24"/>
+                <w:szCs w:val="24"/>
+              </w:rPr>
+              <w:t xml:space="preserve"> %}</w:t>
+            </w:r>
+          </w:p>
+        </w:tc>
+      </w:tr>
+      <w:tr>
+        <w:trPr>
+          <w:trHeight w:val="177"/>
+        </w:trPr>
+        <w:tc>
+          <w:tcPr>
+            <w:cnfStyle w:val="001000000000" w:firstRow="0" w:lastRow="0" w:firstColumn="1" w:lastColumn="0" w:oddVBand="0" w:evenVBand="0" w:oddHBand="0" w:evenHBand="0" w:firstRowFirstColumn="0" w:firstRowLastColumn="0" w:lastRowFirstColumn="0" w:lastRowLastColumn="0"/>
+            <w:tcW w:w="10075" w:type="dxa"/>
+            <w:gridSpan w:val="4"/>
+          </w:tcPr>
+          <w:p>
+            <w:pPr>
+              <w:jc w:val="center"/>
+              <w:rPr>
+                <w:sz w:val="24"/>
+                <w:szCs w:val="24"/>
+              </w:rPr>
+            </w:pPr>
+            <w:r>
+              <w:rPr>
+                <w:sz w:val="24"/>
+                <w:szCs w:val="24"/>
+                <w:lang w:val="en-US"/>
+              </w:rPr>
+              <w:t>{%tr for item in p</w:t>
+            </w:r>
+            <w:r>
+              <w:rPr>
+                <w:sz w:val="24"/>
+                <w:szCs w:val="24"/>
+                <w:lang w:val="en-US"/>
+              </w:rPr>
+              <w:t>2</w:t>
+            </w:r>
+            <w:r>
+              <w:rPr>
+                <w:sz w:val="24"/>
+                <w:szCs w:val="24"/>
+                <w:lang w:val="en-US"/>
+              </w:rPr>
+              <w:t>_</w:t>
+            </w:r>
+            <w:r>
+              <w:rPr>
+                <w:sz w:val="24"/>
+                <w:szCs w:val="24"/>
+                <w:lang w:val="en-US"/>
+              </w:rPr>
+              <w:t>3</w:t>
+            </w:r>
+            <w:r>
+              <w:rPr>
+                <w:sz w:val="24"/>
+                <w:szCs w:val="24"/>
+                <w:lang w:val="en-US"/>
+              </w:rPr>
+              <w:t>_contents.all %}</w:t>
+            </w:r>
+          </w:p>
+        </w:tc>
+      </w:tr>
+      <w:tr>
+        <w:trPr>
+          <w:trHeight w:val="539"/>
+        </w:trPr>
+        <w:tc>
+          <w:tcPr>
+            <w:cnfStyle w:val="001000000000" w:firstRow="0" w:lastRow="0" w:firstColumn="1" w:lastColumn="0" w:oddVBand="0" w:evenVBand="0" w:oddHBand="0" w:evenHBand="0" w:firstRowFirstColumn="0" w:firstRowLastColumn="0" w:lastRowFirstColumn="0" w:lastRowLastColumn="0"/>
+            <w:tcW w:w="2920" w:type="dxa"/>
+          </w:tcPr>
+          <w:p>
+            <w:pPr>
+              <w:jc w:val="center"/>
+              <w:rPr>
+                <w:b w:val="0"/>
+                <w:sz w:val="24"/>
+                <w:szCs w:val="24"/>
+              </w:rPr>
+            </w:pPr>
+            <w:r>
+              <w:rPr>
+                <w:b w:val="0"/>
+                <w:sz w:val="24"/>
+                <w:szCs w:val="24"/>
+              </w:rPr>
+              <w:t xml:space="preserve">{% </w:t>
+            </w:r>
+            <w:proofErr w:type="spellStart"/>
+            <w:r>
+              <w:rPr>
+                <w:b w:val="0"/>
+                <w:sz w:val="24"/>
+                <w:szCs w:val="24"/>
+              </w:rPr>
+              <w:t>cellbg</w:t>
+            </w:r>
+            <w:proofErr w:type="spellEnd"/>
+            <w:r>
+              <w:rPr>
+                <w:b w:val="0"/>
+                <w:sz w:val="24"/>
+                <w:szCs w:val="24"/>
+              </w:rPr>
+              <w:t xml:space="preserve"> item.bg </w:t>
+            </w:r>
+            <w:proofErr w:type="gramStart"/>
+            <w:r>
+              <w:rPr>
+                <w:b w:val="0"/>
+                <w:sz w:val="24"/>
+                <w:szCs w:val="24"/>
+              </w:rPr>
+              <w:t>%}{</w:t>
+            </w:r>
+            <w:proofErr w:type="gramEnd"/>
+            <w:r>
+              <w:rPr>
+                <w:b w:val="0"/>
+                <w:sz w:val="24"/>
+                <w:szCs w:val="24"/>
+              </w:rPr>
+              <w:t xml:space="preserve">{ </w:t>
+            </w:r>
+            <w:proofErr w:type="spellStart"/>
+            <w:r>
+              <w:rPr>
+                <w:b w:val="0"/>
+                <w:sz w:val="24"/>
+                <w:szCs w:val="24"/>
+              </w:rPr>
+              <w:t>item.label</w:t>
+            </w:r>
+            <w:proofErr w:type="spellEnd"/>
+            <w:r>
+              <w:rPr>
+                <w:b w:val="0"/>
+                <w:sz w:val="24"/>
+                <w:szCs w:val="24"/>
+              </w:rPr>
+              <w:t xml:space="preserve"> }}</w:t>
+            </w:r>
+          </w:p>
+        </w:tc>
+        <w:tc>
+          <w:tcPr>
+            <w:tcW w:w="2384" w:type="dxa"/>
+          </w:tcPr>
+          <w:p>
+            <w:pPr>
+              <w:jc w:val="center"/>
+              <w:cnfStyle w:val="000000000000" w:firstRow="0" w:lastRow="0" w:firstColumn="0" w:lastColumn="0" w:oddVBand="0" w:evenVBand="0" w:oddHBand="0" w:evenHBand="0" w:firstRowFirstColumn="0" w:firstRowLastColumn="0" w:lastRowFirstColumn="0" w:lastRowLastColumn="0"/>
+              <w:rPr>
+                <w:sz w:val="24"/>
+                <w:szCs w:val="24"/>
+              </w:rPr>
+            </w:pPr>
+            <w:r>
+              <w:rPr>
+                <w:sz w:val="24"/>
+                <w:szCs w:val="24"/>
+              </w:rPr>
+              <w:t>{%</w:t>
+            </w:r>
+            <w:proofErr w:type="spellStart"/>
+            <w:r>
+              <w:rPr>
+                <w:sz w:val="24"/>
+                <w:szCs w:val="24"/>
+              </w:rPr>
+              <w:t>tc</w:t>
+            </w:r>
+            <w:proofErr w:type="spellEnd"/>
+            <w:r>
+              <w:rPr>
+                <w:sz w:val="24"/>
+                <w:szCs w:val="24"/>
+              </w:rPr>
+              <w:t xml:space="preserve"> for col in </w:t>
+            </w:r>
+            <w:proofErr w:type="spellStart"/>
+            <w:r>
+              <w:rPr>
+                <w:sz w:val="24"/>
+                <w:szCs w:val="24"/>
+              </w:rPr>
+              <w:t>item.all</w:t>
+            </w:r>
+            <w:proofErr w:type="spellEnd"/>
+            <w:r>
+              <w:rPr>
+                <w:sz w:val="24"/>
+                <w:szCs w:val="24"/>
+              </w:rPr>
+              <w:t xml:space="preserve"> %}</w:t>
+            </w:r>
+          </w:p>
+        </w:tc>
+        <w:tc>
+          <w:tcPr>
+            <w:tcW w:w="2059" w:type="dxa"/>
+          </w:tcPr>
+          <w:p>
+            <w:pPr>
+              <w:jc w:val="center"/>
+              <w:cnfStyle w:val="000000000000" w:firstRow="0" w:lastRow="0" w:firstColumn="0" w:lastColumn="0" w:oddVBand="0" w:evenVBand="0" w:oddHBand="0" w:evenHBand="0" w:firstRowFirstColumn="0" w:firstRowLastColumn="0" w:lastRowFirstColumn="0" w:lastRowLastColumn="0"/>
+              <w:rPr>
+                <w:sz w:val="24"/>
+                <w:szCs w:val="24"/>
+              </w:rPr>
+            </w:pPr>
+            <w:r>
+              <w:rPr>
+                <w:sz w:val="24"/>
+                <w:szCs w:val="24"/>
+              </w:rPr>
+              <w:t xml:space="preserve">{% </w:t>
+            </w:r>
+            <w:proofErr w:type="spellStart"/>
+            <w:r>
+              <w:rPr>
+                <w:sz w:val="24"/>
+                <w:szCs w:val="24"/>
+              </w:rPr>
+              <w:t>cellbg</w:t>
+            </w:r>
+            <w:proofErr w:type="spellEnd"/>
+            <w:r>
+              <w:rPr>
+                <w:sz w:val="24"/>
+                <w:szCs w:val="24"/>
+              </w:rPr>
+              <w:t xml:space="preserve"> col.bg </w:t>
+            </w:r>
+            <w:proofErr w:type="gramStart"/>
+            <w:r>
+              <w:rPr>
+                <w:sz w:val="24"/>
+                <w:szCs w:val="24"/>
+              </w:rPr>
+              <w:t>%}{</w:t>
+            </w:r>
+            <w:proofErr w:type="gramEnd"/>
+            <w:r>
+              <w:rPr>
+                <w:sz w:val="24"/>
+                <w:szCs w:val="24"/>
+              </w:rPr>
+              <w:t xml:space="preserve">{ </w:t>
+            </w:r>
+            <w:proofErr w:type="spellStart"/>
+            <w:r>
+              <w:rPr>
+                <w:sz w:val="24"/>
+                <w:szCs w:val="24"/>
+              </w:rPr>
+              <w:t>col.value</w:t>
+            </w:r>
+            <w:proofErr w:type="spellEnd"/>
+            <w:r>
+              <w:rPr>
+                <w:sz w:val="24"/>
+                <w:szCs w:val="24"/>
+              </w:rPr>
+              <w:t xml:space="preserve"> }}</w:t>
+            </w:r>
+          </w:p>
+        </w:tc>
+        <w:tc>
+          <w:tcPr>
+            <w:tcW w:w="2712" w:type="dxa"/>
+          </w:tcPr>
+          <w:p>
+            <w:pPr>
+              <w:jc w:val="center"/>
+              <w:cnfStyle w:val="000000000000" w:firstRow="0" w:lastRow="0" w:firstColumn="0" w:lastColumn="0" w:oddVBand="0" w:evenVBand="0" w:oddHBand="0" w:evenHBand="0" w:firstRowFirstColumn="0" w:firstRowLastColumn="0" w:lastRowFirstColumn="0" w:lastRowLastColumn="0"/>
+              <w:rPr>
+                <w:sz w:val="24"/>
+                <w:szCs w:val="24"/>
+              </w:rPr>
+            </w:pPr>
+            <w:r>
+              <w:rPr>
+                <w:sz w:val="24"/>
+                <w:szCs w:val="24"/>
+              </w:rPr>
+              <w:t>{%</w:t>
+            </w:r>
+            <w:proofErr w:type="spellStart"/>
+            <w:r>
+              <w:rPr>
+                <w:sz w:val="24"/>
+                <w:szCs w:val="24"/>
+              </w:rPr>
+              <w:t>tc</w:t>
+            </w:r>
+            <w:proofErr w:type="spellEnd"/>
+            <w:r>
+              <w:rPr>
+                <w:sz w:val="24"/>
+                <w:szCs w:val="24"/>
+              </w:rPr>
+              <w:t xml:space="preserve"> </w:t>
+            </w:r>
+            <w:proofErr w:type="spellStart"/>
+            <w:r>
+              <w:rPr>
+                <w:sz w:val="24"/>
+                <w:szCs w:val="24"/>
+              </w:rPr>
+              <w:t>endfor</w:t>
+            </w:r>
+            <w:proofErr w:type="spellEnd"/>
+            <w:r>
+              <w:rPr>
+                <w:sz w:val="24"/>
+                <w:szCs w:val="24"/>
+              </w:rPr>
+              <w:t xml:space="preserve"> %}</w:t>
+            </w:r>
+          </w:p>
+        </w:tc>
+      </w:tr>
+      <w:tr>
+        <w:trPr>
+          <w:trHeight w:val="177"/>
+        </w:trPr>
+        <w:tc>
+          <w:tcPr>
+            <w:cnfStyle w:val="001000000000" w:firstRow="0" w:lastRow="0" w:firstColumn="1" w:lastColumn="0" w:oddVBand="0" w:evenVBand="0" w:oddHBand="0" w:evenHBand="0" w:firstRowFirstColumn="0" w:firstRowLastColumn="0" w:lastRowFirstColumn="0" w:lastRowLastColumn="0"/>
+            <w:tcW w:w="10075" w:type="dxa"/>
+            <w:gridSpan w:val="4"/>
+          </w:tcPr>
+          <w:p>
+            <w:pPr>
+              <w:jc w:val="center"/>
+              <w:rPr>
+                <w:sz w:val="24"/>
+                <w:szCs w:val="24"/>
+              </w:rPr>
+            </w:pPr>
+            <w:r>
+              <w:rPr>
+                <w:sz w:val="24"/>
+                <w:szCs w:val="24"/>
+                <w:lang w:val="en-US"/>
+              </w:rPr>
+              <w:t xml:space="preserve">{%tr </w:t>
+            </w:r>
+            <w:proofErr w:type="spellStart"/>
+            <w:r>
+              <w:rPr>
+                <w:sz w:val="24"/>
+                <w:szCs w:val="24"/>
+                <w:lang w:val="en-US"/>
+              </w:rPr>
+              <w:t>endfor</w:t>
+            </w:r>
+            <w:proofErr w:type="spellEnd"/>
+            <w:r>
+              <w:rPr>
+                <w:sz w:val="24"/>
+                <w:szCs w:val="24"/>
+                <w:lang w:val="en-US"/>
+              </w:rPr>
+              <w:t xml:space="preserve"> %}</w:t>
+            </w:r>
+          </w:p>
+        </w:tc>
+      </w:tr>
+    </w:tbl>
+    <w:p>
+      <w:pPr>
+        <w:rPr>
+          <w:rFonts w:asciiTheme="majorHAnsi" w:eastAsiaTheme="majorEastAsia" w:hAnsiTheme="majorHAnsi" w:cstheme="majorBidi"/>
+          <w:color w:val="1F4D78" w:themeColor="accent1" w:themeShade="7F"/>
+          <w:sz w:val="24"/>
+          <w:szCs w:val="24"/>
+        </w:rPr>
+      </w:pPr>
+    </w:p>
+    <w:p>
+      <w:pPr>
+        <w:rPr>
+          <w:rFonts w:asciiTheme="majorHAnsi" w:eastAsiaTheme="majorEastAsia" w:hAnsiTheme="majorHAnsi" w:cstheme="majorBidi"/>
+          <w:color w:val="1F4D78" w:themeColor="accent1" w:themeShade="7F"/>
+          <w:sz w:val="24"/>
+          <w:szCs w:val="24"/>
+        </w:rPr>
+      </w:pPr>
+    </w:p>
+    <w:p>
+      <w:pPr>
+        <w:rPr>
+          <w:rFonts w:asciiTheme="majorHAnsi" w:eastAsiaTheme="majorEastAsia" w:hAnsiTheme="majorHAnsi" w:cstheme="majorBidi"/>
+          <w:color w:val="1F4D78" w:themeColor="accent1" w:themeShade="7F"/>
+          <w:sz w:val="24"/>
+          <w:szCs w:val="24"/>
+        </w:rPr>
+      </w:pPr>
+    </w:p>
+    <w:p>
+      <w:pPr>
+        <w:rPr>
+          <w:rFonts w:asciiTheme="majorHAnsi" w:eastAsiaTheme="majorEastAsia" w:hAnsiTheme="majorHAnsi" w:cstheme="majorBidi"/>
+          <w:color w:val="1F4D78" w:themeColor="accent1" w:themeShade="7F"/>
+          <w:sz w:val="24"/>
+          <w:szCs w:val="24"/>
+        </w:rPr>
+      </w:pPr>
+    </w:p>
+    <w:p>
+      <w:pPr>
+        <w:pStyle w:val="Heading3"/>
+      </w:pPr>
+      <w:r>
+        <w:t>Trend Runner Signal</w:t>
+      </w:r>
+    </w:p>
+    <w:tbl>
+      <w:tblPr>
+        <w:tblStyle w:val="GridTable1Light-Accent1"/>
+        <w:tblpPr w:leftFromText="180" w:rightFromText="180" w:vertAnchor="text" w:horzAnchor="margin" w:tblpYSpec="top"/>
+        <w:tblW w:w="0" w:type="auto"/>
+        <w:tblLayout w:type="fixed"/>
+        <w:tblLook w:val="04A0" w:firstRow="1" w:lastRow="0" w:firstColumn="1" w:lastColumn="0" w:noHBand="0" w:noVBand="1"/>
+      </w:tblPr>
+      <w:tblGrid>
+        <w:gridCol w:w="2912"/>
+        <w:gridCol w:w="2377"/>
+        <w:gridCol w:w="2053"/>
+        <w:gridCol w:w="2703"/>
+      </w:tblGrid>
+      <w:tr>
+        <w:trPr>
+          <w:cnfStyle w:val="100000000000" w:firstRow="1" w:lastRow="0" w:firstColumn="0" w:lastColumn="0" w:oddVBand="0" w:evenVBand="0" w:oddHBand="0" w:evenHBand="0" w:firstRowFirstColumn="0" w:firstRowLastColumn="0" w:lastRowFirstColumn="0" w:lastRowLastColumn="0"/>
+          <w:trHeight w:val="381"/>
+        </w:trPr>
+        <w:tc>
+          <w:tcPr>
+            <w:cnfStyle w:val="001000000000" w:firstRow="0" w:lastRow="0" w:firstColumn="1" w:lastColumn="0" w:oddVBand="0" w:evenVBand="0" w:oddHBand="0" w:evenHBand="0" w:firstRowFirstColumn="0" w:firstRowLastColumn="0" w:lastRowFirstColumn="0" w:lastRowLastColumn="0"/>
+            <w:tcW w:w="2912" w:type="dxa"/>
+          </w:tcPr>
+          <w:p>
+            <w:pPr>
+              <w:jc w:val="center"/>
+            </w:pPr>
+            <w:r>
+              <w:t>ID2</w:t>
+            </w:r>
+          </w:p>
+        </w:tc>
+        <w:tc>
+          <w:tcPr>
+            <w:tcW w:w="2377" w:type="dxa"/>
+          </w:tcPr>
+          <w:p>
+            <w:pPr>
+              <w:jc w:val="center"/>
+              <w:cnfStyle w:val="100000000000" w:firstRow="1" w:lastRow="0" w:firstColumn="0" w:lastColumn="0" w:oddVBand="0" w:evenVBand="0" w:oddHBand="0" w:evenHBand="0" w:firstRowFirstColumn="0" w:firstRowLastColumn="0" w:lastRowFirstColumn="0" w:lastRowLastColumn="0"/>
+              <w:rPr>
+                <w:b w:val="0"/>
+                <w:sz w:val="24"/>
+                <w:szCs w:val="24"/>
+              </w:rPr>
+            </w:pPr>
+            <w:r>
+              <w:rPr>
+                <w:b w:val="0"/>
+                <w:sz w:val="24"/>
+                <w:szCs w:val="24"/>
+              </w:rPr>
+              <w:t>{%</w:t>
+            </w:r>
+            <w:proofErr w:type="spellStart"/>
+            <w:r>
+              <w:rPr>
+                <w:b w:val="0"/>
+                <w:sz w:val="24"/>
+                <w:szCs w:val="24"/>
+              </w:rPr>
+              <w:t>tc</w:t>
+            </w:r>
+            <w:proofErr w:type="spellEnd"/>
+            <w:r>
+              <w:rPr>
+                <w:b w:val="0"/>
+                <w:sz w:val="24"/>
+                <w:szCs w:val="24"/>
+              </w:rPr>
+              <w:t xml:space="preserve"> for col in p</w:t>
+            </w:r>
+            <w:r>
+              <w:rPr>
+                <w:b w:val="0"/>
+                <w:sz w:val="24"/>
+                <w:szCs w:val="24"/>
+              </w:rPr>
+              <w:t>3</w:t>
+            </w:r>
+            <w:r>
+              <w:rPr>
+                <w:b w:val="0"/>
+                <w:sz w:val="24"/>
+                <w:szCs w:val="24"/>
+              </w:rPr>
+              <w:t>_</w:t>
+            </w:r>
+            <w:r>
+              <w:rPr>
+                <w:b w:val="0"/>
+                <w:sz w:val="24"/>
+                <w:szCs w:val="24"/>
+              </w:rPr>
+              <w:t>2</w:t>
+            </w:r>
+            <w:r>
+              <w:rPr>
+                <w:b w:val="0"/>
+                <w:sz w:val="24"/>
+                <w:szCs w:val="24"/>
+              </w:rPr>
+              <w:t>_columns.all %}</w:t>
+            </w:r>
+          </w:p>
+        </w:tc>
+        <w:tc>
+          <w:tcPr>
+            <w:tcW w:w="2053" w:type="dxa"/>
+          </w:tcPr>
+          <w:p>
+            <w:pPr>
+              <w:jc w:val="center"/>
+              <w:cnfStyle w:val="100000000000" w:firstRow="1" w:lastRow="0" w:firstColumn="0" w:lastColumn="0" w:oddVBand="0" w:evenVBand="0" w:oddHBand="0" w:evenHBand="0" w:firstRowFirstColumn="0" w:firstRowLastColumn="0" w:lastRowFirstColumn="0" w:lastRowLastColumn="0"/>
+              <w:rPr>
+                <w:b w:val="0"/>
+                <w:sz w:val="24"/>
+                <w:szCs w:val="24"/>
+              </w:rPr>
+            </w:pPr>
+            <w:proofErr w:type="gramStart"/>
+            <w:r>
+              <w:rPr>
+                <w:b w:val="0"/>
+                <w:iCs/>
+                <w:sz w:val="24"/>
+                <w:szCs w:val="24"/>
+              </w:rPr>
+              <w:t>{{ col</w:t>
+            </w:r>
+            <w:proofErr w:type="gramEnd"/>
+            <w:r>
+              <w:rPr>
+                <w:b w:val="0"/>
+                <w:iCs/>
+                <w:sz w:val="24"/>
+                <w:szCs w:val="24"/>
+              </w:rPr>
+              <w:t xml:space="preserve"> }}</w:t>
+            </w:r>
+          </w:p>
+        </w:tc>
+        <w:tc>
+          <w:tcPr>
+            <w:tcW w:w="2703" w:type="dxa"/>
+          </w:tcPr>
+          <w:p>
+            <w:pPr>
+              <w:jc w:val="center"/>
+              <w:cnfStyle w:val="100000000000" w:firstRow="1" w:lastRow="0" w:firstColumn="0" w:lastColumn="0" w:oddVBand="0" w:evenVBand="0" w:oddHBand="0" w:evenHBand="0" w:firstRowFirstColumn="0" w:firstRowLastColumn="0" w:lastRowFirstColumn="0" w:lastRowLastColumn="0"/>
+              <w:rPr>
+                <w:b w:val="0"/>
+                <w:sz w:val="24"/>
+                <w:szCs w:val="24"/>
+              </w:rPr>
+            </w:pPr>
+            <w:r>
+              <w:rPr>
+                <w:b w:val="0"/>
+                <w:sz w:val="24"/>
+                <w:szCs w:val="24"/>
+              </w:rPr>
+              <w:t>{%</w:t>
+            </w:r>
+            <w:proofErr w:type="spellStart"/>
+            <w:r>
+              <w:rPr>
+                <w:b w:val="0"/>
+                <w:sz w:val="24"/>
+                <w:szCs w:val="24"/>
+              </w:rPr>
+              <w:t>tc</w:t>
+            </w:r>
+            <w:proofErr w:type="spellEnd"/>
+            <w:r>
+              <w:rPr>
+                <w:b w:val="0"/>
+                <w:sz w:val="24"/>
+                <w:szCs w:val="24"/>
+              </w:rPr>
+              <w:t xml:space="preserve"> </w:t>
+            </w:r>
+            <w:proofErr w:type="spellStart"/>
+            <w:r>
+              <w:rPr>
+                <w:b w:val="0"/>
+                <w:sz w:val="24"/>
+                <w:szCs w:val="24"/>
+              </w:rPr>
+              <w:t>endfor</w:t>
+            </w:r>
+            <w:proofErr w:type="spellEnd"/>
+            <w:r>
+              <w:rPr>
+                <w:b w:val="0"/>
+                <w:sz w:val="24"/>
+                <w:szCs w:val="24"/>
+              </w:rPr>
+              <w:t xml:space="preserve"> %}</w:t>
+            </w:r>
+          </w:p>
+        </w:tc>
+      </w:tr>
+      <w:tr>
+        <w:trPr>
+          <w:trHeight w:val="125"/>
+        </w:trPr>
+        <w:tc>
+          <w:tcPr>
+            <w:cnfStyle w:val="001000000000" w:firstRow="0" w:lastRow="0" w:firstColumn="1" w:lastColumn="0" w:oddVBand="0" w:evenVBand="0" w:oddHBand="0" w:evenHBand="0" w:firstRowFirstColumn="0" w:firstRowLastColumn="0" w:lastRowFirstColumn="0" w:lastRowLastColumn="0"/>
+            <w:tcW w:w="10045" w:type="dxa"/>
+            <w:gridSpan w:val="4"/>
+          </w:tcPr>
+          <w:p>
+            <w:pPr>
+              <w:jc w:val="center"/>
+              <w:rPr>
+                <w:sz w:val="24"/>
+                <w:szCs w:val="24"/>
+              </w:rPr>
+            </w:pPr>
+            <w:r>
+              <w:rPr>
+                <w:sz w:val="24"/>
+                <w:szCs w:val="24"/>
+                <w:lang w:val="en-US"/>
+              </w:rPr>
+              <w:t>{%tr for item in p</w:t>
+            </w:r>
+            <w:r>
+              <w:rPr>
+                <w:sz w:val="24"/>
+                <w:szCs w:val="24"/>
+                <w:lang w:val="en-US"/>
+              </w:rPr>
+              <w:t>3</w:t>
+            </w:r>
+            <w:r>
+              <w:rPr>
+                <w:sz w:val="24"/>
+                <w:szCs w:val="24"/>
+                <w:lang w:val="en-US"/>
+              </w:rPr>
+              <w:t>_</w:t>
+            </w:r>
+            <w:r>
+              <w:rPr>
+                <w:sz w:val="24"/>
+                <w:szCs w:val="24"/>
+                <w:lang w:val="en-US"/>
+              </w:rPr>
+              <w:t>2</w:t>
+            </w:r>
+            <w:r>
+              <w:rPr>
+                <w:sz w:val="24"/>
+                <w:szCs w:val="24"/>
+                <w:lang w:val="en-US"/>
+              </w:rPr>
+              <w:t>_contents.all %}</w:t>
+            </w:r>
+          </w:p>
+        </w:tc>
+      </w:tr>
+      <w:tr>
+        <w:trPr>
+          <w:trHeight w:val="381"/>
+        </w:trPr>
+        <w:tc>
+          <w:tcPr>
+            <w:cnfStyle w:val="001000000000" w:firstRow="0" w:lastRow="0" w:firstColumn="1" w:lastColumn="0" w:oddVBand="0" w:evenVBand="0" w:oddHBand="0" w:evenHBand="0" w:firstRowFirstColumn="0" w:firstRowLastColumn="0" w:lastRowFirstColumn="0" w:lastRowLastColumn="0"/>
+            <w:tcW w:w="2912" w:type="dxa"/>
+          </w:tcPr>
+          <w:p>
+            <w:pPr>
+              <w:jc w:val="center"/>
+              <w:rPr>
+                <w:b w:val="0"/>
+                <w:sz w:val="24"/>
+                <w:szCs w:val="24"/>
+              </w:rPr>
+            </w:pPr>
+            <w:r>
+              <w:rPr>
+                <w:b w:val="0"/>
+                <w:sz w:val="24"/>
+                <w:szCs w:val="24"/>
+              </w:rPr>
+              <w:t xml:space="preserve">{% </w:t>
+            </w:r>
+            <w:proofErr w:type="spellStart"/>
+            <w:r>
+              <w:rPr>
+                <w:b w:val="0"/>
+                <w:sz w:val="24"/>
+                <w:szCs w:val="24"/>
+              </w:rPr>
+              <w:t>cellbg</w:t>
+            </w:r>
+            <w:proofErr w:type="spellEnd"/>
+            <w:r>
+              <w:rPr>
+                <w:b w:val="0"/>
+                <w:sz w:val="24"/>
+                <w:szCs w:val="24"/>
+              </w:rPr>
+              <w:t xml:space="preserve"> item.bg </w:t>
+            </w:r>
+            <w:proofErr w:type="gramStart"/>
+            <w:r>
+              <w:rPr>
+                <w:b w:val="0"/>
+                <w:sz w:val="24"/>
+                <w:szCs w:val="24"/>
+              </w:rPr>
+              <w:t>%}{</w:t>
+            </w:r>
+            <w:proofErr w:type="gramEnd"/>
+            <w:r>
+              <w:rPr>
+                <w:b w:val="0"/>
+                <w:sz w:val="24"/>
+                <w:szCs w:val="24"/>
+              </w:rPr>
+              <w:t xml:space="preserve">{ </w:t>
+            </w:r>
+            <w:proofErr w:type="spellStart"/>
+            <w:r>
+              <w:rPr>
+                <w:b w:val="0"/>
+                <w:sz w:val="24"/>
+                <w:szCs w:val="24"/>
+              </w:rPr>
+              <w:t>item.label</w:t>
+            </w:r>
+            <w:proofErr w:type="spellEnd"/>
+            <w:r>
+              <w:rPr>
+                <w:b w:val="0"/>
+                <w:sz w:val="24"/>
+                <w:szCs w:val="24"/>
+              </w:rPr>
+              <w:t xml:space="preserve"> }}</w:t>
+            </w:r>
+          </w:p>
+        </w:tc>
+        <w:tc>
+          <w:tcPr>
+            <w:tcW w:w="2377" w:type="dxa"/>
+          </w:tcPr>
+          <w:p>
+            <w:pPr>
+              <w:jc w:val="center"/>
+              <w:cnfStyle w:val="000000000000" w:firstRow="0" w:lastRow="0" w:firstColumn="0" w:lastColumn="0" w:oddVBand="0" w:evenVBand="0" w:oddHBand="0" w:evenHBand="0" w:firstRowFirstColumn="0" w:firstRowLastColumn="0" w:lastRowFirstColumn="0" w:lastRowLastColumn="0"/>
+              <w:rPr>
+                <w:sz w:val="24"/>
+                <w:szCs w:val="24"/>
+              </w:rPr>
+            </w:pPr>
+            <w:r>
+              <w:rPr>
+                <w:sz w:val="24"/>
+                <w:szCs w:val="24"/>
+              </w:rPr>
+              <w:t>{%</w:t>
+            </w:r>
+            <w:proofErr w:type="spellStart"/>
+            <w:r>
+              <w:rPr>
+                <w:sz w:val="24"/>
+                <w:szCs w:val="24"/>
+              </w:rPr>
+              <w:t>tc</w:t>
+            </w:r>
+            <w:proofErr w:type="spellEnd"/>
+            <w:r>
+              <w:rPr>
+                <w:sz w:val="24"/>
+                <w:szCs w:val="24"/>
+              </w:rPr>
+              <w:t xml:space="preserve"> for col in </w:t>
+            </w:r>
+            <w:proofErr w:type="spellStart"/>
+            <w:r>
+              <w:rPr>
+                <w:sz w:val="24"/>
+                <w:szCs w:val="24"/>
+              </w:rPr>
+              <w:t>item.all</w:t>
+            </w:r>
+            <w:proofErr w:type="spellEnd"/>
+            <w:r>
+              <w:rPr>
+                <w:sz w:val="24"/>
+                <w:szCs w:val="24"/>
+              </w:rPr>
+              <w:t xml:space="preserve"> %}</w:t>
+            </w:r>
+          </w:p>
+        </w:tc>
+        <w:tc>
+          <w:tcPr>
+            <w:tcW w:w="2053" w:type="dxa"/>
+          </w:tcPr>
+          <w:p>
+            <w:pPr>
+              <w:jc w:val="center"/>
+              <w:cnfStyle w:val="000000000000" w:firstRow="0" w:lastRow="0" w:firstColumn="0" w:lastColumn="0" w:oddVBand="0" w:evenVBand="0" w:oddHBand="0" w:evenHBand="0" w:firstRowFirstColumn="0" w:firstRowLastColumn="0" w:lastRowFirstColumn="0" w:lastRowLastColumn="0"/>
+              <w:rPr>
+                <w:sz w:val="24"/>
+                <w:szCs w:val="24"/>
+              </w:rPr>
+            </w:pPr>
+            <w:r>
+              <w:rPr>
+                <w:sz w:val="24"/>
+                <w:szCs w:val="24"/>
+              </w:rPr>
+              <w:t xml:space="preserve">{% </w:t>
+            </w:r>
+            <w:proofErr w:type="spellStart"/>
+            <w:r>
+              <w:rPr>
+                <w:sz w:val="24"/>
+                <w:szCs w:val="24"/>
+              </w:rPr>
+              <w:t>cellbg</w:t>
+            </w:r>
+            <w:proofErr w:type="spellEnd"/>
+            <w:r>
+              <w:rPr>
+                <w:sz w:val="24"/>
+                <w:szCs w:val="24"/>
+              </w:rPr>
+              <w:t xml:space="preserve"> col.bg </w:t>
+            </w:r>
+            <w:proofErr w:type="gramStart"/>
+            <w:r>
+              <w:rPr>
+                <w:sz w:val="24"/>
+                <w:szCs w:val="24"/>
+              </w:rPr>
+              <w:t>%}{</w:t>
+            </w:r>
+            <w:proofErr w:type="gramEnd"/>
+            <w:r>
+              <w:rPr>
+                <w:sz w:val="24"/>
+                <w:szCs w:val="24"/>
+              </w:rPr>
+              <w:t xml:space="preserve">{ </w:t>
+            </w:r>
+            <w:proofErr w:type="spellStart"/>
+            <w:r>
+              <w:rPr>
+                <w:sz w:val="24"/>
+                <w:szCs w:val="24"/>
+              </w:rPr>
+              <w:t>col.value</w:t>
+            </w:r>
+            <w:proofErr w:type="spellEnd"/>
+            <w:r>
+              <w:rPr>
+                <w:sz w:val="24"/>
+                <w:szCs w:val="24"/>
+              </w:rPr>
+              <w:t xml:space="preserve"> }}</w:t>
+            </w:r>
+          </w:p>
+        </w:tc>
+        <w:tc>
+          <w:tcPr>
+            <w:tcW w:w="2703" w:type="dxa"/>
+          </w:tcPr>
+          <w:p>
+            <w:pPr>
+              <w:jc w:val="center"/>
+              <w:cnfStyle w:val="000000000000" w:firstRow="0" w:lastRow="0" w:firstColumn="0" w:lastColumn="0" w:oddVBand="0" w:evenVBand="0" w:oddHBand="0" w:evenHBand="0" w:firstRowFirstColumn="0" w:firstRowLastColumn="0" w:lastRowFirstColumn="0" w:lastRowLastColumn="0"/>
+              <w:rPr>
+                <w:sz w:val="24"/>
+                <w:szCs w:val="24"/>
+              </w:rPr>
+            </w:pPr>
+            <w:r>
+              <w:rPr>
+                <w:sz w:val="24"/>
+                <w:szCs w:val="24"/>
+              </w:rPr>
+              <w:t>{%</w:t>
+            </w:r>
+            <w:proofErr w:type="spellStart"/>
+            <w:r>
+              <w:rPr>
+                <w:sz w:val="24"/>
+                <w:szCs w:val="24"/>
+              </w:rPr>
+              <w:t>tc</w:t>
+            </w:r>
+            <w:proofErr w:type="spellEnd"/>
+            <w:r>
+              <w:rPr>
+                <w:sz w:val="24"/>
+                <w:szCs w:val="24"/>
+              </w:rPr>
+              <w:t xml:space="preserve"> </w:t>
+            </w:r>
+            <w:proofErr w:type="spellStart"/>
+            <w:r>
+              <w:rPr>
+                <w:sz w:val="24"/>
+                <w:szCs w:val="24"/>
+              </w:rPr>
+              <w:t>endfor</w:t>
+            </w:r>
+            <w:proofErr w:type="spellEnd"/>
+            <w:r>
+              <w:rPr>
+                <w:sz w:val="24"/>
+                <w:szCs w:val="24"/>
+              </w:rPr>
+              <w:t xml:space="preserve"> %}</w:t>
+            </w:r>
+          </w:p>
+        </w:tc>
+      </w:tr>
+      <w:tr>
+        <w:trPr>
+          <w:trHeight w:val="125"/>
+        </w:trPr>
+        <w:tc>
+          <w:tcPr>
+            <w:cnfStyle w:val="001000000000" w:firstRow="0" w:lastRow="0" w:firstColumn="1" w:lastColumn="0" w:oddVBand="0" w:evenVBand="0" w:oddHBand="0" w:evenHBand="0" w:firstRowFirstColumn="0" w:firstRowLastColumn="0" w:lastRowFirstColumn="0" w:lastRowLastColumn="0"/>
+            <w:tcW w:w="10045" w:type="dxa"/>
+            <w:gridSpan w:val="4"/>
+          </w:tcPr>
+          <w:p>
+            <w:pPr>
+              <w:jc w:val="center"/>
+              <w:rPr>
+                <w:sz w:val="24"/>
+                <w:szCs w:val="24"/>
+              </w:rPr>
+            </w:pPr>
+            <w:r>
+              <w:rPr>
+                <w:sz w:val="24"/>
+                <w:szCs w:val="24"/>
+                <w:lang w:val="en-US"/>
+              </w:rPr>
+              <w:t xml:space="preserve">{%tr </w:t>
+            </w:r>
+            <w:proofErr w:type="spellStart"/>
+            <w:r>
+              <w:rPr>
+                <w:sz w:val="24"/>
+                <w:szCs w:val="24"/>
+                <w:lang w:val="en-US"/>
+              </w:rPr>
+              <w:t>endfor</w:t>
+            </w:r>
+            <w:proofErr w:type="spellEnd"/>
+            <w:r>
+              <w:rPr>
+                <w:sz w:val="24"/>
+                <w:szCs w:val="24"/>
+                <w:lang w:val="en-US"/>
+              </w:rPr>
+              <w:t xml:space="preserve"> %}</w:t>
+            </w:r>
+          </w:p>
+        </w:tc>
+      </w:tr>
+    </w:tbl>
+    <w:p>
+      <w:pPr>
+        <w:rPr>
+          <w:rFonts w:asciiTheme="majorHAnsi" w:eastAsiaTheme="majorEastAsia" w:hAnsiTheme="majorHAnsi" w:cstheme="majorBidi"/>
+          <w:color w:val="1F4D78" w:themeColor="accent1" w:themeShade="7F"/>
+          <w:sz w:val="24"/>
+          <w:szCs w:val="24"/>
+        </w:rPr>
+      </w:pPr>
+    </w:p>
+    <w:p>
+      <w:pPr>
+        <w:rPr>
+          <w:rFonts w:asciiTheme="majorHAnsi" w:eastAsiaTheme="majorEastAsia" w:hAnsiTheme="majorHAnsi" w:cstheme="majorBidi"/>
+          <w:color w:val="1F4D78" w:themeColor="accent1" w:themeShade="7F"/>
+          <w:sz w:val="24"/>
+          <w:szCs w:val="24"/>
+        </w:rPr>
+      </w:pPr>
+    </w:p>
+    <w:p>
+      <w:pPr>
+        <w:rPr>
+          <w:rFonts w:asciiTheme="majorHAnsi" w:eastAsiaTheme="majorEastAsia" w:hAnsiTheme="majorHAnsi" w:cstheme="majorBidi"/>
+          <w:color w:val="1F4D78" w:themeColor="accent1" w:themeShade="7F"/>
+          <w:sz w:val="24"/>
+          <w:szCs w:val="24"/>
+        </w:rPr>
+      </w:pPr>
+    </w:p>
+    <w:tbl>
+      <w:tblPr>
+        <w:tblStyle w:val="GridTable1Light-Accent1"/>
+        <w:tblpPr w:leftFromText="180" w:rightFromText="180" w:vertAnchor="text" w:horzAnchor="margin" w:tblpY="388"/>
+        <w:tblW w:w="0" w:type="auto"/>
+        <w:tblLayout w:type="fixed"/>
+        <w:tblLook w:val="04A0" w:firstRow="1" w:lastRow="0" w:firstColumn="1" w:lastColumn="0" w:noHBand="0" w:noVBand="1"/>
+      </w:tblPr>
+      <w:tblGrid>
+        <w:gridCol w:w="2909"/>
+        <w:gridCol w:w="2375"/>
+        <w:gridCol w:w="2051"/>
+        <w:gridCol w:w="2700"/>
+      </w:tblGrid>
+      <w:tr>
+        <w:trPr>
+          <w:cnfStyle w:val="100000000000" w:firstRow="1" w:lastRow="0" w:firstColumn="0" w:lastColumn="0" w:oddVBand="0" w:evenVBand="0" w:oddHBand="0" w:evenHBand="0" w:firstRowFirstColumn="0" w:firstRowLastColumn="0" w:lastRowFirstColumn="0" w:lastRowLastColumn="0"/>
+          <w:trHeight w:val="381"/>
+        </w:trPr>
+        <w:tc>
+          <w:tcPr>
+            <w:cnfStyle w:val="001000000000" w:firstRow="0" w:lastRow="0" w:firstColumn="1" w:lastColumn="0" w:oddVBand="0" w:evenVBand="0" w:oddHBand="0" w:evenHBand="0" w:firstRowFirstColumn="0" w:firstRowLastColumn="0" w:lastRowFirstColumn="0" w:lastRowLastColumn="0"/>
+            <w:tcW w:w="2909" w:type="dxa"/>
+          </w:tcPr>
+          <w:p>
+            <w:pPr>
+              <w:jc w:val="center"/>
+            </w:pPr>
+            <w:r>
+              <w:t>ID1</w:t>
+            </w:r>
+          </w:p>
+        </w:tc>
+        <w:tc>
+          <w:tcPr>
+            <w:tcW w:w="2375" w:type="dxa"/>
+          </w:tcPr>
+          <w:p>
+            <w:pPr>
+              <w:jc w:val="center"/>
+              <w:cnfStyle w:val="100000000000" w:firstRow="1" w:lastRow="0" w:firstColumn="0" w:lastColumn="0" w:oddVBand="0" w:evenVBand="0" w:oddHBand="0" w:evenHBand="0" w:firstRowFirstColumn="0" w:firstRowLastColumn="0" w:lastRowFirstColumn="0" w:lastRowLastColumn="0"/>
+              <w:rPr>
+                <w:b w:val="0"/>
+                <w:sz w:val="24"/>
+                <w:szCs w:val="24"/>
+              </w:rPr>
+            </w:pPr>
+            <w:r>
+              <w:rPr>
+                <w:b w:val="0"/>
+                <w:sz w:val="24"/>
+                <w:szCs w:val="24"/>
+              </w:rPr>
+              <w:t>{%</w:t>
+            </w:r>
+            <w:proofErr w:type="spellStart"/>
+            <w:r>
+              <w:rPr>
+                <w:b w:val="0"/>
+                <w:sz w:val="24"/>
+                <w:szCs w:val="24"/>
+              </w:rPr>
+              <w:t>tc</w:t>
+            </w:r>
+            <w:proofErr w:type="spellEnd"/>
+            <w:r>
+              <w:rPr>
+                <w:b w:val="0"/>
+                <w:sz w:val="24"/>
+                <w:szCs w:val="24"/>
+              </w:rPr>
+              <w:t xml:space="preserve"> for col in p</w:t>
+            </w:r>
+            <w:r>
+              <w:rPr>
+                <w:b w:val="0"/>
+                <w:sz w:val="24"/>
+                <w:szCs w:val="24"/>
+              </w:rPr>
+              <w:t>3</w:t>
+            </w:r>
+            <w:r>
+              <w:rPr>
+                <w:b w:val="0"/>
+                <w:sz w:val="24"/>
+                <w:szCs w:val="24"/>
+              </w:rPr>
+              <w:t>_</w:t>
+            </w:r>
+            <w:r>
+              <w:rPr>
+                <w:b w:val="0"/>
+                <w:sz w:val="24"/>
+                <w:szCs w:val="24"/>
+              </w:rPr>
+              <w:t>3</w:t>
+            </w:r>
+            <w:r>
+              <w:rPr>
+                <w:b w:val="0"/>
+                <w:sz w:val="24"/>
+                <w:szCs w:val="24"/>
+              </w:rPr>
+              <w:t>_columns.all %}</w:t>
+            </w:r>
+          </w:p>
+        </w:tc>
+        <w:tc>
+          <w:tcPr>
+            <w:tcW w:w="2051" w:type="dxa"/>
+          </w:tcPr>
+          <w:p>
+            <w:pPr>
+              <w:jc w:val="center"/>
+              <w:cnfStyle w:val="100000000000" w:firstRow="1" w:lastRow="0" w:firstColumn="0" w:lastColumn="0" w:oddVBand="0" w:evenVBand="0" w:oddHBand="0" w:evenHBand="0" w:firstRowFirstColumn="0" w:firstRowLastColumn="0" w:lastRowFirstColumn="0" w:lastRowLastColumn="0"/>
+              <w:rPr>
+                <w:b w:val="0"/>
+                <w:sz w:val="24"/>
+                <w:szCs w:val="24"/>
+              </w:rPr>
+            </w:pPr>
+            <w:proofErr w:type="gramStart"/>
+            <w:r>
+              <w:rPr>
+                <w:b w:val="0"/>
+                <w:iCs/>
+                <w:sz w:val="24"/>
+                <w:szCs w:val="24"/>
+              </w:rPr>
+              <w:t>{{ col</w:t>
+            </w:r>
+            <w:proofErr w:type="gramEnd"/>
+            <w:r>
+              <w:rPr>
+                <w:b w:val="0"/>
+                <w:iCs/>
+                <w:sz w:val="24"/>
+                <w:szCs w:val="24"/>
+              </w:rPr>
+              <w:t xml:space="preserve"> }}</w:t>
+            </w:r>
+          </w:p>
+        </w:tc>
+        <w:tc>
+          <w:tcPr>
+            <w:tcW w:w="2700" w:type="dxa"/>
+          </w:tcPr>
+          <w:p>
+            <w:pPr>
+              <w:jc w:val="center"/>
+              <w:cnfStyle w:val="100000000000" w:firstRow="1" w:lastRow="0" w:firstColumn="0" w:lastColumn="0" w:oddVBand="0" w:evenVBand="0" w:oddHBand="0" w:evenHBand="0" w:firstRowFirstColumn="0" w:firstRowLastColumn="0" w:lastRowFirstColumn="0" w:lastRowLastColumn="0"/>
+              <w:rPr>
+                <w:b w:val="0"/>
+                <w:sz w:val="24"/>
+                <w:szCs w:val="24"/>
+              </w:rPr>
+            </w:pPr>
+            <w:r>
+              <w:rPr>
+                <w:b w:val="0"/>
+                <w:sz w:val="24"/>
+                <w:szCs w:val="24"/>
+              </w:rPr>
+              <w:t>{%</w:t>
+            </w:r>
+            <w:proofErr w:type="spellStart"/>
+            <w:r>
+              <w:rPr>
+                <w:b w:val="0"/>
+                <w:sz w:val="24"/>
+                <w:szCs w:val="24"/>
+              </w:rPr>
+              <w:t>tc</w:t>
+            </w:r>
+            <w:proofErr w:type="spellEnd"/>
+            <w:r>
+              <w:rPr>
+                <w:b w:val="0"/>
+                <w:sz w:val="24"/>
+                <w:szCs w:val="24"/>
+              </w:rPr>
+              <w:t xml:space="preserve"> </w:t>
+            </w:r>
+            <w:proofErr w:type="spellStart"/>
+            <w:r>
+              <w:rPr>
+                <w:b w:val="0"/>
+                <w:sz w:val="24"/>
+                <w:szCs w:val="24"/>
+              </w:rPr>
+              <w:t>endfor</w:t>
+            </w:r>
+            <w:proofErr w:type="spellEnd"/>
+            <w:r>
+              <w:rPr>
+                <w:b w:val="0"/>
+                <w:sz w:val="24"/>
+                <w:szCs w:val="24"/>
+              </w:rPr>
+              <w:t xml:space="preserve"> %}</w:t>
+            </w:r>
+          </w:p>
+        </w:tc>
+      </w:tr>
+      <w:tr>
+        <w:trPr>
+          <w:trHeight w:val="125"/>
+        </w:trPr>
+        <w:tc>
+          <w:tcPr>
+            <w:cnfStyle w:val="001000000000" w:firstRow="0" w:lastRow="0" w:firstColumn="1" w:lastColumn="0" w:oddVBand="0" w:evenVBand="0" w:oddHBand="0" w:evenHBand="0" w:firstRowFirstColumn="0" w:firstRowLastColumn="0" w:lastRowFirstColumn="0" w:lastRowLastColumn="0"/>
+            <w:tcW w:w="10035" w:type="dxa"/>
+            <w:gridSpan w:val="4"/>
+          </w:tcPr>
+          <w:p>
+            <w:pPr>
+              <w:jc w:val="center"/>
+              <w:rPr>
+                <w:sz w:val="24"/>
+                <w:szCs w:val="24"/>
+              </w:rPr>
+            </w:pPr>
+            <w:r>
+              <w:rPr>
+                <w:sz w:val="24"/>
+                <w:szCs w:val="24"/>
+                <w:lang w:val="en-US"/>
+              </w:rPr>
+              <w:t>{%tr for item in p</w:t>
+            </w:r>
+            <w:r>
+              <w:rPr>
+                <w:sz w:val="24"/>
+                <w:szCs w:val="24"/>
+                <w:lang w:val="en-US"/>
+              </w:rPr>
+              <w:t>3</w:t>
+            </w:r>
+            <w:r>
+              <w:rPr>
+                <w:sz w:val="24"/>
+                <w:szCs w:val="24"/>
+                <w:lang w:val="en-US"/>
+              </w:rPr>
+              <w:t>_</w:t>
+            </w:r>
+            <w:r>
+              <w:rPr>
+                <w:sz w:val="24"/>
+                <w:szCs w:val="24"/>
+                <w:lang w:val="en-US"/>
+              </w:rPr>
+              <w:t>3</w:t>
+            </w:r>
+            <w:r>
+              <w:rPr>
+                <w:sz w:val="24"/>
+                <w:szCs w:val="24"/>
+                <w:lang w:val="en-US"/>
+              </w:rPr>
+              <w:t>_contents.all %}</w:t>
+            </w:r>
+          </w:p>
+        </w:tc>
+      </w:tr>
+      <w:tr>
+        <w:trPr>
+          <w:trHeight w:val="381"/>
+        </w:trPr>
+        <w:tc>
+          <w:tcPr>
+            <w:cnfStyle w:val="001000000000" w:firstRow="0" w:lastRow="0" w:firstColumn="1" w:lastColumn="0" w:oddVBand="0" w:evenVBand="0" w:oddHBand="0" w:evenHBand="0" w:firstRowFirstColumn="0" w:firstRowLastColumn="0" w:lastRowFirstColumn="0" w:lastRowLastColumn="0"/>
+            <w:tcW w:w="2909" w:type="dxa"/>
+          </w:tcPr>
+          <w:p>
+            <w:pPr>
+              <w:jc w:val="center"/>
+              <w:rPr>
+                <w:b w:val="0"/>
+                <w:sz w:val="24"/>
+                <w:szCs w:val="24"/>
+              </w:rPr>
+            </w:pPr>
+            <w:r>
+              <w:rPr>
+                <w:b w:val="0"/>
+                <w:sz w:val="24"/>
+                <w:szCs w:val="24"/>
+              </w:rPr>
+              <w:t xml:space="preserve">{% </w:t>
+            </w:r>
+            <w:proofErr w:type="spellStart"/>
+            <w:r>
+              <w:rPr>
+                <w:b w:val="0"/>
+                <w:sz w:val="24"/>
+                <w:szCs w:val="24"/>
+              </w:rPr>
+              <w:t>cellbg</w:t>
+            </w:r>
+            <w:proofErr w:type="spellEnd"/>
+            <w:r>
+              <w:rPr>
+                <w:b w:val="0"/>
+                <w:sz w:val="24"/>
+                <w:szCs w:val="24"/>
+              </w:rPr>
+              <w:t xml:space="preserve"> item.bg </w:t>
+            </w:r>
+            <w:proofErr w:type="gramStart"/>
+            <w:r>
+              <w:rPr>
+                <w:b w:val="0"/>
+                <w:sz w:val="24"/>
+                <w:szCs w:val="24"/>
+              </w:rPr>
+              <w:t>%}{</w:t>
+            </w:r>
+            <w:proofErr w:type="gramEnd"/>
+            <w:r>
+              <w:rPr>
+                <w:b w:val="0"/>
+                <w:sz w:val="24"/>
+                <w:szCs w:val="24"/>
+              </w:rPr>
+              <w:t xml:space="preserve">{ </w:t>
+            </w:r>
+            <w:proofErr w:type="spellStart"/>
+            <w:r>
+              <w:rPr>
+                <w:b w:val="0"/>
+                <w:sz w:val="24"/>
+                <w:szCs w:val="24"/>
+              </w:rPr>
+              <w:t>item.label</w:t>
+            </w:r>
+            <w:proofErr w:type="spellEnd"/>
+            <w:r>
+              <w:rPr>
+                <w:b w:val="0"/>
+                <w:sz w:val="24"/>
+                <w:szCs w:val="24"/>
+              </w:rPr>
+              <w:t xml:space="preserve"> }}</w:t>
+            </w:r>
+          </w:p>
+        </w:tc>
+        <w:tc>
+          <w:tcPr>
+            <w:tcW w:w="2375" w:type="dxa"/>
+          </w:tcPr>
+          <w:p>
+            <w:pPr>
+              <w:jc w:val="center"/>
+              <w:cnfStyle w:val="000000000000" w:firstRow="0" w:lastRow="0" w:firstColumn="0" w:lastColumn="0" w:oddVBand="0" w:evenVBand="0" w:oddHBand="0" w:evenHBand="0" w:firstRowFirstColumn="0" w:firstRowLastColumn="0" w:lastRowFirstColumn="0" w:lastRowLastColumn="0"/>
+              <w:rPr>
+                <w:sz w:val="24"/>
+                <w:szCs w:val="24"/>
+              </w:rPr>
+            </w:pPr>
+            <w:r>
+              <w:rPr>
+                <w:sz w:val="24"/>
+                <w:szCs w:val="24"/>
+              </w:rPr>
+              <w:t>{%</w:t>
+            </w:r>
+            <w:proofErr w:type="spellStart"/>
+            <w:r>
+              <w:rPr>
+                <w:sz w:val="24"/>
+                <w:szCs w:val="24"/>
+              </w:rPr>
+              <w:t>tc</w:t>
+            </w:r>
+            <w:proofErr w:type="spellEnd"/>
+            <w:r>
+              <w:rPr>
+                <w:sz w:val="24"/>
+                <w:szCs w:val="24"/>
+              </w:rPr>
+              <w:t xml:space="preserve"> for col in </w:t>
+            </w:r>
+            <w:proofErr w:type="spellStart"/>
+            <w:r>
+              <w:rPr>
+                <w:sz w:val="24"/>
+                <w:szCs w:val="24"/>
+              </w:rPr>
+              <w:t>item.all</w:t>
+            </w:r>
+            <w:proofErr w:type="spellEnd"/>
+            <w:r>
+              <w:rPr>
+                <w:sz w:val="24"/>
+                <w:szCs w:val="24"/>
+              </w:rPr>
+              <w:t xml:space="preserve"> %}</w:t>
+            </w:r>
+          </w:p>
+        </w:tc>
+        <w:tc>
+          <w:tcPr>
+            <w:tcW w:w="2051" w:type="dxa"/>
+          </w:tcPr>
+          <w:p>
+            <w:pPr>
+              <w:jc w:val="center"/>
+              <w:cnfStyle w:val="000000000000" w:firstRow="0" w:lastRow="0" w:firstColumn="0" w:lastColumn="0" w:oddVBand="0" w:evenVBand="0" w:oddHBand="0" w:evenHBand="0" w:firstRowFirstColumn="0" w:firstRowLastColumn="0" w:lastRowFirstColumn="0" w:lastRowLastColumn="0"/>
+              <w:rPr>
+                <w:sz w:val="24"/>
+                <w:szCs w:val="24"/>
+              </w:rPr>
+            </w:pPr>
+            <w:r>
+              <w:rPr>
+                <w:sz w:val="24"/>
+                <w:szCs w:val="24"/>
+              </w:rPr>
+              <w:t xml:space="preserve">{% </w:t>
+            </w:r>
+            <w:proofErr w:type="spellStart"/>
+            <w:r>
+              <w:rPr>
+                <w:sz w:val="24"/>
+                <w:szCs w:val="24"/>
+              </w:rPr>
+              <w:t>cellbg</w:t>
+            </w:r>
+            <w:proofErr w:type="spellEnd"/>
+            <w:r>
+              <w:rPr>
+                <w:sz w:val="24"/>
+                <w:szCs w:val="24"/>
+              </w:rPr>
+              <w:t xml:space="preserve"> col.bg </w:t>
+            </w:r>
+            <w:proofErr w:type="gramStart"/>
+            <w:r>
+              <w:rPr>
+                <w:sz w:val="24"/>
+                <w:szCs w:val="24"/>
+              </w:rPr>
+              <w:t>%}{</w:t>
+            </w:r>
+            <w:proofErr w:type="gramEnd"/>
+            <w:r>
+              <w:rPr>
+                <w:sz w:val="24"/>
+                <w:szCs w:val="24"/>
+              </w:rPr>
+              <w:t xml:space="preserve">{ </w:t>
+            </w:r>
+            <w:proofErr w:type="spellStart"/>
+            <w:r>
+              <w:rPr>
+                <w:sz w:val="24"/>
+                <w:szCs w:val="24"/>
+              </w:rPr>
+              <w:t>col.value</w:t>
+            </w:r>
+            <w:proofErr w:type="spellEnd"/>
+            <w:r>
+              <w:rPr>
+                <w:sz w:val="24"/>
+                <w:szCs w:val="24"/>
+              </w:rPr>
+              <w:t xml:space="preserve"> }}</w:t>
+            </w:r>
+          </w:p>
+        </w:tc>
+        <w:tc>
+          <w:tcPr>
+            <w:tcW w:w="2700" w:type="dxa"/>
+          </w:tcPr>
+          <w:p>
+            <w:pPr>
+              <w:jc w:val="center"/>
+              <w:cnfStyle w:val="000000000000" w:firstRow="0" w:lastRow="0" w:firstColumn="0" w:lastColumn="0" w:oddVBand="0" w:evenVBand="0" w:oddHBand="0" w:evenHBand="0" w:firstRowFirstColumn="0" w:firstRowLastColumn="0" w:lastRowFirstColumn="0" w:lastRowLastColumn="0"/>
+              <w:rPr>
+                <w:sz w:val="24"/>
+                <w:szCs w:val="24"/>
+              </w:rPr>
+            </w:pPr>
+            <w:r>
+              <w:rPr>
+                <w:sz w:val="24"/>
+                <w:szCs w:val="24"/>
+              </w:rPr>
+              <w:t>{%</w:t>
+            </w:r>
+            <w:proofErr w:type="spellStart"/>
+            <w:r>
+              <w:rPr>
+                <w:sz w:val="24"/>
+                <w:szCs w:val="24"/>
+              </w:rPr>
+              <w:t>tc</w:t>
+            </w:r>
+            <w:proofErr w:type="spellEnd"/>
+            <w:r>
+              <w:rPr>
+                <w:sz w:val="24"/>
+                <w:szCs w:val="24"/>
+              </w:rPr>
+              <w:t xml:space="preserve"> </w:t>
+            </w:r>
+            <w:proofErr w:type="spellStart"/>
+            <w:r>
+              <w:rPr>
+                <w:sz w:val="24"/>
+                <w:szCs w:val="24"/>
+              </w:rPr>
+              <w:t>endfor</w:t>
+            </w:r>
+            <w:proofErr w:type="spellEnd"/>
+            <w:r>
+              <w:rPr>
+                <w:sz w:val="24"/>
+                <w:szCs w:val="24"/>
+              </w:rPr>
+              <w:t xml:space="preserve"> %}</w:t>
+            </w:r>
+          </w:p>
+        </w:tc>
+      </w:tr>
+      <w:tr>
+        <w:trPr>
+          <w:trHeight w:val="125"/>
+        </w:trPr>
+        <w:tc>
+          <w:tcPr>
+            <w:cnfStyle w:val="001000000000" w:firstRow="0" w:lastRow="0" w:firstColumn="1" w:lastColumn="0" w:oddVBand="0" w:evenVBand="0" w:oddHBand="0" w:evenHBand="0" w:firstRowFirstColumn="0" w:firstRowLastColumn="0" w:lastRowFirstColumn="0" w:lastRowLastColumn="0"/>
+            <w:tcW w:w="10035" w:type="dxa"/>
             <w:gridSpan w:val="4"/>
           </w:tcPr>
           <w:p>
@@ -665,42 +2513,52 @@
           <w:szCs w:val="24"/>
         </w:rPr>
       </w:pPr>
+      <w:r>
+        <w:rPr>
+          <w:rFonts w:asciiTheme="majorHAnsi" w:eastAsiaTheme="majorEastAsia" w:hAnsiTheme="majorHAnsi" w:cstheme="majorBidi"/>
+          <w:color w:val="1F4D78" w:themeColor="accent1" w:themeShade="7F"/>
+          <w:sz w:val="24"/>
+          <w:szCs w:val="24"/>
+        </w:rPr>
+        <w:t>Trend Runner Signal Dom</w:t>
+      </w:r>
     </w:p>
     <w:tbl>
       <w:tblPr>
         <w:tblStyle w:val="GridTable1Light-Accent1"/>
-        <w:tblpPr w:leftFromText="180" w:rightFromText="180" w:vertAnchor="text" w:horzAnchor="margin" w:tblpY="319"/>
+        <w:tblpPr w:leftFromText="180" w:rightFromText="180" w:vertAnchor="text" w:horzAnchor="margin" w:tblpYSpec="top"/>
         <w:tblW w:w="0" w:type="auto"/>
         <w:tblLayout w:type="fixed"/>
         <w:tblLook w:val="04A0" w:firstRow="1" w:lastRow="0" w:firstColumn="1" w:lastColumn="0" w:noHBand="0" w:noVBand="1"/>
       </w:tblPr>
       <w:tblGrid>
-        <w:gridCol w:w="2425"/>
-        <w:gridCol w:w="1980"/>
-        <w:gridCol w:w="1710"/>
-        <w:gridCol w:w="2250"/>
+        <w:gridCol w:w="2912"/>
+        <w:gridCol w:w="2377"/>
+        <w:gridCol w:w="2053"/>
+        <w:gridCol w:w="2703"/>
       </w:tblGrid>
       <w:tr>
         <w:trPr>
           <w:cnfStyle w:val="100000000000" w:firstRow="1" w:lastRow="0" w:firstColumn="0" w:lastColumn="0" w:oddVBand="0" w:evenVBand="0" w:oddHBand="0" w:evenHBand="0" w:firstRowFirstColumn="0" w:firstRowLastColumn="0" w:lastRowFirstColumn="0" w:lastRowLastColumn="0"/>
+          <w:trHeight w:val="381"/>
         </w:trPr>
         <w:tc>
           <w:tcPr>
             <w:cnfStyle w:val="001000000000" w:firstRow="0" w:lastRow="0" w:firstColumn="1" w:lastColumn="0" w:oddVBand="0" w:evenVBand="0" w:oddHBand="0" w:evenHBand="0" w:firstRowFirstColumn="0" w:firstRowLastColumn="0" w:lastRowFirstColumn="0" w:lastRowLastColumn="0"/>
-            <w:tcW w:w="2425" w:type="dxa"/>
-          </w:tcPr>
-          <w:p>
-            <w:pPr>
-              <w:jc w:val="center"/>
-            </w:pPr>
-            <w:r>
-              <w:t>ID1</w:t>
-            </w:r>
-          </w:p>
-        </w:tc>
-        <w:tc>
-          <w:tcPr>
-            <w:tcW w:w="1980" w:type="dxa"/>
+            <w:tcW w:w="2912" w:type="dxa"/>
+          </w:tcPr>
+          <w:p>
+            <w:pPr>
+              <w:jc w:val="center"/>
+            </w:pPr>
+            <w:r>
+              <w:t>ID2</w:t>
+            </w:r>
+          </w:p>
+        </w:tc>
+        <w:tc>
+          <w:tcPr>
+            <w:tcW w:w="2377" w:type="dxa"/>
           </w:tcPr>
           <w:p>
             <w:pPr>
@@ -744,6 +2602,22 @@
                 <w:sz w:val="24"/>
                 <w:szCs w:val="24"/>
               </w:rPr>
+              <w:t>4</w:t>
+            </w:r>
+            <w:r>
+              <w:rPr>
+                <w:b w:val="0"/>
+                <w:sz w:val="24"/>
+                <w:szCs w:val="24"/>
+              </w:rPr>
+              <w:t>_</w:t>
+            </w:r>
+            <w:r>
+              <w:rPr>
+                <w:b w:val="0"/>
+                <w:sz w:val="24"/>
+                <w:szCs w:val="24"/>
+              </w:rPr>
               <w:t>2</w:t>
             </w:r>
             <w:r>
@@ -752,29 +2626,13 @@
                 <w:sz w:val="24"/>
                 <w:szCs w:val="24"/>
               </w:rPr>
-              <w:t>_</w:t>
-            </w:r>
-            <w:r>
-              <w:rPr>
-                <w:b w:val="0"/>
-                <w:sz w:val="24"/>
-                <w:szCs w:val="24"/>
-              </w:rPr>
-              <w:t>3</w:t>
-            </w:r>
-            <w:r>
-              <w:rPr>
-                <w:b w:val="0"/>
-                <w:sz w:val="24"/>
-                <w:szCs w:val="24"/>
-              </w:rPr>
               <w:t>_columns.all %}</w:t>
             </w:r>
           </w:p>
         </w:tc>
         <w:tc>
           <w:tcPr>
-            <w:tcW w:w="1710" w:type="dxa"/>
+            <w:tcW w:w="2053" w:type="dxa"/>
           </w:tcPr>
           <w:p>
             <w:pPr>
@@ -810,7 +2668,7 @@
         </w:tc>
         <w:tc>
           <w:tcPr>
-            <w:tcW w:w="2250" w:type="dxa"/>
+            <w:tcW w:w="2703" w:type="dxa"/>
           </w:tcPr>
           <w:p>
             <w:pPr>
@@ -870,10 +2728,13 @@
         </w:tc>
       </w:tr>
       <w:tr>
+        <w:trPr>
+          <w:trHeight w:val="125"/>
+        </w:trPr>
         <w:tc>
           <w:tcPr>
             <w:cnfStyle w:val="001000000000" w:firstRow="0" w:lastRow="0" w:firstColumn="1" w:lastColumn="0" w:oddVBand="0" w:evenVBand="0" w:oddHBand="0" w:evenHBand="0" w:firstRowFirstColumn="0" w:firstRowLastColumn="0" w:lastRowFirstColumn="0" w:lastRowLastColumn="0"/>
-            <w:tcW w:w="8365" w:type="dxa"/>
+            <w:tcW w:w="10045" w:type="dxa"/>
             <w:gridSpan w:val="4"/>
           </w:tcPr>
           <w:p>
@@ -898,23 +2759,23 @@
                 <w:szCs w:val="24"/>
                 <w:lang w:val="en-US"/>
               </w:rPr>
+              <w:t>4</w:t>
+            </w:r>
+            <w:r>
+              <w:rPr>
+                <w:sz w:val="24"/>
+                <w:szCs w:val="24"/>
+                <w:lang w:val="en-US"/>
+              </w:rPr>
+              <w:t>_</w:t>
+            </w:r>
+            <w:r>
+              <w:rPr>
+                <w:sz w:val="24"/>
+                <w:szCs w:val="24"/>
+                <w:lang w:val="en-US"/>
+              </w:rPr>
               <w:t>2</w:t>
-            </w:r>
-            <w:r>
-              <w:rPr>
-                <w:sz w:val="24"/>
-                <w:szCs w:val="24"/>
-                <w:lang w:val="en-US"/>
-              </w:rPr>
-              <w:t>_</w:t>
-            </w:r>
-            <w:r>
-              <w:rPr>
-                <w:sz w:val="24"/>
-                <w:szCs w:val="24"/>
-                <w:lang w:val="en-US"/>
-              </w:rPr>
-              <w:t>3</w:t>
             </w:r>
             <w:r>
               <w:rPr>
@@ -928,10 +2789,13 @@
         </w:tc>
       </w:tr>
       <w:tr>
+        <w:trPr>
+          <w:trHeight w:val="381"/>
+        </w:trPr>
         <w:tc>
           <w:tcPr>
             <w:cnfStyle w:val="001000000000" w:firstRow="0" w:lastRow="0" w:firstColumn="1" w:lastColumn="0" w:oddVBand="0" w:evenVBand="0" w:oddHBand="0" w:evenHBand="0" w:firstRowFirstColumn="0" w:firstRowLastColumn="0" w:lastRowFirstColumn="0" w:lastRowLastColumn="0"/>
-            <w:tcW w:w="2425" w:type="dxa"/>
+            <w:tcW w:w="2912" w:type="dxa"/>
           </w:tcPr>
           <w:p>
             <w:pPr>
@@ -1008,7 +2872,7 @@
         </w:tc>
         <w:tc>
           <w:tcPr>
-            <w:tcW w:w="1980" w:type="dxa"/>
+            <w:tcW w:w="2377" w:type="dxa"/>
           </w:tcPr>
           <w:p>
             <w:pPr>
@@ -1062,7 +2926,7 @@
         </w:tc>
         <w:tc>
           <w:tcPr>
-            <w:tcW w:w="1710" w:type="dxa"/>
+            <w:tcW w:w="2053" w:type="dxa"/>
           </w:tcPr>
           <w:p>
             <w:pPr>
@@ -1132,7 +2996,7 @@
         </w:tc>
         <w:tc>
           <w:tcPr>
-            <w:tcW w:w="2250" w:type="dxa"/>
+            <w:tcW w:w="2703" w:type="dxa"/>
           </w:tcPr>
           <w:p>
             <w:pPr>
@@ -1186,10 +3050,617 @@
         </w:tc>
       </w:tr>
       <w:tr>
+        <w:trPr>
+          <w:trHeight w:val="125"/>
+        </w:trPr>
         <w:tc>
           <w:tcPr>
             <w:cnfStyle w:val="001000000000" w:firstRow="0" w:lastRow="0" w:firstColumn="1" w:lastColumn="0" w:oddVBand="0" w:evenVBand="0" w:oddHBand="0" w:evenHBand="0" w:firstRowFirstColumn="0" w:firstRowLastColumn="0" w:lastRowFirstColumn="0" w:lastRowLastColumn="0"/>
-            <w:tcW w:w="8365" w:type="dxa"/>
+            <w:tcW w:w="10045" w:type="dxa"/>
+            <w:gridSpan w:val="4"/>
+          </w:tcPr>
+          <w:p>
+            <w:pPr>
+              <w:jc w:val="center"/>
+              <w:rPr>
+                <w:sz w:val="24"/>
+                <w:szCs w:val="24"/>
+              </w:rPr>
+            </w:pPr>
+            <w:r>
+              <w:rPr>
+                <w:sz w:val="24"/>
+                <w:szCs w:val="24"/>
+                <w:lang w:val="en-US"/>
+              </w:rPr>
+              <w:t xml:space="preserve">{%tr </w:t>
+            </w:r>
+            <w:proofErr w:type="spellStart"/>
+            <w:r>
+              <w:rPr>
+                <w:sz w:val="24"/>
+                <w:szCs w:val="24"/>
+                <w:lang w:val="en-US"/>
+              </w:rPr>
+              <w:t>endfor</w:t>
+            </w:r>
+            <w:proofErr w:type="spellEnd"/>
+            <w:r>
+              <w:rPr>
+                <w:sz w:val="24"/>
+                <w:szCs w:val="24"/>
+                <w:lang w:val="en-US"/>
+              </w:rPr>
+              <w:t xml:space="preserve"> %}</w:t>
+            </w:r>
+          </w:p>
+        </w:tc>
+      </w:tr>
+    </w:tbl>
+    <w:p>
+      <w:pPr>
+        <w:rPr>
+          <w:rFonts w:asciiTheme="majorHAnsi" w:eastAsiaTheme="majorEastAsia" w:hAnsiTheme="majorHAnsi" w:cstheme="majorBidi"/>
+          <w:color w:val="1F4D78" w:themeColor="accent1" w:themeShade="7F"/>
+          <w:sz w:val="24"/>
+          <w:szCs w:val="24"/>
+        </w:rPr>
+      </w:pPr>
+    </w:p>
+    <w:p>
+      <w:pPr>
+        <w:rPr>
+          <w:rFonts w:asciiTheme="majorHAnsi" w:eastAsiaTheme="majorEastAsia" w:hAnsiTheme="majorHAnsi" w:cstheme="majorBidi"/>
+          <w:color w:val="1F4D78" w:themeColor="accent1" w:themeShade="7F"/>
+          <w:sz w:val="24"/>
+          <w:szCs w:val="24"/>
+        </w:rPr>
+      </w:pPr>
+    </w:p>
+    <w:p>
+      <w:pPr>
+        <w:rPr>
+          <w:rFonts w:asciiTheme="majorHAnsi" w:eastAsiaTheme="majorEastAsia" w:hAnsiTheme="majorHAnsi" w:cstheme="majorBidi"/>
+          <w:color w:val="1F4D78" w:themeColor="accent1" w:themeShade="7F"/>
+          <w:sz w:val="24"/>
+          <w:szCs w:val="24"/>
+        </w:rPr>
+      </w:pPr>
+    </w:p>
+    <w:tbl>
+      <w:tblPr>
+        <w:tblStyle w:val="GridTable1Light-Accent1"/>
+        <w:tblpPr w:leftFromText="180" w:rightFromText="180" w:vertAnchor="text" w:horzAnchor="margin" w:tblpY="388"/>
+        <w:tblW w:w="0" w:type="auto"/>
+        <w:tblLayout w:type="fixed"/>
+        <w:tblLook w:val="04A0" w:firstRow="1" w:lastRow="0" w:firstColumn="1" w:lastColumn="0" w:noHBand="0" w:noVBand="1"/>
+      </w:tblPr>
+      <w:tblGrid>
+        <w:gridCol w:w="2909"/>
+        <w:gridCol w:w="2375"/>
+        <w:gridCol w:w="2051"/>
+        <w:gridCol w:w="2700"/>
+      </w:tblGrid>
+      <w:tr>
+        <w:trPr>
+          <w:cnfStyle w:val="100000000000" w:firstRow="1" w:lastRow="0" w:firstColumn="0" w:lastColumn="0" w:oddVBand="0" w:evenVBand="0" w:oddHBand="0" w:evenHBand="0" w:firstRowFirstColumn="0" w:firstRowLastColumn="0" w:lastRowFirstColumn="0" w:lastRowLastColumn="0"/>
+          <w:trHeight w:val="381"/>
+        </w:trPr>
+        <w:tc>
+          <w:tcPr>
+            <w:cnfStyle w:val="001000000000" w:firstRow="0" w:lastRow="0" w:firstColumn="1" w:lastColumn="0" w:oddVBand="0" w:evenVBand="0" w:oddHBand="0" w:evenHBand="0" w:firstRowFirstColumn="0" w:firstRowLastColumn="0" w:lastRowFirstColumn="0" w:lastRowLastColumn="0"/>
+            <w:tcW w:w="2909" w:type="dxa"/>
+          </w:tcPr>
+          <w:p>
+            <w:pPr>
+              <w:jc w:val="center"/>
+            </w:pPr>
+            <w:r>
+              <w:t>ID1</w:t>
+            </w:r>
+          </w:p>
+        </w:tc>
+        <w:tc>
+          <w:tcPr>
+            <w:tcW w:w="2375" w:type="dxa"/>
+          </w:tcPr>
+          <w:p>
+            <w:pPr>
+              <w:jc w:val="center"/>
+              <w:cnfStyle w:val="100000000000" w:firstRow="1" w:lastRow="0" w:firstColumn="0" w:lastColumn="0" w:oddVBand="0" w:evenVBand="0" w:oddHBand="0" w:evenHBand="0" w:firstRowFirstColumn="0" w:firstRowLastColumn="0" w:lastRowFirstColumn="0" w:lastRowLastColumn="0"/>
+              <w:rPr>
+                <w:b w:val="0"/>
+                <w:sz w:val="24"/>
+                <w:szCs w:val="24"/>
+              </w:rPr>
+            </w:pPr>
+            <w:r>
+              <w:rPr>
+                <w:b w:val="0"/>
+                <w:sz w:val="24"/>
+                <w:szCs w:val="24"/>
+              </w:rPr>
+              <w:t>{%</w:t>
+            </w:r>
+            <w:proofErr w:type="spellStart"/>
+            <w:r>
+              <w:rPr>
+                <w:b w:val="0"/>
+                <w:sz w:val="24"/>
+                <w:szCs w:val="24"/>
+              </w:rPr>
+              <w:t>tc</w:t>
+            </w:r>
+            <w:proofErr w:type="spellEnd"/>
+            <w:r>
+              <w:rPr>
+                <w:b w:val="0"/>
+                <w:sz w:val="24"/>
+                <w:szCs w:val="24"/>
+              </w:rPr>
+              <w:t xml:space="preserve"> for col in p</w:t>
+            </w:r>
+            <w:r>
+              <w:rPr>
+                <w:b w:val="0"/>
+                <w:sz w:val="24"/>
+                <w:szCs w:val="24"/>
+              </w:rPr>
+              <w:t>4</w:t>
+            </w:r>
+            <w:r>
+              <w:rPr>
+                <w:b w:val="0"/>
+                <w:sz w:val="24"/>
+                <w:szCs w:val="24"/>
+              </w:rPr>
+              <w:t>_</w:t>
+            </w:r>
+            <w:r>
+              <w:rPr>
+                <w:b w:val="0"/>
+                <w:sz w:val="24"/>
+                <w:szCs w:val="24"/>
+              </w:rPr>
+              <w:t>3</w:t>
+            </w:r>
+            <w:r>
+              <w:rPr>
+                <w:b w:val="0"/>
+                <w:sz w:val="24"/>
+                <w:szCs w:val="24"/>
+              </w:rPr>
+              <w:t>_columns.all %}</w:t>
+            </w:r>
+          </w:p>
+        </w:tc>
+        <w:tc>
+          <w:tcPr>
+            <w:tcW w:w="2051" w:type="dxa"/>
+          </w:tcPr>
+          <w:p>
+            <w:pPr>
+              <w:jc w:val="center"/>
+              <w:cnfStyle w:val="100000000000" w:firstRow="1" w:lastRow="0" w:firstColumn="0" w:lastColumn="0" w:oddVBand="0" w:evenVBand="0" w:oddHBand="0" w:evenHBand="0" w:firstRowFirstColumn="0" w:firstRowLastColumn="0" w:lastRowFirstColumn="0" w:lastRowLastColumn="0"/>
+              <w:rPr>
+                <w:b w:val="0"/>
+                <w:sz w:val="24"/>
+                <w:szCs w:val="24"/>
+              </w:rPr>
+            </w:pPr>
+            <w:proofErr w:type="gramStart"/>
+            <w:r>
+              <w:rPr>
+                <w:b w:val="0"/>
+                <w:iCs/>
+                <w:sz w:val="24"/>
+                <w:szCs w:val="24"/>
+              </w:rPr>
+              <w:t>{{ col</w:t>
+            </w:r>
+            <w:proofErr w:type="gramEnd"/>
+            <w:r>
+              <w:rPr>
+                <w:b w:val="0"/>
+                <w:iCs/>
+                <w:sz w:val="24"/>
+                <w:szCs w:val="24"/>
+              </w:rPr>
+              <w:t xml:space="preserve"> }}</w:t>
+            </w:r>
+          </w:p>
+        </w:tc>
+        <w:tc>
+          <w:tcPr>
+            <w:tcW w:w="2700" w:type="dxa"/>
+          </w:tcPr>
+          <w:p>
+            <w:pPr>
+              <w:jc w:val="center"/>
+              <w:cnfStyle w:val="100000000000" w:firstRow="1" w:lastRow="0" w:firstColumn="0" w:lastColumn="0" w:oddVBand="0" w:evenVBand="0" w:oddHBand="0" w:evenHBand="0" w:firstRowFirstColumn="0" w:firstRowLastColumn="0" w:lastRowFirstColumn="0" w:lastRowLastColumn="0"/>
+              <w:rPr>
+                <w:b w:val="0"/>
+                <w:sz w:val="24"/>
+                <w:szCs w:val="24"/>
+              </w:rPr>
+            </w:pPr>
+            <w:r>
+              <w:rPr>
+                <w:b w:val="0"/>
+                <w:sz w:val="24"/>
+                <w:szCs w:val="24"/>
+              </w:rPr>
+              <w:t>{%</w:t>
+            </w:r>
+            <w:proofErr w:type="spellStart"/>
+            <w:r>
+              <w:rPr>
+                <w:b w:val="0"/>
+                <w:sz w:val="24"/>
+                <w:szCs w:val="24"/>
+              </w:rPr>
+              <w:t>tc</w:t>
+            </w:r>
+            <w:proofErr w:type="spellEnd"/>
+            <w:r>
+              <w:rPr>
+                <w:b w:val="0"/>
+                <w:sz w:val="24"/>
+                <w:szCs w:val="24"/>
+              </w:rPr>
+              <w:t xml:space="preserve"> </w:t>
+            </w:r>
+            <w:proofErr w:type="spellStart"/>
+            <w:r>
+              <w:rPr>
+                <w:b w:val="0"/>
+                <w:sz w:val="24"/>
+                <w:szCs w:val="24"/>
+              </w:rPr>
+              <w:t>endfor</w:t>
+            </w:r>
+            <w:proofErr w:type="spellEnd"/>
+            <w:r>
+              <w:rPr>
+                <w:b w:val="0"/>
+                <w:sz w:val="24"/>
+                <w:szCs w:val="24"/>
+              </w:rPr>
+              <w:t xml:space="preserve"> %}</w:t>
+            </w:r>
+          </w:p>
+        </w:tc>
+      </w:tr>
+      <w:tr>
+        <w:trPr>
+          <w:trHeight w:val="125"/>
+        </w:trPr>
+        <w:tc>
+          <w:tcPr>
+            <w:cnfStyle w:val="001000000000" w:firstRow="0" w:lastRow="0" w:firstColumn="1" w:lastColumn="0" w:oddVBand="0" w:evenVBand="0" w:oddHBand="0" w:evenHBand="0" w:firstRowFirstColumn="0" w:firstRowLastColumn="0" w:lastRowFirstColumn="0" w:lastRowLastColumn="0"/>
+            <w:tcW w:w="10035" w:type="dxa"/>
+            <w:gridSpan w:val="4"/>
+          </w:tcPr>
+          <w:p>
+            <w:pPr>
+              <w:jc w:val="center"/>
+              <w:rPr>
+                <w:sz w:val="24"/>
+                <w:szCs w:val="24"/>
+              </w:rPr>
+            </w:pPr>
+            <w:r>
+              <w:rPr>
+                <w:sz w:val="24"/>
+                <w:szCs w:val="24"/>
+                <w:lang w:val="en-US"/>
+              </w:rPr>
+              <w:t>{%tr for item in p</w:t>
+            </w:r>
+            <w:r>
+              <w:rPr>
+                <w:sz w:val="24"/>
+                <w:szCs w:val="24"/>
+                <w:lang w:val="en-US"/>
+              </w:rPr>
+              <w:t>4</w:t>
+            </w:r>
+            <w:r>
+              <w:rPr>
+                <w:sz w:val="24"/>
+                <w:szCs w:val="24"/>
+                <w:lang w:val="en-US"/>
+              </w:rPr>
+              <w:t>_</w:t>
+            </w:r>
+            <w:r>
+              <w:rPr>
+                <w:sz w:val="24"/>
+                <w:szCs w:val="24"/>
+                <w:lang w:val="en-US"/>
+              </w:rPr>
+              <w:t>3</w:t>
+            </w:r>
+            <w:r>
+              <w:rPr>
+                <w:sz w:val="24"/>
+                <w:szCs w:val="24"/>
+                <w:lang w:val="en-US"/>
+              </w:rPr>
+              <w:t>_contents.all %}</w:t>
+            </w:r>
+          </w:p>
+        </w:tc>
+      </w:tr>
+      <w:tr>
+        <w:trPr>
+          <w:trHeight w:val="381"/>
+        </w:trPr>
+        <w:tc>
+          <w:tcPr>
+            <w:cnfStyle w:val="001000000000" w:firstRow="0" w:lastRow="0" w:firstColumn="1" w:lastColumn="0" w:oddVBand="0" w:evenVBand="0" w:oddHBand="0" w:evenHBand="0" w:firstRowFirstColumn="0" w:firstRowLastColumn="0" w:lastRowFirstColumn="0" w:lastRowLastColumn="0"/>
+            <w:tcW w:w="2909" w:type="dxa"/>
+          </w:tcPr>
+          <w:p>
+            <w:pPr>
+              <w:jc w:val="center"/>
+              <w:rPr>
+                <w:b w:val="0"/>
+                <w:sz w:val="24"/>
+                <w:szCs w:val="24"/>
+              </w:rPr>
+            </w:pPr>
+            <w:r>
+              <w:rPr>
+                <w:b w:val="0"/>
+                <w:sz w:val="24"/>
+                <w:szCs w:val="24"/>
+              </w:rPr>
+              <w:t xml:space="preserve">{% </w:t>
+            </w:r>
+            <w:proofErr w:type="spellStart"/>
+            <w:r>
+              <w:rPr>
+                <w:b w:val="0"/>
+                <w:sz w:val="24"/>
+                <w:szCs w:val="24"/>
+              </w:rPr>
+              <w:t>cellbg</w:t>
+            </w:r>
+            <w:proofErr w:type="spellEnd"/>
+            <w:r>
+              <w:rPr>
+                <w:b w:val="0"/>
+                <w:sz w:val="24"/>
+                <w:szCs w:val="24"/>
+              </w:rPr>
+              <w:t xml:space="preserve"> item.bg </w:t>
+            </w:r>
+            <w:proofErr w:type="gramStart"/>
+            <w:r>
+              <w:rPr>
+                <w:b w:val="0"/>
+                <w:sz w:val="24"/>
+                <w:szCs w:val="24"/>
+              </w:rPr>
+              <w:t>%}{</w:t>
+            </w:r>
+            <w:proofErr w:type="gramEnd"/>
+            <w:r>
+              <w:rPr>
+                <w:b w:val="0"/>
+                <w:sz w:val="24"/>
+                <w:szCs w:val="24"/>
+              </w:rPr>
+              <w:t xml:space="preserve">{ </w:t>
+            </w:r>
+            <w:proofErr w:type="spellStart"/>
+            <w:r>
+              <w:rPr>
+                <w:b w:val="0"/>
+                <w:sz w:val="24"/>
+                <w:szCs w:val="24"/>
+              </w:rPr>
+              <w:t>item.label</w:t>
+            </w:r>
+            <w:proofErr w:type="spellEnd"/>
+            <w:r>
+              <w:rPr>
+                <w:b w:val="0"/>
+                <w:sz w:val="24"/>
+                <w:szCs w:val="24"/>
+              </w:rPr>
+              <w:t xml:space="preserve"> }}</w:t>
+            </w:r>
+          </w:p>
+        </w:tc>
+        <w:tc>
+          <w:tcPr>
+            <w:tcW w:w="2375" w:type="dxa"/>
+          </w:tcPr>
+          <w:p>
+            <w:pPr>
+              <w:jc w:val="center"/>
+              <w:cnfStyle w:val="000000000000" w:firstRow="0" w:lastRow="0" w:firstColumn="0" w:lastColumn="0" w:oddVBand="0" w:evenVBand="0" w:oddHBand="0" w:evenHBand="0" w:firstRowFirstColumn="0" w:firstRowLastColumn="0" w:lastRowFirstColumn="0" w:lastRowLastColumn="0"/>
+              <w:rPr>
+                <w:sz w:val="24"/>
+                <w:szCs w:val="24"/>
+              </w:rPr>
+            </w:pPr>
+            <w:r>
+              <w:rPr>
+                <w:sz w:val="24"/>
+                <w:szCs w:val="24"/>
+              </w:rPr>
+              <w:t>{%</w:t>
+            </w:r>
+            <w:proofErr w:type="spellStart"/>
+            <w:r>
+              <w:rPr>
+                <w:sz w:val="24"/>
+                <w:szCs w:val="24"/>
+              </w:rPr>
+              <w:t>tc</w:t>
+            </w:r>
+            <w:proofErr w:type="spellEnd"/>
+            <w:r>
+              <w:rPr>
+                <w:sz w:val="24"/>
+                <w:szCs w:val="24"/>
+              </w:rPr>
+              <w:t xml:space="preserve"> for col in </w:t>
+            </w:r>
+            <w:proofErr w:type="spellStart"/>
+            <w:r>
+              <w:rPr>
+                <w:sz w:val="24"/>
+                <w:szCs w:val="24"/>
+              </w:rPr>
+              <w:t>item.all</w:t>
+            </w:r>
+            <w:proofErr w:type="spellEnd"/>
+            <w:r>
+              <w:rPr>
+                <w:sz w:val="24"/>
+                <w:szCs w:val="24"/>
+              </w:rPr>
+              <w:t xml:space="preserve"> %}</w:t>
+            </w:r>
+          </w:p>
+        </w:tc>
+        <w:tc>
+          <w:tcPr>
+            <w:tcW w:w="2051" w:type="dxa"/>
+          </w:tcPr>
+          <w:p>
+            <w:pPr>
+              <w:jc w:val="center"/>
+              <w:cnfStyle w:val="000000000000" w:firstRow="0" w:lastRow="0" w:firstColumn="0" w:lastColumn="0" w:oddVBand="0" w:evenVBand="0" w:oddHBand="0" w:evenHBand="0" w:firstRowFirstColumn="0" w:firstRowLastColumn="0" w:lastRowFirstColumn="0" w:lastRowLastColumn="0"/>
+              <w:rPr>
+                <w:sz w:val="24"/>
+                <w:szCs w:val="24"/>
+              </w:rPr>
+            </w:pPr>
+            <w:r>
+              <w:rPr>
+                <w:sz w:val="24"/>
+                <w:szCs w:val="24"/>
+              </w:rPr>
+              <w:t xml:space="preserve">{% </w:t>
+            </w:r>
+            <w:proofErr w:type="spellStart"/>
+            <w:r>
+              <w:rPr>
+                <w:sz w:val="24"/>
+                <w:szCs w:val="24"/>
+              </w:rPr>
+              <w:t>cellbg</w:t>
+            </w:r>
+            <w:proofErr w:type="spellEnd"/>
+            <w:r>
+              <w:rPr>
+                <w:sz w:val="24"/>
+                <w:szCs w:val="24"/>
+              </w:rPr>
+              <w:t xml:space="preserve"> col.bg </w:t>
+            </w:r>
+            <w:proofErr w:type="gramStart"/>
+            <w:r>
+              <w:rPr>
+                <w:sz w:val="24"/>
+                <w:szCs w:val="24"/>
+              </w:rPr>
+              <w:t>%}{</w:t>
+            </w:r>
+            <w:proofErr w:type="gramEnd"/>
+            <w:r>
+              <w:rPr>
+                <w:sz w:val="24"/>
+                <w:szCs w:val="24"/>
+              </w:rPr>
+              <w:t xml:space="preserve">{ </w:t>
+            </w:r>
+            <w:proofErr w:type="spellStart"/>
+            <w:r>
+              <w:rPr>
+                <w:sz w:val="24"/>
+                <w:szCs w:val="24"/>
+              </w:rPr>
+              <w:t>col.value</w:t>
+            </w:r>
+            <w:proofErr w:type="spellEnd"/>
+            <w:r>
+              <w:rPr>
+                <w:sz w:val="24"/>
+                <w:szCs w:val="24"/>
+              </w:rPr>
+              <w:t xml:space="preserve"> }}</w:t>
+            </w:r>
+          </w:p>
+        </w:tc>
+        <w:tc>
+          <w:tcPr>
+            <w:tcW w:w="2700" w:type="dxa"/>
+          </w:tcPr>
+          <w:p>
+            <w:pPr>
+              <w:jc w:val="center"/>
+              <w:cnfStyle w:val="000000000000" w:firstRow="0" w:lastRow="0" w:firstColumn="0" w:lastColumn="0" w:oddVBand="0" w:evenVBand="0" w:oddHBand="0" w:evenHBand="0" w:firstRowFirstColumn="0" w:firstRowLastColumn="0" w:lastRowFirstColumn="0" w:lastRowLastColumn="0"/>
+              <w:rPr>
+                <w:sz w:val="24"/>
+                <w:szCs w:val="24"/>
+              </w:rPr>
+            </w:pPr>
+            <w:r>
+              <w:rPr>
+                <w:sz w:val="24"/>
+                <w:szCs w:val="24"/>
+              </w:rPr>
+              <w:t>{%</w:t>
+            </w:r>
+            <w:proofErr w:type="spellStart"/>
+            <w:r>
+              <w:rPr>
+                <w:sz w:val="24"/>
+                <w:szCs w:val="24"/>
+              </w:rPr>
+              <w:t>tc</w:t>
+            </w:r>
+            <w:proofErr w:type="spellEnd"/>
+            <w:r>
+              <w:rPr>
+                <w:sz w:val="24"/>
+                <w:szCs w:val="24"/>
+              </w:rPr>
+              <w:t xml:space="preserve"> </w:t>
+            </w:r>
+            <w:proofErr w:type="spellStart"/>
+            <w:r>
+              <w:rPr>
+                <w:sz w:val="24"/>
+                <w:szCs w:val="24"/>
+              </w:rPr>
+              <w:t>endfor</w:t>
+            </w:r>
+            <w:proofErr w:type="spellEnd"/>
+            <w:r>
+              <w:rPr>
+                <w:sz w:val="24"/>
+                <w:szCs w:val="24"/>
+              </w:rPr>
+              <w:t xml:space="preserve"> %}</w:t>
+            </w:r>
+          </w:p>
+        </w:tc>
+      </w:tr>
+      <w:tr>
+        <w:trPr>
+          <w:trHeight w:val="125"/>
+        </w:trPr>
+        <w:tc>
+          <w:tcPr>
+            <w:cnfStyle w:val="001000000000" w:firstRow="0" w:lastRow="0" w:firstColumn="1" w:lastColumn="0" w:oddVBand="0" w:evenVBand="0" w:oddHBand="0" w:evenHBand="0" w:firstRowFirstColumn="0" w:firstRowLastColumn="0" w:lastRowFirstColumn="0" w:lastRowLastColumn="0"/>
+            <w:tcW w:w="10035" w:type="dxa"/>
             <w:gridSpan w:val="4"/>
           </w:tcPr>
           <w:p>
@@ -1292,578 +3763,6 @@
     </w:p>
     <w:p>
       <w:pPr>
-        <w:pStyle w:val="Heading3"/>
-      </w:pPr>
-      <w:r>
-        <w:t>Trend Runner Signal</w:t>
-      </w:r>
-    </w:p>
-    <w:tbl>
-      <w:tblPr>
-        <w:tblStyle w:val="GridTable1Light-Accent1"/>
-        <w:tblpPr w:leftFromText="180" w:rightFromText="180" w:vertAnchor="text" w:horzAnchor="margin" w:tblpY="319"/>
-        <w:tblW w:w="0" w:type="auto"/>
-        <w:tblLayout w:type="fixed"/>
-        <w:tblLook w:val="04A0" w:firstRow="1" w:lastRow="0" w:firstColumn="1" w:lastColumn="0" w:noHBand="0" w:noVBand="1"/>
-      </w:tblPr>
-      <w:tblGrid>
-        <w:gridCol w:w="2425"/>
-        <w:gridCol w:w="1980"/>
-        <w:gridCol w:w="1710"/>
-        <w:gridCol w:w="2250"/>
-      </w:tblGrid>
-      <w:tr>
-        <w:trPr>
-          <w:cnfStyle w:val="100000000000" w:firstRow="1" w:lastRow="0" w:firstColumn="0" w:lastColumn="0" w:oddVBand="0" w:evenVBand="0" w:oddHBand="0" w:evenHBand="0" w:firstRowFirstColumn="0" w:firstRowLastColumn="0" w:lastRowFirstColumn="0" w:lastRowLastColumn="0"/>
-        </w:trPr>
-        <w:tc>
-          <w:tcPr>
-            <w:cnfStyle w:val="001000000000" w:firstRow="0" w:lastRow="0" w:firstColumn="1" w:lastColumn="0" w:oddVBand="0" w:evenVBand="0" w:oddHBand="0" w:evenHBand="0" w:firstRowFirstColumn="0" w:firstRowLastColumn="0" w:lastRowFirstColumn="0" w:lastRowLastColumn="0"/>
-            <w:tcW w:w="2425" w:type="dxa"/>
-          </w:tcPr>
-          <w:p>
-            <w:pPr>
-              <w:jc w:val="center"/>
-            </w:pPr>
-            <w:r>
-              <w:t>ID2</w:t>
-            </w:r>
-          </w:p>
-        </w:tc>
-        <w:tc>
-          <w:tcPr>
-            <w:tcW w:w="1980" w:type="dxa"/>
-          </w:tcPr>
-          <w:p>
-            <w:pPr>
-              <w:jc w:val="center"/>
-              <w:cnfStyle w:val="100000000000" w:firstRow="1" w:lastRow="0" w:firstColumn="0" w:lastColumn="0" w:oddVBand="0" w:evenVBand="0" w:oddHBand="0" w:evenHBand="0" w:firstRowFirstColumn="0" w:firstRowLastColumn="0" w:lastRowFirstColumn="0" w:lastRowLastColumn="0"/>
-              <w:rPr>
-                <w:b w:val="0"/>
-                <w:sz w:val="24"/>
-                <w:szCs w:val="24"/>
-              </w:rPr>
-            </w:pPr>
-            <w:r>
-              <w:rPr>
-                <w:b w:val="0"/>
-                <w:sz w:val="24"/>
-                <w:szCs w:val="24"/>
-              </w:rPr>
-              <w:t>{%</w:t>
-            </w:r>
-            <w:proofErr w:type="spellStart"/>
-            <w:r>
-              <w:rPr>
-                <w:b w:val="0"/>
-                <w:sz w:val="24"/>
-                <w:szCs w:val="24"/>
-              </w:rPr>
-              <w:t>tc</w:t>
-            </w:r>
-            <w:proofErr w:type="spellEnd"/>
-            <w:r>
-              <w:rPr>
-                <w:b w:val="0"/>
-                <w:sz w:val="24"/>
-                <w:szCs w:val="24"/>
-              </w:rPr>
-              <w:t xml:space="preserve"> for col in p</w:t>
-            </w:r>
-            <w:r>
-              <w:rPr>
-                <w:b w:val="0"/>
-                <w:sz w:val="24"/>
-                <w:szCs w:val="24"/>
-              </w:rPr>
-              <w:t>3</w:t>
-            </w:r>
-            <w:r>
-              <w:rPr>
-                <w:b w:val="0"/>
-                <w:sz w:val="24"/>
-                <w:szCs w:val="24"/>
-              </w:rPr>
-              <w:t>_</w:t>
-            </w:r>
-            <w:r>
-              <w:rPr>
-                <w:b w:val="0"/>
-                <w:sz w:val="24"/>
-                <w:szCs w:val="24"/>
-              </w:rPr>
-              <w:t>2</w:t>
-            </w:r>
-            <w:r>
-              <w:rPr>
-                <w:b w:val="0"/>
-                <w:sz w:val="24"/>
-                <w:szCs w:val="24"/>
-              </w:rPr>
-              <w:t>_columns.all %}</w:t>
-            </w:r>
-          </w:p>
-        </w:tc>
-        <w:tc>
-          <w:tcPr>
-            <w:tcW w:w="1710" w:type="dxa"/>
-          </w:tcPr>
-          <w:p>
-            <w:pPr>
-              <w:jc w:val="center"/>
-              <w:cnfStyle w:val="100000000000" w:firstRow="1" w:lastRow="0" w:firstColumn="0" w:lastColumn="0" w:oddVBand="0" w:evenVBand="0" w:oddHBand="0" w:evenHBand="0" w:firstRowFirstColumn="0" w:firstRowLastColumn="0" w:lastRowFirstColumn="0" w:lastRowLastColumn="0"/>
-              <w:rPr>
-                <w:b w:val="0"/>
-                <w:sz w:val="24"/>
-                <w:szCs w:val="24"/>
-              </w:rPr>
-            </w:pPr>
-            <w:proofErr w:type="gramStart"/>
-            <w:r>
-              <w:rPr>
-                <w:b w:val="0"/>
-                <w:iCs/>
-                <w:sz w:val="24"/>
-                <w:szCs w:val="24"/>
-              </w:rPr>
-              <w:t>{{ col</w:t>
-            </w:r>
-            <w:proofErr w:type="gramEnd"/>
-            <w:r>
-              <w:rPr>
-                <w:b w:val="0"/>
-                <w:iCs/>
-                <w:sz w:val="24"/>
-                <w:szCs w:val="24"/>
-              </w:rPr>
-              <w:t xml:space="preserve"> }}</w:t>
-            </w:r>
-          </w:p>
-        </w:tc>
-        <w:tc>
-          <w:tcPr>
-            <w:tcW w:w="2250" w:type="dxa"/>
-          </w:tcPr>
-          <w:p>
-            <w:pPr>
-              <w:jc w:val="center"/>
-              <w:cnfStyle w:val="100000000000" w:firstRow="1" w:lastRow="0" w:firstColumn="0" w:lastColumn="0" w:oddVBand="0" w:evenVBand="0" w:oddHBand="0" w:evenHBand="0" w:firstRowFirstColumn="0" w:firstRowLastColumn="0" w:lastRowFirstColumn="0" w:lastRowLastColumn="0"/>
-              <w:rPr>
-                <w:b w:val="0"/>
-                <w:sz w:val="24"/>
-                <w:szCs w:val="24"/>
-              </w:rPr>
-            </w:pPr>
-            <w:r>
-              <w:rPr>
-                <w:b w:val="0"/>
-                <w:sz w:val="24"/>
-                <w:szCs w:val="24"/>
-              </w:rPr>
-              <w:t>{%</w:t>
-            </w:r>
-            <w:proofErr w:type="spellStart"/>
-            <w:r>
-              <w:rPr>
-                <w:b w:val="0"/>
-                <w:sz w:val="24"/>
-                <w:szCs w:val="24"/>
-              </w:rPr>
-              <w:t>tc</w:t>
-            </w:r>
-            <w:proofErr w:type="spellEnd"/>
-            <w:r>
-              <w:rPr>
-                <w:b w:val="0"/>
-                <w:sz w:val="24"/>
-                <w:szCs w:val="24"/>
-              </w:rPr>
-              <w:t xml:space="preserve"> </w:t>
-            </w:r>
-            <w:proofErr w:type="spellStart"/>
-            <w:r>
-              <w:rPr>
-                <w:b w:val="0"/>
-                <w:sz w:val="24"/>
-                <w:szCs w:val="24"/>
-              </w:rPr>
-              <w:t>endfor</w:t>
-            </w:r>
-            <w:proofErr w:type="spellEnd"/>
-            <w:r>
-              <w:rPr>
-                <w:b w:val="0"/>
-                <w:sz w:val="24"/>
-                <w:szCs w:val="24"/>
-              </w:rPr>
-              <w:t xml:space="preserve"> %}</w:t>
-            </w:r>
-          </w:p>
-        </w:tc>
-      </w:tr>
-      <w:tr>
-        <w:tc>
-          <w:tcPr>
-            <w:cnfStyle w:val="001000000000" w:firstRow="0" w:lastRow="0" w:firstColumn="1" w:lastColumn="0" w:oddVBand="0" w:evenVBand="0" w:oddHBand="0" w:evenHBand="0" w:firstRowFirstColumn="0" w:firstRowLastColumn="0" w:lastRowFirstColumn="0" w:lastRowLastColumn="0"/>
-            <w:tcW w:w="8365" w:type="dxa"/>
-            <w:gridSpan w:val="4"/>
-          </w:tcPr>
-          <w:p>
-            <w:pPr>
-              <w:jc w:val="center"/>
-              <w:rPr>
-                <w:sz w:val="24"/>
-                <w:szCs w:val="24"/>
-              </w:rPr>
-            </w:pPr>
-            <w:r>
-              <w:rPr>
-                <w:sz w:val="24"/>
-                <w:szCs w:val="24"/>
-                <w:lang w:val="en-US"/>
-              </w:rPr>
-              <w:t>{%tr for item in p</w:t>
-            </w:r>
-            <w:r>
-              <w:rPr>
-                <w:sz w:val="24"/>
-                <w:szCs w:val="24"/>
-                <w:lang w:val="en-US"/>
-              </w:rPr>
-              <w:t>3</w:t>
-            </w:r>
-            <w:r>
-              <w:rPr>
-                <w:sz w:val="24"/>
-                <w:szCs w:val="24"/>
-                <w:lang w:val="en-US"/>
-              </w:rPr>
-              <w:t>_</w:t>
-            </w:r>
-            <w:r>
-              <w:rPr>
-                <w:sz w:val="24"/>
-                <w:szCs w:val="24"/>
-                <w:lang w:val="en-US"/>
-              </w:rPr>
-              <w:t>2</w:t>
-            </w:r>
-            <w:r>
-              <w:rPr>
-                <w:sz w:val="24"/>
-                <w:szCs w:val="24"/>
-                <w:lang w:val="en-US"/>
-              </w:rPr>
-              <w:t>_contents.all %}</w:t>
-            </w:r>
-          </w:p>
-        </w:tc>
-      </w:tr>
-      <w:tr>
-        <w:tc>
-          <w:tcPr>
-            <w:cnfStyle w:val="001000000000" w:firstRow="0" w:lastRow="0" w:firstColumn="1" w:lastColumn="0" w:oddVBand="0" w:evenVBand="0" w:oddHBand="0" w:evenHBand="0" w:firstRowFirstColumn="0" w:firstRowLastColumn="0" w:lastRowFirstColumn="0" w:lastRowLastColumn="0"/>
-            <w:tcW w:w="2425" w:type="dxa"/>
-          </w:tcPr>
-          <w:p>
-            <w:pPr>
-              <w:jc w:val="center"/>
-              <w:rPr>
-                <w:b w:val="0"/>
-                <w:sz w:val="24"/>
-                <w:szCs w:val="24"/>
-              </w:rPr>
-            </w:pPr>
-            <w:r>
-              <w:rPr>
-                <w:b w:val="0"/>
-                <w:sz w:val="24"/>
-                <w:szCs w:val="24"/>
-              </w:rPr>
-              <w:t xml:space="preserve">{% </w:t>
-            </w:r>
-            <w:proofErr w:type="spellStart"/>
-            <w:r>
-              <w:rPr>
-                <w:b w:val="0"/>
-                <w:sz w:val="24"/>
-                <w:szCs w:val="24"/>
-              </w:rPr>
-              <w:t>cellbg</w:t>
-            </w:r>
-            <w:proofErr w:type="spellEnd"/>
-            <w:r>
-              <w:rPr>
-                <w:b w:val="0"/>
-                <w:sz w:val="24"/>
-                <w:szCs w:val="24"/>
-              </w:rPr>
-              <w:t xml:space="preserve"> item.bg </w:t>
-            </w:r>
-            <w:proofErr w:type="gramStart"/>
-            <w:r>
-              <w:rPr>
-                <w:b w:val="0"/>
-                <w:sz w:val="24"/>
-                <w:szCs w:val="24"/>
-              </w:rPr>
-              <w:t>%}{</w:t>
-            </w:r>
-            <w:proofErr w:type="gramEnd"/>
-            <w:r>
-              <w:rPr>
-                <w:b w:val="0"/>
-                <w:sz w:val="24"/>
-                <w:szCs w:val="24"/>
-              </w:rPr>
-              <w:t xml:space="preserve">{ </w:t>
-            </w:r>
-            <w:proofErr w:type="spellStart"/>
-            <w:r>
-              <w:rPr>
-                <w:b w:val="0"/>
-                <w:sz w:val="24"/>
-                <w:szCs w:val="24"/>
-              </w:rPr>
-              <w:t>item.label</w:t>
-            </w:r>
-            <w:proofErr w:type="spellEnd"/>
-            <w:r>
-              <w:rPr>
-                <w:b w:val="0"/>
-                <w:sz w:val="24"/>
-                <w:szCs w:val="24"/>
-              </w:rPr>
-              <w:t xml:space="preserve"> }}</w:t>
-            </w:r>
-          </w:p>
-        </w:tc>
-        <w:tc>
-          <w:tcPr>
-            <w:tcW w:w="1980" w:type="dxa"/>
-          </w:tcPr>
-          <w:p>
-            <w:pPr>
-              <w:jc w:val="center"/>
-              <w:cnfStyle w:val="000000000000" w:firstRow="0" w:lastRow="0" w:firstColumn="0" w:lastColumn="0" w:oddVBand="0" w:evenVBand="0" w:oddHBand="0" w:evenHBand="0" w:firstRowFirstColumn="0" w:firstRowLastColumn="0" w:lastRowFirstColumn="0" w:lastRowLastColumn="0"/>
-              <w:rPr>
-                <w:sz w:val="24"/>
-                <w:szCs w:val="24"/>
-              </w:rPr>
-            </w:pPr>
-            <w:r>
-              <w:rPr>
-                <w:sz w:val="24"/>
-                <w:szCs w:val="24"/>
-              </w:rPr>
-              <w:t>{%</w:t>
-            </w:r>
-            <w:proofErr w:type="spellStart"/>
-            <w:r>
-              <w:rPr>
-                <w:sz w:val="24"/>
-                <w:szCs w:val="24"/>
-              </w:rPr>
-              <w:t>tc</w:t>
-            </w:r>
-            <w:proofErr w:type="spellEnd"/>
-            <w:r>
-              <w:rPr>
-                <w:sz w:val="24"/>
-                <w:szCs w:val="24"/>
-              </w:rPr>
-              <w:t xml:space="preserve"> for col in </w:t>
-            </w:r>
-            <w:proofErr w:type="spellStart"/>
-            <w:r>
-              <w:rPr>
-                <w:sz w:val="24"/>
-                <w:szCs w:val="24"/>
-              </w:rPr>
-              <w:t>item.all</w:t>
-            </w:r>
-            <w:proofErr w:type="spellEnd"/>
-            <w:r>
-              <w:rPr>
-                <w:sz w:val="24"/>
-                <w:szCs w:val="24"/>
-              </w:rPr>
-              <w:t xml:space="preserve"> %}</w:t>
-            </w:r>
-          </w:p>
-        </w:tc>
-        <w:tc>
-          <w:tcPr>
-            <w:tcW w:w="1710" w:type="dxa"/>
-          </w:tcPr>
-          <w:p>
-            <w:pPr>
-              <w:jc w:val="center"/>
-              <w:cnfStyle w:val="000000000000" w:firstRow="0" w:lastRow="0" w:firstColumn="0" w:lastColumn="0" w:oddVBand="0" w:evenVBand="0" w:oddHBand="0" w:evenHBand="0" w:firstRowFirstColumn="0" w:firstRowLastColumn="0" w:lastRowFirstColumn="0" w:lastRowLastColumn="0"/>
-              <w:rPr>
-                <w:sz w:val="24"/>
-                <w:szCs w:val="24"/>
-              </w:rPr>
-            </w:pPr>
-            <w:r>
-              <w:rPr>
-                <w:sz w:val="24"/>
-                <w:szCs w:val="24"/>
-              </w:rPr>
-              <w:t xml:space="preserve">{% </w:t>
-            </w:r>
-            <w:proofErr w:type="spellStart"/>
-            <w:r>
-              <w:rPr>
-                <w:sz w:val="24"/>
-                <w:szCs w:val="24"/>
-              </w:rPr>
-              <w:t>cellbg</w:t>
-            </w:r>
-            <w:proofErr w:type="spellEnd"/>
-            <w:r>
-              <w:rPr>
-                <w:sz w:val="24"/>
-                <w:szCs w:val="24"/>
-              </w:rPr>
-              <w:t xml:space="preserve"> col.bg </w:t>
-            </w:r>
-            <w:proofErr w:type="gramStart"/>
-            <w:r>
-              <w:rPr>
-                <w:sz w:val="24"/>
-                <w:szCs w:val="24"/>
-              </w:rPr>
-              <w:t>%}{</w:t>
-            </w:r>
-            <w:proofErr w:type="gramEnd"/>
-            <w:r>
-              <w:rPr>
-                <w:sz w:val="24"/>
-                <w:szCs w:val="24"/>
-              </w:rPr>
-              <w:t xml:space="preserve">{ </w:t>
-            </w:r>
-            <w:proofErr w:type="spellStart"/>
-            <w:r>
-              <w:rPr>
-                <w:sz w:val="24"/>
-                <w:szCs w:val="24"/>
-              </w:rPr>
-              <w:t>col.value</w:t>
-            </w:r>
-            <w:proofErr w:type="spellEnd"/>
-            <w:r>
-              <w:rPr>
-                <w:sz w:val="24"/>
-                <w:szCs w:val="24"/>
-              </w:rPr>
-              <w:t xml:space="preserve"> }}</w:t>
-            </w:r>
-          </w:p>
-        </w:tc>
-        <w:tc>
-          <w:tcPr>
-            <w:tcW w:w="2250" w:type="dxa"/>
-          </w:tcPr>
-          <w:p>
-            <w:pPr>
-              <w:jc w:val="center"/>
-              <w:cnfStyle w:val="000000000000" w:firstRow="0" w:lastRow="0" w:firstColumn="0" w:lastColumn="0" w:oddVBand="0" w:evenVBand="0" w:oddHBand="0" w:evenHBand="0" w:firstRowFirstColumn="0" w:firstRowLastColumn="0" w:lastRowFirstColumn="0" w:lastRowLastColumn="0"/>
-              <w:rPr>
-                <w:sz w:val="24"/>
-                <w:szCs w:val="24"/>
-              </w:rPr>
-            </w:pPr>
-            <w:r>
-              <w:rPr>
-                <w:sz w:val="24"/>
-                <w:szCs w:val="24"/>
-              </w:rPr>
-              <w:t>{%</w:t>
-            </w:r>
-            <w:proofErr w:type="spellStart"/>
-            <w:r>
-              <w:rPr>
-                <w:sz w:val="24"/>
-                <w:szCs w:val="24"/>
-              </w:rPr>
-              <w:t>tc</w:t>
-            </w:r>
-            <w:proofErr w:type="spellEnd"/>
-            <w:r>
-              <w:rPr>
-                <w:sz w:val="24"/>
-                <w:szCs w:val="24"/>
-              </w:rPr>
-              <w:t xml:space="preserve"> </w:t>
-            </w:r>
-            <w:proofErr w:type="spellStart"/>
-            <w:r>
-              <w:rPr>
-                <w:sz w:val="24"/>
-                <w:szCs w:val="24"/>
-              </w:rPr>
-              <w:t>endfor</w:t>
-            </w:r>
-            <w:proofErr w:type="spellEnd"/>
-            <w:r>
-              <w:rPr>
-                <w:sz w:val="24"/>
-                <w:szCs w:val="24"/>
-              </w:rPr>
-              <w:t xml:space="preserve"> %}</w:t>
-            </w:r>
-          </w:p>
-        </w:tc>
-      </w:tr>
-      <w:tr>
-        <w:tc>
-          <w:tcPr>
-            <w:cnfStyle w:val="001000000000" w:firstRow="0" w:lastRow="0" w:firstColumn="1" w:lastColumn="0" w:oddVBand="0" w:evenVBand="0" w:oddHBand="0" w:evenHBand="0" w:firstRowFirstColumn="0" w:firstRowLastColumn="0" w:lastRowFirstColumn="0" w:lastRowLastColumn="0"/>
-            <w:tcW w:w="8365" w:type="dxa"/>
-            <w:gridSpan w:val="4"/>
-          </w:tcPr>
-          <w:p>
-            <w:pPr>
-              <w:jc w:val="center"/>
-              <w:rPr>
-                <w:sz w:val="24"/>
-                <w:szCs w:val="24"/>
-              </w:rPr>
-            </w:pPr>
-            <w:r>
-              <w:rPr>
-                <w:sz w:val="24"/>
-                <w:szCs w:val="24"/>
-                <w:lang w:val="en-US"/>
-              </w:rPr>
-              <w:t xml:space="preserve">{%tr </w:t>
-            </w:r>
-            <w:proofErr w:type="spellStart"/>
-            <w:r>
-              <w:rPr>
-                <w:sz w:val="24"/>
-                <w:szCs w:val="24"/>
-                <w:lang w:val="en-US"/>
-              </w:rPr>
-              <w:t>endfor</w:t>
-            </w:r>
-            <w:proofErr w:type="spellEnd"/>
-            <w:r>
-              <w:rPr>
-                <w:sz w:val="24"/>
-                <w:szCs w:val="24"/>
-                <w:lang w:val="en-US"/>
-              </w:rPr>
-              <w:t xml:space="preserve"> %}</w:t>
-            </w:r>
-          </w:p>
-        </w:tc>
-      </w:tr>
-    </w:tbl>
-    <w:p>
-      <w:pPr>
         <w:rPr>
           <w:rFonts w:asciiTheme="majorHAnsi" w:eastAsiaTheme="majorEastAsia" w:hAnsiTheme="majorHAnsi" w:cstheme="majorBidi"/>
           <w:color w:val="1F4D78" w:themeColor="accent1" w:themeShade="7F"/>
@@ -1871,682 +3770,8 @@
           <w:szCs w:val="24"/>
         </w:rPr>
       </w:pPr>
-    </w:p>
-    <w:p>
-      <w:pPr>
-        <w:rPr>
-          <w:rFonts w:asciiTheme="majorHAnsi" w:eastAsiaTheme="majorEastAsia" w:hAnsiTheme="majorHAnsi" w:cstheme="majorBidi"/>
-          <w:color w:val="1F4D78" w:themeColor="accent1" w:themeShade="7F"/>
-          <w:sz w:val="24"/>
-          <w:szCs w:val="24"/>
-        </w:rPr>
-      </w:pPr>
-    </w:p>
-    <w:p>
-      <w:pPr>
-        <w:rPr>
-          <w:rFonts w:asciiTheme="majorHAnsi" w:eastAsiaTheme="majorEastAsia" w:hAnsiTheme="majorHAnsi" w:cstheme="majorBidi"/>
-          <w:color w:val="1F4D78" w:themeColor="accent1" w:themeShade="7F"/>
-          <w:sz w:val="24"/>
-          <w:szCs w:val="24"/>
-        </w:rPr>
-      </w:pPr>
-    </w:p>
-    <w:p>
-      <w:pPr>
-        <w:rPr>
-          <w:rFonts w:asciiTheme="majorHAnsi" w:eastAsiaTheme="majorEastAsia" w:hAnsiTheme="majorHAnsi" w:cstheme="majorBidi"/>
-          <w:color w:val="1F4D78" w:themeColor="accent1" w:themeShade="7F"/>
-          <w:sz w:val="24"/>
-          <w:szCs w:val="24"/>
-        </w:rPr>
-      </w:pPr>
-    </w:p>
-    <w:p>
-      <w:pPr>
-        <w:rPr>
-          <w:rFonts w:asciiTheme="majorHAnsi" w:eastAsiaTheme="majorEastAsia" w:hAnsiTheme="majorHAnsi" w:cstheme="majorBidi"/>
-          <w:color w:val="1F4D78" w:themeColor="accent1" w:themeShade="7F"/>
-          <w:sz w:val="24"/>
-          <w:szCs w:val="24"/>
-        </w:rPr>
-      </w:pPr>
-    </w:p>
-    <w:p>
-      <w:pPr>
-        <w:rPr>
-          <w:rFonts w:asciiTheme="majorHAnsi" w:eastAsiaTheme="majorEastAsia" w:hAnsiTheme="majorHAnsi" w:cstheme="majorBidi"/>
-          <w:color w:val="1F4D78" w:themeColor="accent1" w:themeShade="7F"/>
-          <w:sz w:val="24"/>
-          <w:szCs w:val="24"/>
-        </w:rPr>
-      </w:pPr>
-    </w:p>
-    <w:tbl>
-      <w:tblPr>
-        <w:tblStyle w:val="GridTable1Light-Accent1"/>
-        <w:tblpPr w:leftFromText="180" w:rightFromText="180" w:vertAnchor="text" w:horzAnchor="margin" w:tblpY="319"/>
-        <w:tblW w:w="0" w:type="auto"/>
-        <w:tblLayout w:type="fixed"/>
-        <w:tblLook w:val="04A0" w:firstRow="1" w:lastRow="0" w:firstColumn="1" w:lastColumn="0" w:noHBand="0" w:noVBand="1"/>
-      </w:tblPr>
-      <w:tblGrid>
-        <w:gridCol w:w="2425"/>
-        <w:gridCol w:w="1980"/>
-        <w:gridCol w:w="1710"/>
-        <w:gridCol w:w="2250"/>
-      </w:tblGrid>
-      <w:tr>
-        <w:trPr>
-          <w:cnfStyle w:val="100000000000" w:firstRow="1" w:lastRow="0" w:firstColumn="0" w:lastColumn="0" w:oddVBand="0" w:evenVBand="0" w:oddHBand="0" w:evenHBand="0" w:firstRowFirstColumn="0" w:firstRowLastColumn="0" w:lastRowFirstColumn="0" w:lastRowLastColumn="0"/>
-        </w:trPr>
-        <w:tc>
-          <w:tcPr>
-            <w:cnfStyle w:val="001000000000" w:firstRow="0" w:lastRow="0" w:firstColumn="1" w:lastColumn="0" w:oddVBand="0" w:evenVBand="0" w:oddHBand="0" w:evenHBand="0" w:firstRowFirstColumn="0" w:firstRowLastColumn="0" w:lastRowFirstColumn="0" w:lastRowLastColumn="0"/>
-            <w:tcW w:w="2425" w:type="dxa"/>
-          </w:tcPr>
-          <w:p>
-            <w:pPr>
-              <w:jc w:val="center"/>
-            </w:pPr>
-            <w:r>
-              <w:t>ID1</w:t>
-            </w:r>
-          </w:p>
-        </w:tc>
-        <w:tc>
-          <w:tcPr>
-            <w:tcW w:w="1980" w:type="dxa"/>
-          </w:tcPr>
-          <w:p>
-            <w:pPr>
-              <w:jc w:val="center"/>
-              <w:cnfStyle w:val="100000000000" w:firstRow="1" w:lastRow="0" w:firstColumn="0" w:lastColumn="0" w:oddVBand="0" w:evenVBand="0" w:oddHBand="0" w:evenHBand="0" w:firstRowFirstColumn="0" w:firstRowLastColumn="0" w:lastRowFirstColumn="0" w:lastRowLastColumn="0"/>
-              <w:rPr>
-                <w:b w:val="0"/>
-                <w:sz w:val="24"/>
-                <w:szCs w:val="24"/>
-              </w:rPr>
-            </w:pPr>
-            <w:r>
-              <w:rPr>
-                <w:b w:val="0"/>
-                <w:sz w:val="24"/>
-                <w:szCs w:val="24"/>
-              </w:rPr>
-              <w:t>{%</w:t>
-            </w:r>
-            <w:proofErr w:type="spellStart"/>
-            <w:r>
-              <w:rPr>
-                <w:b w:val="0"/>
-                <w:sz w:val="24"/>
-                <w:szCs w:val="24"/>
-              </w:rPr>
-              <w:t>tc</w:t>
-            </w:r>
-            <w:proofErr w:type="spellEnd"/>
-            <w:r>
-              <w:rPr>
-                <w:b w:val="0"/>
-                <w:sz w:val="24"/>
-                <w:szCs w:val="24"/>
-              </w:rPr>
-              <w:t xml:space="preserve"> for col in p</w:t>
-            </w:r>
-            <w:r>
-              <w:rPr>
-                <w:b w:val="0"/>
-                <w:sz w:val="24"/>
-                <w:szCs w:val="24"/>
-              </w:rPr>
-              <w:t>3</w:t>
-            </w:r>
-            <w:r>
-              <w:rPr>
-                <w:b w:val="0"/>
-                <w:sz w:val="24"/>
-                <w:szCs w:val="24"/>
-              </w:rPr>
-              <w:t>_</w:t>
-            </w:r>
-            <w:r>
-              <w:rPr>
-                <w:b w:val="0"/>
-                <w:sz w:val="24"/>
-                <w:szCs w:val="24"/>
-              </w:rPr>
-              <w:t>3</w:t>
-            </w:r>
-            <w:r>
-              <w:rPr>
-                <w:b w:val="0"/>
-                <w:sz w:val="24"/>
-                <w:szCs w:val="24"/>
-              </w:rPr>
-              <w:t>_columns.all %}</w:t>
-            </w:r>
-          </w:p>
-        </w:tc>
-        <w:tc>
-          <w:tcPr>
-            <w:tcW w:w="1710" w:type="dxa"/>
-          </w:tcPr>
-          <w:p>
-            <w:pPr>
-              <w:jc w:val="center"/>
-              <w:cnfStyle w:val="100000000000" w:firstRow="1" w:lastRow="0" w:firstColumn="0" w:lastColumn="0" w:oddVBand="0" w:evenVBand="0" w:oddHBand="0" w:evenHBand="0" w:firstRowFirstColumn="0" w:firstRowLastColumn="0" w:lastRowFirstColumn="0" w:lastRowLastColumn="0"/>
-              <w:rPr>
-                <w:b w:val="0"/>
-                <w:sz w:val="24"/>
-                <w:szCs w:val="24"/>
-              </w:rPr>
-            </w:pPr>
-            <w:proofErr w:type="gramStart"/>
-            <w:r>
-              <w:rPr>
-                <w:b w:val="0"/>
-                <w:iCs/>
-                <w:sz w:val="24"/>
-                <w:szCs w:val="24"/>
-              </w:rPr>
-              <w:t>{{ col</w:t>
-            </w:r>
-            <w:proofErr w:type="gramEnd"/>
-            <w:r>
-              <w:rPr>
-                <w:b w:val="0"/>
-                <w:iCs/>
-                <w:sz w:val="24"/>
-                <w:szCs w:val="24"/>
-              </w:rPr>
-              <w:t xml:space="preserve"> }}</w:t>
-            </w:r>
-          </w:p>
-        </w:tc>
-        <w:tc>
-          <w:tcPr>
-            <w:tcW w:w="2250" w:type="dxa"/>
-          </w:tcPr>
-          <w:p>
-            <w:pPr>
-              <w:jc w:val="center"/>
-              <w:cnfStyle w:val="100000000000" w:firstRow="1" w:lastRow="0" w:firstColumn="0" w:lastColumn="0" w:oddVBand="0" w:evenVBand="0" w:oddHBand="0" w:evenHBand="0" w:firstRowFirstColumn="0" w:firstRowLastColumn="0" w:lastRowFirstColumn="0" w:lastRowLastColumn="0"/>
-              <w:rPr>
-                <w:b w:val="0"/>
-                <w:sz w:val="24"/>
-                <w:szCs w:val="24"/>
-              </w:rPr>
-            </w:pPr>
-            <w:r>
-              <w:rPr>
-                <w:b w:val="0"/>
-                <w:sz w:val="24"/>
-                <w:szCs w:val="24"/>
-              </w:rPr>
-              <w:t>{%</w:t>
-            </w:r>
-            <w:proofErr w:type="spellStart"/>
-            <w:r>
-              <w:rPr>
-                <w:b w:val="0"/>
-                <w:sz w:val="24"/>
-                <w:szCs w:val="24"/>
-              </w:rPr>
-              <w:t>tc</w:t>
-            </w:r>
-            <w:proofErr w:type="spellEnd"/>
-            <w:r>
-              <w:rPr>
-                <w:b w:val="0"/>
-                <w:sz w:val="24"/>
-                <w:szCs w:val="24"/>
-              </w:rPr>
-              <w:t xml:space="preserve"> </w:t>
-            </w:r>
-            <w:proofErr w:type="spellStart"/>
-            <w:r>
-              <w:rPr>
-                <w:b w:val="0"/>
-                <w:sz w:val="24"/>
-                <w:szCs w:val="24"/>
-              </w:rPr>
-              <w:t>endfor</w:t>
-            </w:r>
-            <w:proofErr w:type="spellEnd"/>
-            <w:r>
-              <w:rPr>
-                <w:b w:val="0"/>
-                <w:sz w:val="24"/>
-                <w:szCs w:val="24"/>
-              </w:rPr>
-              <w:t xml:space="preserve"> %}</w:t>
-            </w:r>
-          </w:p>
-        </w:tc>
-      </w:tr>
-      <w:tr>
-        <w:tc>
-          <w:tcPr>
-            <w:cnfStyle w:val="001000000000" w:firstRow="0" w:lastRow="0" w:firstColumn="1" w:lastColumn="0" w:oddVBand="0" w:evenVBand="0" w:oddHBand="0" w:evenHBand="0" w:firstRowFirstColumn="0" w:firstRowLastColumn="0" w:lastRowFirstColumn="0" w:lastRowLastColumn="0"/>
-            <w:tcW w:w="8365" w:type="dxa"/>
-            <w:gridSpan w:val="4"/>
-          </w:tcPr>
-          <w:p>
-            <w:pPr>
-              <w:jc w:val="center"/>
-              <w:rPr>
-                <w:sz w:val="24"/>
-                <w:szCs w:val="24"/>
-              </w:rPr>
-            </w:pPr>
-            <w:r>
-              <w:rPr>
-                <w:sz w:val="24"/>
-                <w:szCs w:val="24"/>
-                <w:lang w:val="en-US"/>
-              </w:rPr>
-              <w:t>{%tr for item in p</w:t>
-            </w:r>
-            <w:r>
-              <w:rPr>
-                <w:sz w:val="24"/>
-                <w:szCs w:val="24"/>
-                <w:lang w:val="en-US"/>
-              </w:rPr>
-              <w:t>3</w:t>
-            </w:r>
-            <w:r>
-              <w:rPr>
-                <w:sz w:val="24"/>
-                <w:szCs w:val="24"/>
-                <w:lang w:val="en-US"/>
-              </w:rPr>
-              <w:t>_</w:t>
-            </w:r>
-            <w:r>
-              <w:rPr>
-                <w:sz w:val="24"/>
-                <w:szCs w:val="24"/>
-                <w:lang w:val="en-US"/>
-              </w:rPr>
-              <w:t>3</w:t>
-            </w:r>
-            <w:r>
-              <w:rPr>
-                <w:sz w:val="24"/>
-                <w:szCs w:val="24"/>
-                <w:lang w:val="en-US"/>
-              </w:rPr>
-              <w:t>_contents.all %}</w:t>
-            </w:r>
-          </w:p>
-        </w:tc>
-      </w:tr>
-      <w:tr>
-        <w:tc>
-          <w:tcPr>
-            <w:cnfStyle w:val="001000000000" w:firstRow="0" w:lastRow="0" w:firstColumn="1" w:lastColumn="0" w:oddVBand="0" w:evenVBand="0" w:oddHBand="0" w:evenHBand="0" w:firstRowFirstColumn="0" w:firstRowLastColumn="0" w:lastRowFirstColumn="0" w:lastRowLastColumn="0"/>
-            <w:tcW w:w="2425" w:type="dxa"/>
-          </w:tcPr>
-          <w:p>
-            <w:pPr>
-              <w:jc w:val="center"/>
-              <w:rPr>
-                <w:b w:val="0"/>
-                <w:sz w:val="24"/>
-                <w:szCs w:val="24"/>
-              </w:rPr>
-            </w:pPr>
-            <w:r>
-              <w:rPr>
-                <w:b w:val="0"/>
-                <w:sz w:val="24"/>
-                <w:szCs w:val="24"/>
-              </w:rPr>
-              <w:t xml:space="preserve">{% </w:t>
-            </w:r>
-            <w:proofErr w:type="spellStart"/>
-            <w:r>
-              <w:rPr>
-                <w:b w:val="0"/>
-                <w:sz w:val="24"/>
-                <w:szCs w:val="24"/>
-              </w:rPr>
-              <w:t>cellbg</w:t>
-            </w:r>
-            <w:proofErr w:type="spellEnd"/>
-            <w:r>
-              <w:rPr>
-                <w:b w:val="0"/>
-                <w:sz w:val="24"/>
-                <w:szCs w:val="24"/>
-              </w:rPr>
-              <w:t xml:space="preserve"> item.bg </w:t>
-            </w:r>
-            <w:proofErr w:type="gramStart"/>
-            <w:r>
-              <w:rPr>
-                <w:b w:val="0"/>
-                <w:sz w:val="24"/>
-                <w:szCs w:val="24"/>
-              </w:rPr>
-              <w:t>%}{</w:t>
-            </w:r>
-            <w:proofErr w:type="gramEnd"/>
-            <w:r>
-              <w:rPr>
-                <w:b w:val="0"/>
-                <w:sz w:val="24"/>
-                <w:szCs w:val="24"/>
-              </w:rPr>
-              <w:t xml:space="preserve">{ </w:t>
-            </w:r>
-            <w:proofErr w:type="spellStart"/>
-            <w:r>
-              <w:rPr>
-                <w:b w:val="0"/>
-                <w:sz w:val="24"/>
-                <w:szCs w:val="24"/>
-              </w:rPr>
-              <w:t>item.label</w:t>
-            </w:r>
-            <w:proofErr w:type="spellEnd"/>
-            <w:r>
-              <w:rPr>
-                <w:b w:val="0"/>
-                <w:sz w:val="24"/>
-                <w:szCs w:val="24"/>
-              </w:rPr>
-              <w:t xml:space="preserve"> }}</w:t>
-            </w:r>
-          </w:p>
-        </w:tc>
-        <w:tc>
-          <w:tcPr>
-            <w:tcW w:w="1980" w:type="dxa"/>
-          </w:tcPr>
-          <w:p>
-            <w:pPr>
-              <w:jc w:val="center"/>
-              <w:cnfStyle w:val="000000000000" w:firstRow="0" w:lastRow="0" w:firstColumn="0" w:lastColumn="0" w:oddVBand="0" w:evenVBand="0" w:oddHBand="0" w:evenHBand="0" w:firstRowFirstColumn="0" w:firstRowLastColumn="0" w:lastRowFirstColumn="0" w:lastRowLastColumn="0"/>
-              <w:rPr>
-                <w:sz w:val="24"/>
-                <w:szCs w:val="24"/>
-              </w:rPr>
-            </w:pPr>
-            <w:r>
-              <w:rPr>
-                <w:sz w:val="24"/>
-                <w:szCs w:val="24"/>
-              </w:rPr>
-              <w:t>{%</w:t>
-            </w:r>
-            <w:proofErr w:type="spellStart"/>
-            <w:r>
-              <w:rPr>
-                <w:sz w:val="24"/>
-                <w:szCs w:val="24"/>
-              </w:rPr>
-              <w:t>tc</w:t>
-            </w:r>
-            <w:proofErr w:type="spellEnd"/>
-            <w:r>
-              <w:rPr>
-                <w:sz w:val="24"/>
-                <w:szCs w:val="24"/>
-              </w:rPr>
-              <w:t xml:space="preserve"> for col in </w:t>
-            </w:r>
-            <w:proofErr w:type="spellStart"/>
-            <w:r>
-              <w:rPr>
-                <w:sz w:val="24"/>
-                <w:szCs w:val="24"/>
-              </w:rPr>
-              <w:t>item.all</w:t>
-            </w:r>
-            <w:proofErr w:type="spellEnd"/>
-            <w:r>
-              <w:rPr>
-                <w:sz w:val="24"/>
-                <w:szCs w:val="24"/>
-              </w:rPr>
-              <w:t xml:space="preserve"> %}</w:t>
-            </w:r>
-          </w:p>
-        </w:tc>
-        <w:tc>
-          <w:tcPr>
-            <w:tcW w:w="1710" w:type="dxa"/>
-          </w:tcPr>
-          <w:p>
-            <w:pPr>
-              <w:jc w:val="center"/>
-              <w:cnfStyle w:val="000000000000" w:firstRow="0" w:lastRow="0" w:firstColumn="0" w:lastColumn="0" w:oddVBand="0" w:evenVBand="0" w:oddHBand="0" w:evenHBand="0" w:firstRowFirstColumn="0" w:firstRowLastColumn="0" w:lastRowFirstColumn="0" w:lastRowLastColumn="0"/>
-              <w:rPr>
-                <w:sz w:val="24"/>
-                <w:szCs w:val="24"/>
-              </w:rPr>
-            </w:pPr>
-            <w:r>
-              <w:rPr>
-                <w:sz w:val="24"/>
-                <w:szCs w:val="24"/>
-              </w:rPr>
-              <w:t xml:space="preserve">{% </w:t>
-            </w:r>
-            <w:proofErr w:type="spellStart"/>
-            <w:r>
-              <w:rPr>
-                <w:sz w:val="24"/>
-                <w:szCs w:val="24"/>
-              </w:rPr>
-              <w:t>cellbg</w:t>
-            </w:r>
-            <w:proofErr w:type="spellEnd"/>
-            <w:r>
-              <w:rPr>
-                <w:sz w:val="24"/>
-                <w:szCs w:val="24"/>
-              </w:rPr>
-              <w:t xml:space="preserve"> col.bg </w:t>
-            </w:r>
-            <w:proofErr w:type="gramStart"/>
-            <w:r>
-              <w:rPr>
-                <w:sz w:val="24"/>
-                <w:szCs w:val="24"/>
-              </w:rPr>
-              <w:t>%}{</w:t>
-            </w:r>
-            <w:proofErr w:type="gramEnd"/>
-            <w:r>
-              <w:rPr>
-                <w:sz w:val="24"/>
-                <w:szCs w:val="24"/>
-              </w:rPr>
-              <w:t xml:space="preserve">{ </w:t>
-            </w:r>
-            <w:proofErr w:type="spellStart"/>
-            <w:r>
-              <w:rPr>
-                <w:sz w:val="24"/>
-                <w:szCs w:val="24"/>
-              </w:rPr>
-              <w:t>col.value</w:t>
-            </w:r>
-            <w:proofErr w:type="spellEnd"/>
-            <w:r>
-              <w:rPr>
-                <w:sz w:val="24"/>
-                <w:szCs w:val="24"/>
-              </w:rPr>
-              <w:t xml:space="preserve"> }}</w:t>
-            </w:r>
-          </w:p>
-        </w:tc>
-        <w:tc>
-          <w:tcPr>
-            <w:tcW w:w="2250" w:type="dxa"/>
-          </w:tcPr>
-          <w:p>
-            <w:pPr>
-              <w:jc w:val="center"/>
-              <w:cnfStyle w:val="000000000000" w:firstRow="0" w:lastRow="0" w:firstColumn="0" w:lastColumn="0" w:oddVBand="0" w:evenVBand="0" w:oddHBand="0" w:evenHBand="0" w:firstRowFirstColumn="0" w:firstRowLastColumn="0" w:lastRowFirstColumn="0" w:lastRowLastColumn="0"/>
-              <w:rPr>
-                <w:sz w:val="24"/>
-                <w:szCs w:val="24"/>
-              </w:rPr>
-            </w:pPr>
-            <w:r>
-              <w:rPr>
-                <w:sz w:val="24"/>
-                <w:szCs w:val="24"/>
-              </w:rPr>
-              <w:t>{%</w:t>
-            </w:r>
-            <w:proofErr w:type="spellStart"/>
-            <w:r>
-              <w:rPr>
-                <w:sz w:val="24"/>
-                <w:szCs w:val="24"/>
-              </w:rPr>
-              <w:t>tc</w:t>
-            </w:r>
-            <w:proofErr w:type="spellEnd"/>
-            <w:r>
-              <w:rPr>
-                <w:sz w:val="24"/>
-                <w:szCs w:val="24"/>
-              </w:rPr>
-              <w:t xml:space="preserve"> </w:t>
-            </w:r>
-            <w:proofErr w:type="spellStart"/>
-            <w:r>
-              <w:rPr>
-                <w:sz w:val="24"/>
-                <w:szCs w:val="24"/>
-              </w:rPr>
-              <w:t>endfor</w:t>
-            </w:r>
-            <w:proofErr w:type="spellEnd"/>
-            <w:r>
-              <w:rPr>
-                <w:sz w:val="24"/>
-                <w:szCs w:val="24"/>
-              </w:rPr>
-              <w:t xml:space="preserve"> %}</w:t>
-            </w:r>
-          </w:p>
-        </w:tc>
-      </w:tr>
-      <w:tr>
-        <w:tc>
-          <w:tcPr>
-            <w:cnfStyle w:val="001000000000" w:firstRow="0" w:lastRow="0" w:firstColumn="1" w:lastColumn="0" w:oddVBand="0" w:evenVBand="0" w:oddHBand="0" w:evenHBand="0" w:firstRowFirstColumn="0" w:firstRowLastColumn="0" w:lastRowFirstColumn="0" w:lastRowLastColumn="0"/>
-            <w:tcW w:w="8365" w:type="dxa"/>
-            <w:gridSpan w:val="4"/>
-          </w:tcPr>
-          <w:p>
-            <w:pPr>
-              <w:jc w:val="center"/>
-              <w:rPr>
-                <w:sz w:val="24"/>
-                <w:szCs w:val="24"/>
-              </w:rPr>
-            </w:pPr>
-            <w:r>
-              <w:rPr>
-                <w:sz w:val="24"/>
-                <w:szCs w:val="24"/>
-                <w:lang w:val="en-US"/>
-              </w:rPr>
-              <w:t xml:space="preserve">{%tr </w:t>
-            </w:r>
-            <w:proofErr w:type="spellStart"/>
-            <w:r>
-              <w:rPr>
-                <w:sz w:val="24"/>
-                <w:szCs w:val="24"/>
-                <w:lang w:val="en-US"/>
-              </w:rPr>
-              <w:t>endfor</w:t>
-            </w:r>
-            <w:proofErr w:type="spellEnd"/>
-            <w:r>
-              <w:rPr>
-                <w:sz w:val="24"/>
-                <w:szCs w:val="24"/>
-                <w:lang w:val="en-US"/>
-              </w:rPr>
-              <w:t xml:space="preserve"> %}</w:t>
-            </w:r>
-          </w:p>
-        </w:tc>
-      </w:tr>
-    </w:tbl>
-    <w:p>
-      <w:pPr>
-        <w:rPr>
-          <w:rFonts w:asciiTheme="majorHAnsi" w:eastAsiaTheme="majorEastAsia" w:hAnsiTheme="majorHAnsi" w:cstheme="majorBidi"/>
-          <w:color w:val="1F4D78" w:themeColor="accent1" w:themeShade="7F"/>
-          <w:sz w:val="24"/>
-          <w:szCs w:val="24"/>
-        </w:rPr>
-      </w:pPr>
-    </w:p>
-    <w:p>
-      <w:pPr>
-        <w:rPr>
-          <w:rFonts w:asciiTheme="majorHAnsi" w:eastAsiaTheme="majorEastAsia" w:hAnsiTheme="majorHAnsi" w:cstheme="majorBidi"/>
-          <w:color w:val="1F4D78" w:themeColor="accent1" w:themeShade="7F"/>
-          <w:sz w:val="24"/>
-          <w:szCs w:val="24"/>
-        </w:rPr>
-      </w:pPr>
-    </w:p>
-    <w:p>
-      <w:pPr>
-        <w:rPr>
-          <w:rFonts w:asciiTheme="majorHAnsi" w:eastAsiaTheme="majorEastAsia" w:hAnsiTheme="majorHAnsi" w:cstheme="majorBidi"/>
-          <w:color w:val="1F4D78" w:themeColor="accent1" w:themeShade="7F"/>
-          <w:sz w:val="24"/>
-          <w:szCs w:val="24"/>
-        </w:rPr>
-      </w:pPr>
-    </w:p>
-    <w:p>
-      <w:pPr>
-        <w:rPr>
-          <w:rFonts w:asciiTheme="majorHAnsi" w:eastAsiaTheme="majorEastAsia" w:hAnsiTheme="majorHAnsi" w:cstheme="majorBidi"/>
-          <w:color w:val="1F4D78" w:themeColor="accent1" w:themeShade="7F"/>
-          <w:sz w:val="24"/>
-          <w:szCs w:val="24"/>
-        </w:rPr>
-      </w:pPr>
-    </w:p>
-    <w:p>
-      <w:pPr>
-        <w:rPr>
-          <w:rFonts w:asciiTheme="majorHAnsi" w:eastAsiaTheme="majorEastAsia" w:hAnsiTheme="majorHAnsi" w:cstheme="majorBidi"/>
-          <w:color w:val="1F4D78" w:themeColor="accent1" w:themeShade="7F"/>
-          <w:sz w:val="24"/>
-          <w:szCs w:val="24"/>
-        </w:rPr>
-      </w:pPr>
-    </w:p>
-    <w:p/>
-    <w:p/>
-    <w:p>
-      <w:pPr>
-        <w:rPr>
-          <w:rFonts w:asciiTheme="majorHAnsi" w:eastAsiaTheme="majorEastAsia" w:hAnsiTheme="majorHAnsi" w:cstheme="majorBidi"/>
-          <w:color w:val="1F4D78" w:themeColor="accent1" w:themeShade="7F"/>
-          <w:sz w:val="24"/>
-          <w:szCs w:val="24"/>
-        </w:rPr>
-      </w:pPr>
+      <w:bookmarkStart w:id="0" w:name="_GoBack"/>
+      <w:bookmarkEnd w:id="0"/>
     </w:p>
     <w:sectPr>
       <w:footerReference w:type="default" r:id="rId7"/>
@@ -3556,7 +4781,7 @@
 </file>
 
 <file path=customXml/itemProps1.xml><?xml version="1.0" encoding="utf-8"?>
-<ds:datastoreItem xmlns:ds="http://schemas.openxmlformats.org/officeDocument/2006/customXml" ds:itemID="{1481FF2D-6159-49C4-A023-E749CE9EB3E4}">
+<ds:datastoreItem xmlns:ds="http://schemas.openxmlformats.org/officeDocument/2006/customXml" ds:itemID="{D0E36D75-34CE-4E12-9E8F-648035622EDB}">
   <ds:schemaRefs>
     <ds:schemaRef ds:uri="http://schemas.openxmlformats.org/officeDocument/2006/bibliography"/>
   </ds:schemaRefs>
